--- a/接口文档.docx
+++ b/接口文档.docx
@@ -4521,6 +4521,9 @@
             <w:right w:w="108" w:type="dxa"/>
           </w:tblCellMar>
         </w:tblPrEx>
+        <w:trPr>
+          <w:trHeight w:val="90" w:hRule="atLeast"/>
+        </w:trPr>
         <w:tc>
           <w:tcPr>
             <w:tcW w:w="1951" w:type="dxa"/>
@@ -4633,131 +4636,6 @@
                 <w:szCs w:val="24"/>
               </w:rPr>
               <w:t>说明</w:t>
-            </w:r>
-          </w:p>
-        </w:tc>
-      </w:tr>
-      <w:tr>
-        <w:tblPrEx>
-          <w:tblBorders>
-            <w:top w:val="single" w:color="auto" w:sz="4" w:space="0"/>
-            <w:left w:val="single" w:color="auto" w:sz="4" w:space="0"/>
-            <w:bottom w:val="single" w:color="auto" w:sz="4" w:space="0"/>
-            <w:right w:val="single" w:color="auto" w:sz="4" w:space="0"/>
-            <w:insideH w:val="single" w:color="auto" w:sz="4" w:space="0"/>
-            <w:insideV w:val="single" w:color="auto" w:sz="4" w:space="0"/>
-          </w:tblBorders>
-          <w:tblLayout w:type="fixed"/>
-        </w:tblPrEx>
-        <w:tc>
-          <w:tcPr>
-            <w:tcW w:w="1951" w:type="dxa"/>
-            <w:vAlign w:val="center"/>
-          </w:tcPr>
-          <w:p>
-            <w:pPr>
-              <w:jc w:val="center"/>
-              <w:rPr>
-                <w:rFonts w:hint="default" w:eastAsiaTheme="minorEastAsia"/>
-                <w:szCs w:val="24"/>
-                <w:lang w:val="en-US" w:eastAsia="zh-CN"/>
-              </w:rPr>
-            </w:pPr>
-            <w:r>
-              <w:rPr>
-                <w:rFonts w:hint="eastAsia"/>
-                <w:szCs w:val="24"/>
-                <w:lang w:val="en-US" w:eastAsia="zh-CN"/>
-              </w:rPr>
-              <w:t>teamId</w:t>
-            </w:r>
-          </w:p>
-        </w:tc>
-        <w:tc>
-          <w:tcPr>
-            <w:tcW w:w="1276" w:type="dxa"/>
-            <w:vAlign w:val="center"/>
-          </w:tcPr>
-          <w:p>
-            <w:pPr>
-              <w:jc w:val="center"/>
-              <w:rPr>
-                <w:szCs w:val="24"/>
-              </w:rPr>
-            </w:pPr>
-            <w:r>
-              <w:rPr>
-                <w:rFonts w:hint="eastAsia"/>
-                <w:szCs w:val="24"/>
-              </w:rPr>
-              <w:t>String</w:t>
-            </w:r>
-          </w:p>
-        </w:tc>
-        <w:tc>
-          <w:tcPr>
-            <w:tcW w:w="1033" w:type="dxa"/>
-            <w:vAlign w:val="center"/>
-          </w:tcPr>
-          <w:p>
-            <w:pPr>
-              <w:jc w:val="center"/>
-              <w:rPr>
-                <w:b/>
-                <w:szCs w:val="24"/>
-              </w:rPr>
-            </w:pPr>
-          </w:p>
-        </w:tc>
-        <w:tc>
-          <w:tcPr>
-            <w:tcW w:w="1518" w:type="dxa"/>
-            <w:vAlign w:val="center"/>
-          </w:tcPr>
-          <w:p>
-            <w:pPr>
-              <w:jc w:val="center"/>
-              <w:rPr>
-                <w:szCs w:val="24"/>
-              </w:rPr>
-            </w:pPr>
-            <w:r>
-              <w:rPr>
-                <w:rFonts w:hint="eastAsia"/>
-                <w:szCs w:val="24"/>
-              </w:rPr>
-              <w:t>否</w:t>
-            </w:r>
-          </w:p>
-        </w:tc>
-        <w:tc>
-          <w:tcPr>
-            <w:tcW w:w="2744" w:type="dxa"/>
-            <w:vAlign w:val="center"/>
-          </w:tcPr>
-          <w:p>
-            <w:pPr>
-              <w:jc w:val="center"/>
-              <w:rPr>
-                <w:rFonts w:hint="default" w:eastAsiaTheme="minorEastAsia"/>
-                <w:szCs w:val="24"/>
-                <w:lang w:val="en-US" w:eastAsia="zh-CN"/>
-              </w:rPr>
-            </w:pPr>
-            <w:r>
-              <w:rPr>
-                <w:rFonts w:hint="eastAsia"/>
-                <w:szCs w:val="24"/>
-              </w:rPr>
-              <w:t>团队</w:t>
-            </w:r>
-            <w:r>
-              <w:rPr>
-                <w:rFonts w:hint="eastAsia"/>
-                <w:szCs w:val="24"/>
-                <w:lang w:val="en-US" w:eastAsia="zh-CN"/>
-              </w:rPr>
-              <w:t>id</w:t>
             </w:r>
           </w:p>
         </w:tc>
@@ -4789,7 +4667,7 @@
             <w:pPr>
               <w:jc w:val="center"/>
               <w:rPr>
-                <w:rFonts w:hint="default"/>
+                <w:rFonts w:hint="default" w:eastAsiaTheme="minorEastAsia"/>
                 <w:szCs w:val="24"/>
                 <w:lang w:val="en-US" w:eastAsia="zh-CN"/>
               </w:rPr>
@@ -4800,7 +4678,7 @@
                 <w:szCs w:val="24"/>
                 <w:lang w:val="en-US" w:eastAsia="zh-CN"/>
               </w:rPr>
-              <w:t>studentId</w:t>
+              <w:t>teamId</w:t>
             </w:r>
           </w:p>
         </w:tc>
@@ -4813,6 +4691,63 @@
             <w:pPr>
               <w:jc w:val="center"/>
               <w:rPr>
+                <w:szCs w:val="24"/>
+              </w:rPr>
+            </w:pPr>
+            <w:r>
+              <w:rPr>
+                <w:rFonts w:hint="eastAsia"/>
+                <w:szCs w:val="24"/>
+              </w:rPr>
+              <w:t>String</w:t>
+            </w:r>
+          </w:p>
+        </w:tc>
+        <w:tc>
+          <w:tcPr>
+            <w:tcW w:w="1033" w:type="dxa"/>
+            <w:vAlign w:val="center"/>
+          </w:tcPr>
+          <w:p>
+            <w:pPr>
+              <w:jc w:val="center"/>
+              <w:rPr>
+                <w:b/>
+                <w:szCs w:val="24"/>
+              </w:rPr>
+            </w:pPr>
+          </w:p>
+        </w:tc>
+        <w:tc>
+          <w:tcPr>
+            <w:tcW w:w="1518" w:type="dxa"/>
+            <w:vAlign w:val="center"/>
+          </w:tcPr>
+          <w:p>
+            <w:pPr>
+              <w:jc w:val="center"/>
+              <w:rPr>
+                <w:szCs w:val="24"/>
+              </w:rPr>
+            </w:pPr>
+            <w:r>
+              <w:rPr>
+                <w:rFonts w:hint="eastAsia"/>
+                <w:szCs w:val="24"/>
+              </w:rPr>
+              <w:t>否</w:t>
+            </w:r>
+          </w:p>
+        </w:tc>
+        <w:tc>
+          <w:tcPr>
+            <w:tcW w:w="2744" w:type="dxa"/>
+            <w:vAlign w:val="center"/>
+          </w:tcPr>
+          <w:p>
+            <w:pPr>
+              <w:jc w:val="center"/>
+              <w:rPr>
                 <w:rFonts w:hint="default" w:eastAsiaTheme="minorEastAsia"/>
                 <w:szCs w:val="24"/>
                 <w:lang w:val="en-US" w:eastAsia="zh-CN"/>
@@ -4822,72 +4757,8 @@
               <w:rPr>
                 <w:rFonts w:hint="eastAsia"/>
                 <w:szCs w:val="24"/>
-                <w:lang w:val="en-US" w:eastAsia="zh-CN"/>
-              </w:rPr>
-              <w:t>String</w:t>
-            </w:r>
-          </w:p>
-        </w:tc>
-        <w:tc>
-          <w:tcPr>
-            <w:tcW w:w="1033" w:type="dxa"/>
-            <w:vAlign w:val="center"/>
-          </w:tcPr>
-          <w:p>
-            <w:pPr>
-              <w:jc w:val="center"/>
-              <w:rPr>
-                <w:b/>
-                <w:szCs w:val="24"/>
-              </w:rPr>
-            </w:pPr>
-          </w:p>
-        </w:tc>
-        <w:tc>
-          <w:tcPr>
-            <w:tcW w:w="1518" w:type="dxa"/>
-            <w:vAlign w:val="center"/>
-          </w:tcPr>
-          <w:p>
-            <w:pPr>
-              <w:jc w:val="center"/>
-              <w:rPr>
-                <w:rFonts w:hint="eastAsia" w:eastAsiaTheme="minorEastAsia"/>
-                <w:szCs w:val="24"/>
-                <w:lang w:eastAsia="zh-CN"/>
-              </w:rPr>
-            </w:pPr>
-            <w:r>
-              <w:rPr>
-                <w:rFonts w:hint="eastAsia"/>
-                <w:szCs w:val="24"/>
-                <w:lang w:eastAsia="zh-CN"/>
-              </w:rPr>
-              <w:t>否</w:t>
-            </w:r>
-          </w:p>
-        </w:tc>
-        <w:tc>
-          <w:tcPr>
-            <w:tcW w:w="2744" w:type="dxa"/>
-            <w:vAlign w:val="center"/>
-          </w:tcPr>
-          <w:p>
-            <w:pPr>
-              <w:jc w:val="center"/>
-              <w:rPr>
-                <w:rFonts w:hint="default" w:eastAsiaTheme="minorEastAsia"/>
-                <w:szCs w:val="24"/>
-                <w:lang w:val="en-US" w:eastAsia="zh-CN"/>
-              </w:rPr>
-            </w:pPr>
-            <w:r>
-              <w:rPr>
-                <w:rFonts w:hint="eastAsia"/>
-                <w:szCs w:val="24"/>
-                <w:lang w:eastAsia="zh-CN"/>
-              </w:rPr>
-              <w:t>学生</w:t>
+              </w:rPr>
+              <w:t>团队</w:t>
             </w:r>
             <w:r>
               <w:rPr>
@@ -4920,25 +4791,120 @@
         </w:tblPrEx>
         <w:tc>
           <w:tcPr>
-            <w:tcW w:w="8522" w:type="dxa"/>
-            <w:gridSpan w:val="5"/>
-            <w:vAlign w:val="center"/>
-          </w:tcPr>
-          <w:p>
-            <w:pPr>
-              <w:jc w:val="center"/>
-              <w:rPr>
-                <w:szCs w:val="24"/>
-              </w:rPr>
-            </w:pPr>
-            <w:r>
-              <w:rPr>
-                <w:rFonts w:hint="eastAsia"/>
-                <w:b/>
-                <w:szCs w:val="24"/>
-                <w:highlight w:val="yellow"/>
-              </w:rPr>
-              <w:t>返回数据</w:t>
+            <w:tcW w:w="1951" w:type="dxa"/>
+            <w:vAlign w:val="center"/>
+          </w:tcPr>
+          <w:p>
+            <w:pPr>
+              <w:jc w:val="center"/>
+              <w:rPr>
+                <w:rFonts w:hint="default"/>
+                <w:szCs w:val="24"/>
+                <w:lang w:val="en-US" w:eastAsia="zh-CN"/>
+              </w:rPr>
+            </w:pPr>
+            <w:r>
+              <w:rPr>
+                <w:rFonts w:hint="eastAsia"/>
+                <w:szCs w:val="24"/>
+                <w:lang w:val="en-US" w:eastAsia="zh-CN"/>
+              </w:rPr>
+              <w:t>studentId</w:t>
+            </w:r>
+          </w:p>
+        </w:tc>
+        <w:tc>
+          <w:tcPr>
+            <w:tcW w:w="1276" w:type="dxa"/>
+            <w:vAlign w:val="center"/>
+          </w:tcPr>
+          <w:p>
+            <w:pPr>
+              <w:jc w:val="center"/>
+              <w:rPr>
+                <w:rFonts w:hint="default" w:eastAsiaTheme="minorEastAsia"/>
+                <w:szCs w:val="24"/>
+                <w:lang w:val="en-US" w:eastAsia="zh-CN"/>
+              </w:rPr>
+            </w:pPr>
+            <w:r>
+              <w:rPr>
+                <w:rFonts w:hint="eastAsia"/>
+                <w:szCs w:val="24"/>
+                <w:lang w:val="en-US" w:eastAsia="zh-CN"/>
+              </w:rPr>
+              <w:t>String</w:t>
+            </w:r>
+          </w:p>
+        </w:tc>
+        <w:tc>
+          <w:tcPr>
+            <w:tcW w:w="1033" w:type="dxa"/>
+            <w:vAlign w:val="center"/>
+          </w:tcPr>
+          <w:p>
+            <w:pPr>
+              <w:jc w:val="center"/>
+              <w:rPr>
+                <w:b/>
+                <w:szCs w:val="24"/>
+              </w:rPr>
+            </w:pPr>
+          </w:p>
+        </w:tc>
+        <w:tc>
+          <w:tcPr>
+            <w:tcW w:w="1518" w:type="dxa"/>
+            <w:vAlign w:val="center"/>
+          </w:tcPr>
+          <w:p>
+            <w:pPr>
+              <w:jc w:val="center"/>
+              <w:rPr>
+                <w:rFonts w:hint="eastAsia" w:eastAsiaTheme="minorEastAsia"/>
+                <w:szCs w:val="24"/>
+                <w:lang w:eastAsia="zh-CN"/>
+              </w:rPr>
+            </w:pPr>
+            <w:r>
+              <w:rPr>
+                <w:rFonts w:hint="eastAsia"/>
+                <w:szCs w:val="24"/>
+                <w:lang w:eastAsia="zh-CN"/>
+              </w:rPr>
+              <w:t>否</w:t>
+            </w:r>
+          </w:p>
+        </w:tc>
+        <w:tc>
+          <w:tcPr>
+            <w:tcW w:w="2744" w:type="dxa"/>
+            <w:vAlign w:val="center"/>
+          </w:tcPr>
+          <w:p>
+            <w:pPr>
+              <w:jc w:val="center"/>
+              <w:rPr>
+                <w:rFonts w:hint="default" w:eastAsiaTheme="minorEastAsia"/>
+                <w:szCs w:val="24"/>
+                <w:lang w:val="en-US" w:eastAsia="zh-CN"/>
+              </w:rPr>
+            </w:pPr>
+            <w:r>
+              <w:rPr>
+                <w:rFonts w:hint="eastAsia"/>
+                <w:szCs w:val="24"/>
+                <w:lang w:eastAsia="zh-CN"/>
+              </w:rPr>
+              <w:t>学生</w:t>
+            </w:r>
+            <w:r>
+              <w:rPr>
+                <w:rFonts w:hint="eastAsia"/>
+                <w:szCs w:val="24"/>
+                <w:lang w:val="en-US" w:eastAsia="zh-CN"/>
+              </w:rPr>
+              <w:t>id</w:t>
             </w:r>
           </w:p>
         </w:tc>
@@ -4963,116 +4929,25 @@
         </w:tblPrEx>
         <w:tc>
           <w:tcPr>
-            <w:tcW w:w="1951" w:type="dxa"/>
-            <w:vAlign w:val="center"/>
-          </w:tcPr>
-          <w:p>
-            <w:pPr>
-              <w:jc w:val="center"/>
-              <w:rPr>
-                <w:b/>
-                <w:szCs w:val="24"/>
-              </w:rPr>
-            </w:pPr>
-            <w:r>
-              <w:rPr>
-                <w:rFonts w:hint="eastAsia"/>
-                <w:b/>
-                <w:szCs w:val="24"/>
-              </w:rPr>
-              <w:t>参数名称</w:t>
-            </w:r>
-          </w:p>
-        </w:tc>
-        <w:tc>
-          <w:tcPr>
-            <w:tcW w:w="1276" w:type="dxa"/>
-            <w:vAlign w:val="center"/>
-          </w:tcPr>
-          <w:p>
-            <w:pPr>
-              <w:jc w:val="center"/>
-              <w:rPr>
-                <w:b/>
-                <w:szCs w:val="24"/>
-              </w:rPr>
-            </w:pPr>
-            <w:r>
-              <w:rPr>
-                <w:rFonts w:hint="eastAsia"/>
-                <w:b/>
-                <w:szCs w:val="24"/>
-              </w:rPr>
-              <w:t>类型</w:t>
-            </w:r>
-          </w:p>
-        </w:tc>
-        <w:tc>
-          <w:tcPr>
-            <w:tcW w:w="1033" w:type="dxa"/>
-            <w:vAlign w:val="center"/>
-          </w:tcPr>
-          <w:p>
-            <w:pPr>
-              <w:jc w:val="center"/>
-              <w:rPr>
-                <w:b/>
-                <w:szCs w:val="24"/>
-              </w:rPr>
-            </w:pPr>
-            <w:r>
-              <w:rPr>
-                <w:rFonts w:hint="eastAsia"/>
-                <w:b/>
-                <w:szCs w:val="24"/>
-              </w:rPr>
-              <w:t>长度</w:t>
-            </w:r>
-          </w:p>
-        </w:tc>
-        <w:tc>
-          <w:tcPr>
-            <w:tcW w:w="1518" w:type="dxa"/>
-            <w:vAlign w:val="center"/>
-          </w:tcPr>
-          <w:p>
-            <w:pPr>
-              <w:jc w:val="center"/>
-              <w:rPr>
-                <w:b/>
-                <w:szCs w:val="24"/>
-              </w:rPr>
-            </w:pPr>
-            <w:r>
-              <w:rPr>
-                <w:rFonts w:hint="eastAsia"/>
-                <w:b/>
-                <w:szCs w:val="24"/>
-              </w:rPr>
-              <w:t>是否可为空</w:t>
-            </w:r>
-          </w:p>
-        </w:tc>
-        <w:tc>
-          <w:tcPr>
-            <w:tcW w:w="2744" w:type="dxa"/>
-            <w:vAlign w:val="center"/>
-          </w:tcPr>
-          <w:p>
-            <w:pPr>
-              <w:jc w:val="center"/>
-              <w:rPr>
-                <w:b/>
-                <w:szCs w:val="24"/>
-              </w:rPr>
-            </w:pPr>
-            <w:r>
-              <w:rPr>
-                <w:rFonts w:hint="eastAsia"/>
-                <w:b/>
-                <w:szCs w:val="24"/>
-              </w:rPr>
-              <w:t>说明</w:t>
+            <w:tcW w:w="8522" w:type="dxa"/>
+            <w:gridSpan w:val="5"/>
+            <w:vAlign w:val="center"/>
+          </w:tcPr>
+          <w:p>
+            <w:pPr>
+              <w:jc w:val="center"/>
+              <w:rPr>
+                <w:szCs w:val="24"/>
+              </w:rPr>
+            </w:pPr>
+            <w:r>
+              <w:rPr>
+                <w:rFonts w:hint="eastAsia"/>
+                <w:b/>
+                <w:szCs w:val="24"/>
+                <w:highlight w:val="yellow"/>
+              </w:rPr>
+              <w:t>返回数据</w:t>
             </w:r>
           </w:p>
         </w:tc>
@@ -5088,6 +4963,146 @@
             <w:insideV w:val="single" w:color="auto" w:sz="4" w:space="0"/>
           </w:tblBorders>
           <w:tblLayout w:type="fixed"/>
+          <w:tblCellMar>
+            <w:top w:w="0" w:type="dxa"/>
+            <w:left w:w="108" w:type="dxa"/>
+            <w:bottom w:w="0" w:type="dxa"/>
+            <w:right w:w="108" w:type="dxa"/>
+          </w:tblCellMar>
+        </w:tblPrEx>
+        <w:tc>
+          <w:tcPr>
+            <w:tcW w:w="1951" w:type="dxa"/>
+            <w:vAlign w:val="center"/>
+          </w:tcPr>
+          <w:p>
+            <w:pPr>
+              <w:jc w:val="center"/>
+              <w:rPr>
+                <w:b/>
+                <w:szCs w:val="24"/>
+              </w:rPr>
+            </w:pPr>
+            <w:r>
+              <w:rPr>
+                <w:rFonts w:hint="eastAsia"/>
+                <w:b/>
+                <w:szCs w:val="24"/>
+              </w:rPr>
+              <w:t>参数名称</w:t>
+            </w:r>
+          </w:p>
+        </w:tc>
+        <w:tc>
+          <w:tcPr>
+            <w:tcW w:w="1276" w:type="dxa"/>
+            <w:vAlign w:val="center"/>
+          </w:tcPr>
+          <w:p>
+            <w:pPr>
+              <w:jc w:val="center"/>
+              <w:rPr>
+                <w:b/>
+                <w:szCs w:val="24"/>
+              </w:rPr>
+            </w:pPr>
+            <w:r>
+              <w:rPr>
+                <w:rFonts w:hint="eastAsia"/>
+                <w:b/>
+                <w:szCs w:val="24"/>
+              </w:rPr>
+              <w:t>类型</w:t>
+            </w:r>
+          </w:p>
+        </w:tc>
+        <w:tc>
+          <w:tcPr>
+            <w:tcW w:w="1033" w:type="dxa"/>
+            <w:vAlign w:val="center"/>
+          </w:tcPr>
+          <w:p>
+            <w:pPr>
+              <w:jc w:val="center"/>
+              <w:rPr>
+                <w:b/>
+                <w:szCs w:val="24"/>
+              </w:rPr>
+            </w:pPr>
+            <w:r>
+              <w:rPr>
+                <w:rFonts w:hint="eastAsia"/>
+                <w:b/>
+                <w:szCs w:val="24"/>
+              </w:rPr>
+              <w:t>长度</w:t>
+            </w:r>
+          </w:p>
+        </w:tc>
+        <w:tc>
+          <w:tcPr>
+            <w:tcW w:w="1518" w:type="dxa"/>
+            <w:vAlign w:val="center"/>
+          </w:tcPr>
+          <w:p>
+            <w:pPr>
+              <w:jc w:val="center"/>
+              <w:rPr>
+                <w:b/>
+                <w:szCs w:val="24"/>
+              </w:rPr>
+            </w:pPr>
+            <w:r>
+              <w:rPr>
+                <w:rFonts w:hint="eastAsia"/>
+                <w:b/>
+                <w:szCs w:val="24"/>
+              </w:rPr>
+              <w:t>是否可为空</w:t>
+            </w:r>
+          </w:p>
+        </w:tc>
+        <w:tc>
+          <w:tcPr>
+            <w:tcW w:w="2744" w:type="dxa"/>
+            <w:vAlign w:val="center"/>
+          </w:tcPr>
+          <w:p>
+            <w:pPr>
+              <w:jc w:val="center"/>
+              <w:rPr>
+                <w:b/>
+                <w:szCs w:val="24"/>
+              </w:rPr>
+            </w:pPr>
+            <w:r>
+              <w:rPr>
+                <w:rFonts w:hint="eastAsia"/>
+                <w:b/>
+                <w:szCs w:val="24"/>
+              </w:rPr>
+              <w:t>说明</w:t>
+            </w:r>
+          </w:p>
+        </w:tc>
+      </w:tr>
+      <w:tr>
+        <w:tblPrEx>
+          <w:tblBorders>
+            <w:top w:val="single" w:color="auto" w:sz="4" w:space="0"/>
+            <w:left w:val="single" w:color="auto" w:sz="4" w:space="0"/>
+            <w:bottom w:val="single" w:color="auto" w:sz="4" w:space="0"/>
+            <w:right w:val="single" w:color="auto" w:sz="4" w:space="0"/>
+            <w:insideH w:val="single" w:color="auto" w:sz="4" w:space="0"/>
+            <w:insideV w:val="single" w:color="auto" w:sz="4" w:space="0"/>
+          </w:tblBorders>
+          <w:tblLayout w:type="fixed"/>
+          <w:tblCellMar>
+            <w:top w:w="0" w:type="dxa"/>
+            <w:left w:w="108" w:type="dxa"/>
+            <w:bottom w:w="0" w:type="dxa"/>
+            <w:right w:w="108" w:type="dxa"/>
+          </w:tblCellMar>
         </w:tblPrEx>
         <w:tc>
           <w:tcPr>
@@ -15287,8 +15302,6 @@
         </w:rPr>
         <w:t>√</w:t>
       </w:r>
-      <w:bookmarkStart w:id="2" w:name="_GoBack"/>
-      <w:bookmarkEnd w:id="2"/>
     </w:p>
     <w:tbl>
       <w:tblPr>
@@ -16234,8 +16247,21 @@
       </w:pPr>
     </w:p>
     <w:p>
+      <w:pPr>
+        <w:rPr>
+          <w:rFonts w:hint="eastAsia" w:eastAsiaTheme="minorEastAsia"/>
+          <w:lang w:val="en-US" w:eastAsia="zh-CN"/>
+        </w:rPr>
+      </w:pPr>
       <w:r>
         <w:t>3.提交待审核解读 &amp;追加解读</w:t>
+      </w:r>
+      <w:r>
+        <w:rPr>
+          <w:rFonts w:hint="eastAsia"/>
+          <w:lang w:eastAsia="zh-CN"/>
+        </w:rPr>
+        <w:t>√</w:t>
       </w:r>
     </w:p>
     <w:tbl>
@@ -16645,7 +16671,9 @@
             <w:pPr>
               <w:jc w:val="center"/>
               <w:rPr>
-                <w:szCs w:val="24"/>
+                <w:rFonts w:hint="default" w:eastAsiaTheme="minorEastAsia"/>
+                <w:szCs w:val="24"/>
+                <w:lang w:val="en-US" w:eastAsia="zh-CN"/>
               </w:rPr>
             </w:pPr>
             <w:r>
@@ -16661,6 +16689,14 @@
                 <w:szCs w:val="24"/>
               </w:rPr>
               <w:t>dTask</w:t>
+            </w:r>
+            <w:r>
+              <w:rPr>
+                <w:rFonts w:hint="eastAsia"/>
+                <w:szCs w:val="24"/>
+                <w:lang w:val="en-US" w:eastAsia="zh-CN"/>
+              </w:rPr>
+              <w:t>Id</w:t>
             </w:r>
           </w:p>
         </w:tc>
@@ -19267,11 +19303,24 @@
     <w:p/>
     <w:p/>
     <w:p>
+      <w:pPr>
+        <w:rPr>
+          <w:rFonts w:hint="eastAsia" w:eastAsiaTheme="minorEastAsia"/>
+          <w:lang w:eastAsia="zh-CN"/>
+        </w:rPr>
+      </w:pPr>
       <w:r>
         <w:rPr>
           <w:rFonts w:hint="eastAsia"/>
         </w:rPr>
         <w:t>6.删除待审核解读</w:t>
+      </w:r>
+      <w:r>
+        <w:rPr>
+          <w:rFonts w:hint="eastAsia"/>
+          <w:lang w:eastAsia="zh-CN"/>
+        </w:rPr>
+        <w:t>√</w:t>
       </w:r>
     </w:p>
     <w:tbl>
@@ -20231,7 +20280,7 @@
           <w:rFonts w:hint="eastAsia"/>
           <w:lang w:eastAsia="zh-CN"/>
         </w:rPr>
-        <w:t>列表</w:t>
+        <w:t>列表√</w:t>
       </w:r>
     </w:p>
     <w:tbl>
@@ -20406,23 +20455,24 @@
                 <w:b/>
                 <w:szCs w:val="24"/>
               </w:rPr>
-              <w:t>/getRe</w:t>
-            </w:r>
-            <w:r>
-              <w:rPr>
-                <w:rFonts w:hint="default"/>
-                <w:b/>
-                <w:szCs w:val="24"/>
-              </w:rPr>
-              <w:t>cei</w:t>
-            </w:r>
-            <w:r>
-              <w:rPr>
-                <w:rFonts w:hint="eastAsia"/>
-                <w:b/>
-                <w:szCs w:val="24"/>
-              </w:rPr>
-              <w:t>vedTask</w:t>
+              <w:t>/get</w:t>
+            </w:r>
+            <w:r>
+              <w:rPr>
+                <w:rFonts w:hint="eastAsia"/>
+                <w:b/>
+                <w:szCs w:val="24"/>
+                <w:lang w:val="en-US" w:eastAsia="zh-CN"/>
+              </w:rPr>
+              <w:t>Accepted</w:t>
+            </w:r>
+            <w:r>
+              <w:rPr>
+                <w:rFonts w:hint="eastAsia"/>
+                <w:b/>
+                <w:szCs w:val="24"/>
+              </w:rPr>
+              <w:t>Task</w:t>
             </w:r>
             <w:r>
               <w:rPr>
@@ -22650,11 +22700,24 @@
       </w:pPr>
     </w:p>
     <w:p>
+      <w:pPr>
+        <w:rPr>
+          <w:rFonts w:hint="eastAsia" w:eastAsiaTheme="minorEastAsia"/>
+          <w:lang w:eastAsia="zh-CN"/>
+        </w:rPr>
+      </w:pPr>
       <w:r>
         <w:rPr>
           <w:rFonts w:hint="eastAsia"/>
         </w:rPr>
         <w:t>8.删除已接受任务</w:t>
+      </w:r>
+      <w:r>
+        <w:rPr>
+          <w:rFonts w:hint="eastAsia"/>
+          <w:lang w:eastAsia="zh-CN"/>
+        </w:rPr>
+        <w:t>√</w:t>
       </w:r>
     </w:p>
     <w:tbl>
@@ -22833,11 +22896,12 @@
             </w:r>
             <w:r>
               <w:rPr>
-                <w:rFonts w:hint="default"/>
-                <w:b/>
-                <w:szCs w:val="24"/>
-              </w:rPr>
-              <w:t>receive</w:t>
+                <w:rFonts w:hint="eastAsia"/>
+                <w:b/>
+                <w:szCs w:val="24"/>
+                <w:lang w:val="en-US" w:eastAsia="zh-CN"/>
+              </w:rPr>
+              <w:t>Accepte</w:t>
             </w:r>
             <w:r>
               <w:rPr>
@@ -23587,6 +23651,12 @@
     <w:p/>
     <w:p/>
     <w:p>
+      <w:pPr>
+        <w:rPr>
+          <w:rFonts w:hint="eastAsia" w:eastAsiaTheme="minorEastAsia"/>
+          <w:lang w:eastAsia="zh-CN"/>
+        </w:rPr>
+      </w:pPr>
       <w:r>
         <w:rPr>
           <w:rFonts w:hint="eastAsia"/>
@@ -23605,6 +23675,13 @@
           <w:rFonts w:hint="eastAsia"/>
         </w:rPr>
         <w:t>列表</w:t>
+      </w:r>
+      <w:r>
+        <w:rPr>
+          <w:rFonts w:hint="eastAsia"/>
+          <w:lang w:eastAsia="zh-CN"/>
+        </w:rPr>
+        <w:t>√</w:t>
       </w:r>
     </w:p>
     <w:tbl>
@@ -23788,7 +23865,7 @@
                 <w:szCs w:val="24"/>
                 <w:lang w:val="en-US" w:eastAsia="zh-CN"/>
               </w:rPr>
-              <w:t>getPassingTask</w:t>
+              <w:t>getApprovedTask</w:t>
             </w:r>
             <w:r>
               <w:rPr>
@@ -25227,6 +25304,146 @@
             <w:pPr>
               <w:jc w:val="center"/>
               <w:rPr>
+                <w:rFonts w:hint="default"/>
+                <w:color w:val="FF0000"/>
+                <w:szCs w:val="24"/>
+                <w:lang w:val="en-US" w:eastAsia="zh-CN"/>
+              </w:rPr>
+            </w:pPr>
+            <w:r>
+              <w:rPr>
+                <w:rFonts w:hint="eastAsia"/>
+                <w:color w:val="FF0000"/>
+                <w:szCs w:val="24"/>
+                <w:lang w:val="en-US" w:eastAsia="zh-CN"/>
+              </w:rPr>
+              <w:t>commitTime</w:t>
+            </w:r>
+          </w:p>
+        </w:tc>
+        <w:tc>
+          <w:tcPr>
+            <w:tcW w:w="1276" w:type="dxa"/>
+            <w:vAlign w:val="center"/>
+          </w:tcPr>
+          <w:p>
+            <w:pPr>
+              <w:jc w:val="center"/>
+              <w:rPr>
+                <w:rFonts w:hint="default"/>
+                <w:color w:val="FF0000"/>
+                <w:szCs w:val="24"/>
+                <w:lang w:val="en-US" w:eastAsia="zh-CN"/>
+              </w:rPr>
+            </w:pPr>
+            <w:r>
+              <w:rPr>
+                <w:rFonts w:hint="eastAsia"/>
+                <w:color w:val="FF0000"/>
+                <w:szCs w:val="24"/>
+                <w:lang w:val="en-US" w:eastAsia="zh-CN"/>
+              </w:rPr>
+              <w:t>String</w:t>
+            </w:r>
+          </w:p>
+        </w:tc>
+        <w:tc>
+          <w:tcPr>
+            <w:tcW w:w="1033" w:type="dxa"/>
+            <w:vAlign w:val="center"/>
+          </w:tcPr>
+          <w:p>
+            <w:pPr>
+              <w:jc w:val="center"/>
+              <w:rPr>
+                <w:rFonts w:hint="default"/>
+                <w:color w:val="FF0000"/>
+                <w:szCs w:val="24"/>
+                <w:lang w:val="en-US"/>
+              </w:rPr>
+            </w:pPr>
+          </w:p>
+        </w:tc>
+        <w:tc>
+          <w:tcPr>
+            <w:tcW w:w="1518" w:type="dxa"/>
+            <w:vAlign w:val="center"/>
+          </w:tcPr>
+          <w:p>
+            <w:pPr>
+              <w:jc w:val="center"/>
+              <w:rPr>
+                <w:rFonts w:hint="eastAsia"/>
+                <w:color w:val="FF0000"/>
+                <w:szCs w:val="24"/>
+                <w:lang w:val="en-US" w:eastAsia="zh-CN"/>
+              </w:rPr>
+            </w:pPr>
+            <w:r>
+              <w:rPr>
+                <w:rFonts w:hint="eastAsia"/>
+                <w:color w:val="FF0000"/>
+                <w:szCs w:val="24"/>
+                <w:lang w:val="en-US" w:eastAsia="zh-CN"/>
+              </w:rPr>
+              <w:t>否</w:t>
+            </w:r>
+          </w:p>
+        </w:tc>
+        <w:tc>
+          <w:tcPr>
+            <w:tcW w:w="2744" w:type="dxa"/>
+            <w:vAlign w:val="center"/>
+          </w:tcPr>
+          <w:p>
+            <w:pPr>
+              <w:jc w:val="center"/>
+              <w:rPr>
+                <w:rFonts w:hint="eastAsia"/>
+                <w:color w:val="FF0000"/>
+                <w:szCs w:val="24"/>
+                <w:lang w:val="en-US" w:eastAsia="zh-CN"/>
+              </w:rPr>
+            </w:pPr>
+            <w:r>
+              <w:rPr>
+                <w:rFonts w:hint="eastAsia"/>
+                <w:color w:val="FF0000"/>
+                <w:szCs w:val="24"/>
+                <w:lang w:val="en-US" w:eastAsia="zh-CN"/>
+              </w:rPr>
+              <w:t>提交时间</w:t>
+            </w:r>
+          </w:p>
+        </w:tc>
+      </w:tr>
+      <w:tr>
+        <w:tblPrEx>
+          <w:tblBorders>
+            <w:top w:val="single" w:color="auto" w:sz="4" w:space="0"/>
+            <w:left w:val="single" w:color="auto" w:sz="4" w:space="0"/>
+            <w:bottom w:val="single" w:color="auto" w:sz="4" w:space="0"/>
+            <w:right w:val="single" w:color="auto" w:sz="4" w:space="0"/>
+            <w:insideH w:val="single" w:color="auto" w:sz="4" w:space="0"/>
+            <w:insideV w:val="single" w:color="auto" w:sz="4" w:space="0"/>
+          </w:tblBorders>
+          <w:tblLayout w:type="fixed"/>
+          <w:tblCellMar>
+            <w:top w:w="0" w:type="dxa"/>
+            <w:left w:w="108" w:type="dxa"/>
+            <w:bottom w:w="0" w:type="dxa"/>
+            <w:right w:w="108" w:type="dxa"/>
+          </w:tblCellMar>
+        </w:tblPrEx>
+        <w:tc>
+          <w:tcPr>
+            <w:tcW w:w="1951" w:type="dxa"/>
+            <w:vAlign w:val="center"/>
+          </w:tcPr>
+          <w:p>
+            <w:pPr>
+              <w:jc w:val="center"/>
+              <w:rPr>
                 <w:color w:val="FF0000"/>
                 <w:szCs w:val="24"/>
               </w:rPr>
@@ -25348,6 +25565,12 @@
     <w:p/>
     <w:p/>
     <w:p>
+      <w:pPr>
+        <w:rPr>
+          <w:rFonts w:hint="eastAsia" w:eastAsiaTheme="minorEastAsia"/>
+          <w:lang w:eastAsia="zh-CN"/>
+        </w:rPr>
+      </w:pPr>
       <w:r>
         <w:rPr>
           <w:rFonts w:hint="eastAsia"/>
@@ -25374,6 +25597,15 @@
         </w:rPr>
         <w:t>列表</w:t>
       </w:r>
+      <w:r>
+        <w:rPr>
+          <w:rFonts w:hint="eastAsia"/>
+          <w:lang w:eastAsia="zh-CN"/>
+        </w:rPr>
+        <w:t>√</w:t>
+      </w:r>
+      <w:bookmarkStart w:id="2" w:name="_GoBack"/>
+      <w:bookmarkEnd w:id="2"/>
     </w:p>
     <w:tbl>
       <w:tblPr>
@@ -25556,7 +25788,7 @@
                 <w:szCs w:val="24"/>
                 <w:lang w:val="en-US" w:eastAsia="zh-CN"/>
               </w:rPr>
-              <w:t>getPassingAnswer</w:t>
+              <w:t>getApprovedAnswer</w:t>
             </w:r>
             <w:r>
               <w:rPr>
@@ -27004,26 +27236,20 @@
             <w:pPr>
               <w:jc w:val="center"/>
               <w:rPr>
-                <w:color w:val="FF0000"/>
-                <w:szCs w:val="24"/>
-              </w:rPr>
-            </w:pPr>
-            <w:r>
-              <w:rPr>
-                <w:rFonts w:hint="eastAsia"/>
+                <w:rFonts w:hint="default"/>
                 <w:color w:val="FF0000"/>
                 <w:szCs w:val="24"/>
                 <w:lang w:val="en-US" w:eastAsia="zh-CN"/>
               </w:rPr>
-              <w:t>check</w:t>
-            </w:r>
-            <w:r>
-              <w:rPr>
-                <w:rFonts w:hint="eastAsia"/>
-                <w:color w:val="FF0000"/>
-                <w:szCs w:val="24"/>
-              </w:rPr>
-              <w:t>Time</w:t>
+            </w:pPr>
+            <w:r>
+              <w:rPr>
+                <w:rFonts w:hint="eastAsia"/>
+                <w:color w:val="FF0000"/>
+                <w:szCs w:val="24"/>
+                <w:lang w:val="en-US" w:eastAsia="zh-CN"/>
+              </w:rPr>
+              <w:t>commitTime</w:t>
             </w:r>
           </w:p>
         </w:tc>
@@ -27036,15 +27262,18 @@
             <w:pPr>
               <w:jc w:val="center"/>
               <w:rPr>
-                <w:color w:val="FF0000"/>
-                <w:szCs w:val="24"/>
-              </w:rPr>
-            </w:pPr>
-            <w:r>
-              <w:rPr>
-                <w:rFonts w:hint="eastAsia"/>
-                <w:color w:val="FF0000"/>
-                <w:szCs w:val="24"/>
+                <w:rFonts w:hint="default"/>
+                <w:color w:val="FF0000"/>
+                <w:szCs w:val="24"/>
+                <w:lang w:val="en-US" w:eastAsia="zh-CN"/>
+              </w:rPr>
+            </w:pPr>
+            <w:r>
+              <w:rPr>
+                <w:rFonts w:hint="eastAsia"/>
+                <w:color w:val="FF0000"/>
+                <w:szCs w:val="24"/>
+                <w:lang w:val="en-US" w:eastAsia="zh-CN"/>
               </w:rPr>
               <w:t>String</w:t>
             </w:r>
@@ -27059,8 +27288,10 @@
             <w:pPr>
               <w:jc w:val="center"/>
               <w:rPr>
-                <w:color w:val="FF0000"/>
-                <w:szCs w:val="24"/>
+                <w:rFonts w:hint="default"/>
+                <w:color w:val="FF0000"/>
+                <w:szCs w:val="24"/>
+                <w:lang w:val="en-US"/>
               </w:rPr>
             </w:pPr>
           </w:p>
@@ -27074,15 +27305,18 @@
             <w:pPr>
               <w:jc w:val="center"/>
               <w:rPr>
-                <w:color w:val="FF0000"/>
-                <w:szCs w:val="24"/>
-              </w:rPr>
-            </w:pPr>
-            <w:r>
-              <w:rPr>
-                <w:rFonts w:hint="eastAsia"/>
-                <w:color w:val="FF0000"/>
-                <w:szCs w:val="24"/>
+                <w:rFonts w:hint="eastAsia"/>
+                <w:color w:val="FF0000"/>
+                <w:szCs w:val="24"/>
+                <w:lang w:val="en-US" w:eastAsia="zh-CN"/>
+              </w:rPr>
+            </w:pPr>
+            <w:r>
+              <w:rPr>
+                <w:rFonts w:hint="eastAsia"/>
+                <w:color w:val="FF0000"/>
+                <w:szCs w:val="24"/>
+                <w:lang w:val="en-US" w:eastAsia="zh-CN"/>
               </w:rPr>
               <w:t>否</w:t>
             </w:r>
@@ -27097,26 +27331,20 @@
             <w:pPr>
               <w:jc w:val="center"/>
               <w:rPr>
-                <w:color w:val="FF0000"/>
-                <w:szCs w:val="24"/>
-              </w:rPr>
-            </w:pPr>
-            <w:r>
-              <w:rPr>
-                <w:rFonts w:hint="eastAsia"/>
-                <w:color w:val="FF0000"/>
-                <w:szCs w:val="24"/>
-                <w:lang w:eastAsia="zh-CN"/>
-              </w:rPr>
-              <w:t>审核</w:t>
-            </w:r>
-            <w:r>
-              <w:rPr>
-                <w:rFonts w:hint="eastAsia"/>
-                <w:color w:val="FF0000"/>
-                <w:szCs w:val="24"/>
-              </w:rPr>
-              <w:t>时间</w:t>
+                <w:rFonts w:hint="eastAsia"/>
+                <w:color w:val="FF0000"/>
+                <w:szCs w:val="24"/>
+                <w:lang w:val="en-US" w:eastAsia="zh-CN"/>
+              </w:rPr>
+            </w:pPr>
+            <w:r>
+              <w:rPr>
+                <w:rFonts w:hint="eastAsia"/>
+                <w:color w:val="FF0000"/>
+                <w:szCs w:val="24"/>
+                <w:lang w:val="en-US" w:eastAsia="zh-CN"/>
+              </w:rPr>
+              <w:t>提交时间</w:t>
             </w:r>
           </w:p>
         </w:tc>
@@ -27148,6 +27376,150 @@
             <w:pPr>
               <w:jc w:val="center"/>
               <w:rPr>
+                <w:color w:val="FF0000"/>
+                <w:szCs w:val="24"/>
+              </w:rPr>
+            </w:pPr>
+            <w:r>
+              <w:rPr>
+                <w:rFonts w:hint="eastAsia"/>
+                <w:color w:val="FF0000"/>
+                <w:szCs w:val="24"/>
+                <w:lang w:val="en-US" w:eastAsia="zh-CN"/>
+              </w:rPr>
+              <w:t>check</w:t>
+            </w:r>
+            <w:r>
+              <w:rPr>
+                <w:rFonts w:hint="eastAsia"/>
+                <w:color w:val="FF0000"/>
+                <w:szCs w:val="24"/>
+              </w:rPr>
+              <w:t>Time</w:t>
+            </w:r>
+          </w:p>
+        </w:tc>
+        <w:tc>
+          <w:tcPr>
+            <w:tcW w:w="1276" w:type="dxa"/>
+            <w:vAlign w:val="center"/>
+          </w:tcPr>
+          <w:p>
+            <w:pPr>
+              <w:jc w:val="center"/>
+              <w:rPr>
+                <w:color w:val="FF0000"/>
+                <w:szCs w:val="24"/>
+              </w:rPr>
+            </w:pPr>
+            <w:r>
+              <w:rPr>
+                <w:rFonts w:hint="eastAsia"/>
+                <w:color w:val="FF0000"/>
+                <w:szCs w:val="24"/>
+              </w:rPr>
+              <w:t>String</w:t>
+            </w:r>
+          </w:p>
+        </w:tc>
+        <w:tc>
+          <w:tcPr>
+            <w:tcW w:w="1033" w:type="dxa"/>
+            <w:vAlign w:val="center"/>
+          </w:tcPr>
+          <w:p>
+            <w:pPr>
+              <w:jc w:val="center"/>
+              <w:rPr>
+                <w:color w:val="FF0000"/>
+                <w:szCs w:val="24"/>
+              </w:rPr>
+            </w:pPr>
+          </w:p>
+        </w:tc>
+        <w:tc>
+          <w:tcPr>
+            <w:tcW w:w="1518" w:type="dxa"/>
+            <w:vAlign w:val="center"/>
+          </w:tcPr>
+          <w:p>
+            <w:pPr>
+              <w:jc w:val="center"/>
+              <w:rPr>
+                <w:color w:val="FF0000"/>
+                <w:szCs w:val="24"/>
+              </w:rPr>
+            </w:pPr>
+            <w:r>
+              <w:rPr>
+                <w:rFonts w:hint="eastAsia"/>
+                <w:color w:val="FF0000"/>
+                <w:szCs w:val="24"/>
+              </w:rPr>
+              <w:t>否</w:t>
+            </w:r>
+          </w:p>
+        </w:tc>
+        <w:tc>
+          <w:tcPr>
+            <w:tcW w:w="2744" w:type="dxa"/>
+            <w:vAlign w:val="center"/>
+          </w:tcPr>
+          <w:p>
+            <w:pPr>
+              <w:jc w:val="center"/>
+              <w:rPr>
+                <w:color w:val="FF0000"/>
+                <w:szCs w:val="24"/>
+              </w:rPr>
+            </w:pPr>
+            <w:r>
+              <w:rPr>
+                <w:rFonts w:hint="eastAsia"/>
+                <w:color w:val="FF0000"/>
+                <w:szCs w:val="24"/>
+                <w:lang w:eastAsia="zh-CN"/>
+              </w:rPr>
+              <w:t>审核</w:t>
+            </w:r>
+            <w:r>
+              <w:rPr>
+                <w:rFonts w:hint="eastAsia"/>
+                <w:color w:val="FF0000"/>
+                <w:szCs w:val="24"/>
+              </w:rPr>
+              <w:t>时间</w:t>
+            </w:r>
+          </w:p>
+        </w:tc>
+      </w:tr>
+      <w:tr>
+        <w:tblPrEx>
+          <w:tblBorders>
+            <w:top w:val="single" w:color="auto" w:sz="4" w:space="0"/>
+            <w:left w:val="single" w:color="auto" w:sz="4" w:space="0"/>
+            <w:bottom w:val="single" w:color="auto" w:sz="4" w:space="0"/>
+            <w:right w:val="single" w:color="auto" w:sz="4" w:space="0"/>
+            <w:insideH w:val="single" w:color="auto" w:sz="4" w:space="0"/>
+            <w:insideV w:val="single" w:color="auto" w:sz="4" w:space="0"/>
+          </w:tblBorders>
+          <w:tblLayout w:type="fixed"/>
+          <w:tblCellMar>
+            <w:top w:w="0" w:type="dxa"/>
+            <w:left w:w="108" w:type="dxa"/>
+            <w:bottom w:w="0" w:type="dxa"/>
+            <w:right w:w="108" w:type="dxa"/>
+          </w:tblCellMar>
+        </w:tblPrEx>
+        <w:tc>
+          <w:tcPr>
+            <w:tcW w:w="1951" w:type="dxa"/>
+            <w:vAlign w:val="center"/>
+          </w:tcPr>
+          <w:p>
+            <w:pPr>
+              <w:jc w:val="center"/>
+              <w:rPr>
                 <w:rFonts w:hint="default"/>
                 <w:color w:val="FF0000"/>
                 <w:szCs w:val="24"/>
@@ -27263,6 +27635,12 @@
     <w:p/>
     <w:p/>
     <w:p>
+      <w:pPr>
+        <w:rPr>
+          <w:rFonts w:hint="eastAsia" w:eastAsiaTheme="minorEastAsia"/>
+          <w:lang w:eastAsia="zh-CN"/>
+        </w:rPr>
+      </w:pPr>
       <w:r>
         <w:rPr>
           <w:rFonts w:hint="eastAsia"/>
@@ -27288,6 +27666,13 @@
           <w:rFonts w:hint="eastAsia"/>
         </w:rPr>
         <w:t>列表</w:t>
+      </w:r>
+      <w:r>
+        <w:rPr>
+          <w:rFonts w:hint="eastAsia"/>
+          <w:lang w:eastAsia="zh-CN"/>
+        </w:rPr>
+        <w:t>√</w:t>
       </w:r>
     </w:p>
     <w:tbl>
@@ -27474,7 +27859,7 @@
                 <w:szCs w:val="24"/>
                 <w:lang w:val="en-US" w:eastAsia="zh-CN"/>
               </w:rPr>
-              <w:t>getFailedTask</w:t>
+              <w:t>getDisapprovedTask</w:t>
             </w:r>
             <w:r>
               <w:rPr>
@@ -28882,6 +29267,146 @@
                 <w:lang w:val="en-US" w:eastAsia="zh-CN"/>
               </w:rPr>
               <w:t>团队id</w:t>
+            </w:r>
+          </w:p>
+        </w:tc>
+      </w:tr>
+      <w:tr>
+        <w:tblPrEx>
+          <w:tblBorders>
+            <w:top w:val="single" w:color="auto" w:sz="4" w:space="0"/>
+            <w:left w:val="single" w:color="auto" w:sz="4" w:space="0"/>
+            <w:bottom w:val="single" w:color="auto" w:sz="4" w:space="0"/>
+            <w:right w:val="single" w:color="auto" w:sz="4" w:space="0"/>
+            <w:insideH w:val="single" w:color="auto" w:sz="4" w:space="0"/>
+            <w:insideV w:val="single" w:color="auto" w:sz="4" w:space="0"/>
+          </w:tblBorders>
+          <w:tblLayout w:type="fixed"/>
+          <w:tblCellMar>
+            <w:top w:w="0" w:type="dxa"/>
+            <w:left w:w="108" w:type="dxa"/>
+            <w:bottom w:w="0" w:type="dxa"/>
+            <w:right w:w="108" w:type="dxa"/>
+          </w:tblCellMar>
+        </w:tblPrEx>
+        <w:tc>
+          <w:tcPr>
+            <w:tcW w:w="1951" w:type="dxa"/>
+            <w:vAlign w:val="center"/>
+          </w:tcPr>
+          <w:p>
+            <w:pPr>
+              <w:jc w:val="center"/>
+              <w:rPr>
+                <w:rFonts w:hint="default"/>
+                <w:color w:val="FF0000"/>
+                <w:szCs w:val="24"/>
+                <w:lang w:val="en-US" w:eastAsia="zh-CN"/>
+              </w:rPr>
+            </w:pPr>
+            <w:r>
+              <w:rPr>
+                <w:rFonts w:hint="eastAsia"/>
+                <w:color w:val="FF0000"/>
+                <w:szCs w:val="24"/>
+                <w:lang w:val="en-US" w:eastAsia="zh-CN"/>
+              </w:rPr>
+              <w:t>commitTime</w:t>
+            </w:r>
+          </w:p>
+        </w:tc>
+        <w:tc>
+          <w:tcPr>
+            <w:tcW w:w="1276" w:type="dxa"/>
+            <w:vAlign w:val="center"/>
+          </w:tcPr>
+          <w:p>
+            <w:pPr>
+              <w:jc w:val="center"/>
+              <w:rPr>
+                <w:rFonts w:hint="default"/>
+                <w:color w:val="FF0000"/>
+                <w:szCs w:val="24"/>
+                <w:lang w:val="en-US" w:eastAsia="zh-CN"/>
+              </w:rPr>
+            </w:pPr>
+            <w:r>
+              <w:rPr>
+                <w:rFonts w:hint="eastAsia"/>
+                <w:color w:val="FF0000"/>
+                <w:szCs w:val="24"/>
+                <w:lang w:val="en-US" w:eastAsia="zh-CN"/>
+              </w:rPr>
+              <w:t>String</w:t>
+            </w:r>
+          </w:p>
+        </w:tc>
+        <w:tc>
+          <w:tcPr>
+            <w:tcW w:w="1033" w:type="dxa"/>
+            <w:vAlign w:val="center"/>
+          </w:tcPr>
+          <w:p>
+            <w:pPr>
+              <w:jc w:val="center"/>
+              <w:rPr>
+                <w:rFonts w:hint="default"/>
+                <w:color w:val="FF0000"/>
+                <w:szCs w:val="24"/>
+                <w:lang w:val="en-US"/>
+              </w:rPr>
+            </w:pPr>
+          </w:p>
+        </w:tc>
+        <w:tc>
+          <w:tcPr>
+            <w:tcW w:w="1518" w:type="dxa"/>
+            <w:vAlign w:val="center"/>
+          </w:tcPr>
+          <w:p>
+            <w:pPr>
+              <w:jc w:val="center"/>
+              <w:rPr>
+                <w:rFonts w:hint="eastAsia"/>
+                <w:color w:val="FF0000"/>
+                <w:szCs w:val="24"/>
+                <w:lang w:val="en-US" w:eastAsia="zh-CN"/>
+              </w:rPr>
+            </w:pPr>
+            <w:r>
+              <w:rPr>
+                <w:rFonts w:hint="eastAsia"/>
+                <w:color w:val="FF0000"/>
+                <w:szCs w:val="24"/>
+                <w:lang w:val="en-US" w:eastAsia="zh-CN"/>
+              </w:rPr>
+              <w:t>否</w:t>
+            </w:r>
+          </w:p>
+        </w:tc>
+        <w:tc>
+          <w:tcPr>
+            <w:tcW w:w="2744" w:type="dxa"/>
+            <w:vAlign w:val="center"/>
+          </w:tcPr>
+          <w:p>
+            <w:pPr>
+              <w:jc w:val="center"/>
+              <w:rPr>
+                <w:rFonts w:hint="eastAsia"/>
+                <w:color w:val="FF0000"/>
+                <w:szCs w:val="24"/>
+                <w:lang w:val="en-US" w:eastAsia="zh-CN"/>
+              </w:rPr>
+            </w:pPr>
+            <w:r>
+              <w:rPr>
+                <w:rFonts w:hint="eastAsia"/>
+                <w:color w:val="FF0000"/>
+                <w:szCs w:val="24"/>
+                <w:lang w:val="en-US" w:eastAsia="zh-CN"/>
+              </w:rPr>
+              <w:t>提交时间</w:t>
             </w:r>
           </w:p>
         </w:tc>
@@ -29382,7 +29907,7 @@
                 <w:szCs w:val="24"/>
                 <w:lang w:val="en-US" w:eastAsia="zh-CN"/>
               </w:rPr>
-              <w:t>getFailedAnswer</w:t>
+              <w:t>getDisapprovedAnswer</w:t>
             </w:r>
             <w:r>
               <w:rPr>
@@ -30799,6 +31324,146 @@
                 <w:szCs w:val="24"/>
               </w:rPr>
               <w:t>内容</w:t>
+            </w:r>
+          </w:p>
+        </w:tc>
+      </w:tr>
+      <w:tr>
+        <w:tblPrEx>
+          <w:tblBorders>
+            <w:top w:val="single" w:color="auto" w:sz="4" w:space="0"/>
+            <w:left w:val="single" w:color="auto" w:sz="4" w:space="0"/>
+            <w:bottom w:val="single" w:color="auto" w:sz="4" w:space="0"/>
+            <w:right w:val="single" w:color="auto" w:sz="4" w:space="0"/>
+            <w:insideH w:val="single" w:color="auto" w:sz="4" w:space="0"/>
+            <w:insideV w:val="single" w:color="auto" w:sz="4" w:space="0"/>
+          </w:tblBorders>
+          <w:tblLayout w:type="fixed"/>
+          <w:tblCellMar>
+            <w:top w:w="0" w:type="dxa"/>
+            <w:left w:w="108" w:type="dxa"/>
+            <w:bottom w:w="0" w:type="dxa"/>
+            <w:right w:w="108" w:type="dxa"/>
+          </w:tblCellMar>
+        </w:tblPrEx>
+        <w:tc>
+          <w:tcPr>
+            <w:tcW w:w="1951" w:type="dxa"/>
+            <w:vAlign w:val="center"/>
+          </w:tcPr>
+          <w:p>
+            <w:pPr>
+              <w:jc w:val="center"/>
+              <w:rPr>
+                <w:rFonts w:hint="default"/>
+                <w:color w:val="FF0000"/>
+                <w:szCs w:val="24"/>
+                <w:lang w:val="en-US" w:eastAsia="zh-CN"/>
+              </w:rPr>
+            </w:pPr>
+            <w:r>
+              <w:rPr>
+                <w:rFonts w:hint="eastAsia"/>
+                <w:color w:val="FF0000"/>
+                <w:szCs w:val="24"/>
+                <w:lang w:val="en-US" w:eastAsia="zh-CN"/>
+              </w:rPr>
+              <w:t>commitTime</w:t>
+            </w:r>
+          </w:p>
+        </w:tc>
+        <w:tc>
+          <w:tcPr>
+            <w:tcW w:w="1276" w:type="dxa"/>
+            <w:vAlign w:val="center"/>
+          </w:tcPr>
+          <w:p>
+            <w:pPr>
+              <w:jc w:val="center"/>
+              <w:rPr>
+                <w:rFonts w:hint="default"/>
+                <w:color w:val="FF0000"/>
+                <w:szCs w:val="24"/>
+                <w:lang w:val="en-US" w:eastAsia="zh-CN"/>
+              </w:rPr>
+            </w:pPr>
+            <w:r>
+              <w:rPr>
+                <w:rFonts w:hint="eastAsia"/>
+                <w:color w:val="FF0000"/>
+                <w:szCs w:val="24"/>
+                <w:lang w:val="en-US" w:eastAsia="zh-CN"/>
+              </w:rPr>
+              <w:t>String</w:t>
+            </w:r>
+          </w:p>
+        </w:tc>
+        <w:tc>
+          <w:tcPr>
+            <w:tcW w:w="1033" w:type="dxa"/>
+            <w:vAlign w:val="center"/>
+          </w:tcPr>
+          <w:p>
+            <w:pPr>
+              <w:jc w:val="center"/>
+              <w:rPr>
+                <w:rFonts w:hint="default"/>
+                <w:color w:val="FF0000"/>
+                <w:szCs w:val="24"/>
+                <w:lang w:val="en-US"/>
+              </w:rPr>
+            </w:pPr>
+          </w:p>
+        </w:tc>
+        <w:tc>
+          <w:tcPr>
+            <w:tcW w:w="1518" w:type="dxa"/>
+            <w:vAlign w:val="center"/>
+          </w:tcPr>
+          <w:p>
+            <w:pPr>
+              <w:jc w:val="center"/>
+              <w:rPr>
+                <w:rFonts w:hint="eastAsia"/>
+                <w:color w:val="FF0000"/>
+                <w:szCs w:val="24"/>
+                <w:lang w:val="en-US" w:eastAsia="zh-CN"/>
+              </w:rPr>
+            </w:pPr>
+            <w:r>
+              <w:rPr>
+                <w:rFonts w:hint="eastAsia"/>
+                <w:color w:val="FF0000"/>
+                <w:szCs w:val="24"/>
+                <w:lang w:val="en-US" w:eastAsia="zh-CN"/>
+              </w:rPr>
+              <w:t>否</w:t>
+            </w:r>
+          </w:p>
+        </w:tc>
+        <w:tc>
+          <w:tcPr>
+            <w:tcW w:w="2744" w:type="dxa"/>
+            <w:vAlign w:val="center"/>
+          </w:tcPr>
+          <w:p>
+            <w:pPr>
+              <w:jc w:val="center"/>
+              <w:rPr>
+                <w:rFonts w:hint="eastAsia"/>
+                <w:color w:val="FF0000"/>
+                <w:szCs w:val="24"/>
+                <w:lang w:val="en-US" w:eastAsia="zh-CN"/>
+              </w:rPr>
+            </w:pPr>
+            <w:r>
+              <w:rPr>
+                <w:rFonts w:hint="eastAsia"/>
+                <w:color w:val="FF0000"/>
+                <w:szCs w:val="24"/>
+                <w:lang w:val="en-US" w:eastAsia="zh-CN"/>
+              </w:rPr>
+              <w:t>提交时间</w:t>
             </w:r>
           </w:p>
         </w:tc>

--- a/接口文档.docx
+++ b/接口文档.docx
@@ -7718,6 +7718,8 @@
                 <w:szCs w:val="24"/>
               </w:rPr>
             </w:pPr>
+            <w:bookmarkStart w:id="2" w:name="_GoBack"/>
+            <w:bookmarkEnd w:id="2"/>
             <w:r>
               <w:rPr>
                 <w:rFonts w:hint="eastAsia"/>
@@ -28276,12 +28278,6 @@
             <w:insideV w:val="single" w:color="auto" w:sz="4" w:space="0"/>
           </w:tblBorders>
           <w:tblLayout w:type="fixed"/>
-          <w:tblCellMar>
-            <w:top w:w="0" w:type="dxa"/>
-            <w:left w:w="108" w:type="dxa"/>
-            <w:bottom w:w="0" w:type="dxa"/>
-            <w:right w:w="108" w:type="dxa"/>
-          </w:tblCellMar>
         </w:tblPrEx>
         <w:tc>
           <w:tcPr>
@@ -28762,12 +28758,6 @@
             <w:insideV w:val="single" w:color="auto" w:sz="4" w:space="0"/>
           </w:tblBorders>
           <w:tblLayout w:type="fixed"/>
-          <w:tblCellMar>
-            <w:top w:w="0" w:type="dxa"/>
-            <w:left w:w="108" w:type="dxa"/>
-            <w:bottom w:w="0" w:type="dxa"/>
-            <w:right w:w="108" w:type="dxa"/>
-          </w:tblCellMar>
         </w:tblPrEx>
         <w:tc>
           <w:tcPr>
@@ -29289,12 +29279,6 @@
             <w:insideV w:val="single" w:color="auto" w:sz="4" w:space="0"/>
           </w:tblBorders>
           <w:tblLayout w:type="fixed"/>
-          <w:tblCellMar>
-            <w:top w:w="0" w:type="dxa"/>
-            <w:left w:w="108" w:type="dxa"/>
-            <w:bottom w:w="0" w:type="dxa"/>
-            <w:right w:w="108" w:type="dxa"/>
-          </w:tblCellMar>
         </w:tblPrEx>
         <w:tc>
           <w:tcPr>
@@ -50957,12 +50941,6 @@
             <w:insideV w:val="single" w:color="auto" w:sz="4" w:space="0"/>
           </w:tblBorders>
           <w:tblLayout w:type="fixed"/>
-          <w:tblCellMar>
-            <w:top w:w="0" w:type="dxa"/>
-            <w:left w:w="108" w:type="dxa"/>
-            <w:bottom w:w="0" w:type="dxa"/>
-            <w:right w:w="108" w:type="dxa"/>
-          </w:tblCellMar>
         </w:tblPrEx>
         <w:tc>
           <w:tcPr>
@@ -51122,184 +51100,6 @@
                 <w:szCs w:val="24"/>
               </w:rPr>
               <w:t>)</w:t>
-            </w:r>
-          </w:p>
-        </w:tc>
-      </w:tr>
-      <w:tr>
-        <w:tblPrEx>
-          <w:tblBorders>
-            <w:top w:val="single" w:color="auto" w:sz="4" w:space="0"/>
-            <w:left w:val="single" w:color="auto" w:sz="4" w:space="0"/>
-            <w:bottom w:val="single" w:color="auto" w:sz="4" w:space="0"/>
-            <w:right w:val="single" w:color="auto" w:sz="4" w:space="0"/>
-            <w:insideH w:val="single" w:color="auto" w:sz="4" w:space="0"/>
-            <w:insideV w:val="single" w:color="auto" w:sz="4" w:space="0"/>
-          </w:tblBorders>
-          <w:tblLayout w:type="fixed"/>
-          <w:tblCellMar>
-            <w:top w:w="0" w:type="dxa"/>
-            <w:left w:w="108" w:type="dxa"/>
-            <w:bottom w:w="0" w:type="dxa"/>
-            <w:right w:w="108" w:type="dxa"/>
-          </w:tblCellMar>
-        </w:tblPrEx>
-        <w:tc>
-          <w:tcPr>
-            <w:tcW w:w="8522" w:type="dxa"/>
-            <w:gridSpan w:val="5"/>
-            <w:vAlign w:val="center"/>
-          </w:tcPr>
-          <w:p>
-            <w:pPr>
-              <w:jc w:val="center"/>
-              <w:rPr>
-                <w:b/>
-                <w:szCs w:val="24"/>
-              </w:rPr>
-            </w:pPr>
-            <w:r>
-              <w:rPr>
-                <w:rFonts w:hint="eastAsia"/>
-                <w:b/>
-                <w:szCs w:val="24"/>
-                <w:highlight w:val="yellow"/>
-              </w:rPr>
-              <w:t>请求参数</w:t>
-            </w:r>
-          </w:p>
-        </w:tc>
-      </w:tr>
-      <w:tr>
-        <w:tblPrEx>
-          <w:tblBorders>
-            <w:top w:val="single" w:color="auto" w:sz="4" w:space="0"/>
-            <w:left w:val="single" w:color="auto" w:sz="4" w:space="0"/>
-            <w:bottom w:val="single" w:color="auto" w:sz="4" w:space="0"/>
-            <w:right w:val="single" w:color="auto" w:sz="4" w:space="0"/>
-            <w:insideH w:val="single" w:color="auto" w:sz="4" w:space="0"/>
-            <w:insideV w:val="single" w:color="auto" w:sz="4" w:space="0"/>
-          </w:tblBorders>
-          <w:tblLayout w:type="fixed"/>
-          <w:tblCellMar>
-            <w:top w:w="0" w:type="dxa"/>
-            <w:left w:w="108" w:type="dxa"/>
-            <w:bottom w:w="0" w:type="dxa"/>
-            <w:right w:w="108" w:type="dxa"/>
-          </w:tblCellMar>
-        </w:tblPrEx>
-        <w:tc>
-          <w:tcPr>
-            <w:tcW w:w="1951" w:type="dxa"/>
-            <w:vAlign w:val="center"/>
-          </w:tcPr>
-          <w:p>
-            <w:pPr>
-              <w:jc w:val="center"/>
-              <w:rPr>
-                <w:b/>
-                <w:szCs w:val="24"/>
-              </w:rPr>
-            </w:pPr>
-            <w:r>
-              <w:rPr>
-                <w:rFonts w:hint="eastAsia"/>
-                <w:b/>
-                <w:szCs w:val="24"/>
-              </w:rPr>
-              <w:t>参数名称</w:t>
-            </w:r>
-          </w:p>
-        </w:tc>
-        <w:tc>
-          <w:tcPr>
-            <w:tcW w:w="1276" w:type="dxa"/>
-            <w:vAlign w:val="center"/>
-          </w:tcPr>
-          <w:p>
-            <w:pPr>
-              <w:jc w:val="center"/>
-              <w:rPr>
-                <w:b/>
-                <w:szCs w:val="24"/>
-              </w:rPr>
-            </w:pPr>
-            <w:r>
-              <w:rPr>
-                <w:rFonts w:hint="eastAsia"/>
-                <w:b/>
-                <w:szCs w:val="24"/>
-              </w:rPr>
-              <w:t>类型</w:t>
-            </w:r>
-          </w:p>
-        </w:tc>
-        <w:tc>
-          <w:tcPr>
-            <w:tcW w:w="1033" w:type="dxa"/>
-            <w:vAlign w:val="center"/>
-          </w:tcPr>
-          <w:p>
-            <w:pPr>
-              <w:jc w:val="center"/>
-              <w:rPr>
-                <w:b/>
-                <w:szCs w:val="24"/>
-              </w:rPr>
-            </w:pPr>
-            <w:r>
-              <w:rPr>
-                <w:rFonts w:hint="eastAsia"/>
-                <w:b/>
-                <w:szCs w:val="24"/>
-              </w:rPr>
-              <w:t>长度</w:t>
-            </w:r>
-          </w:p>
-        </w:tc>
-        <w:tc>
-          <w:tcPr>
-            <w:tcW w:w="1518" w:type="dxa"/>
-            <w:vAlign w:val="center"/>
-          </w:tcPr>
-          <w:p>
-            <w:pPr>
-              <w:jc w:val="center"/>
-              <w:rPr>
-                <w:b/>
-                <w:szCs w:val="24"/>
-              </w:rPr>
-            </w:pPr>
-            <w:r>
-              <w:rPr>
-                <w:rFonts w:hint="eastAsia"/>
-                <w:b/>
-                <w:szCs w:val="24"/>
-              </w:rPr>
-              <w:t>是否可为空</w:t>
-            </w:r>
-          </w:p>
-        </w:tc>
-        <w:tc>
-          <w:tcPr>
-            <w:tcW w:w="2744" w:type="dxa"/>
-            <w:vAlign w:val="center"/>
-          </w:tcPr>
-          <w:p>
-            <w:pPr>
-              <w:jc w:val="center"/>
-              <w:rPr>
-                <w:b/>
-                <w:szCs w:val="24"/>
-              </w:rPr>
-            </w:pPr>
-            <w:r>
-              <w:rPr>
-                <w:rFonts w:hint="eastAsia"/>
-                <w:b/>
-                <w:szCs w:val="24"/>
-              </w:rPr>
-              <w:t>说明</w:t>
             </w:r>
           </w:p>
         </w:tc>
@@ -51318,141 +51118,6 @@
         </w:tblPrEx>
         <w:tc>
           <w:tcPr>
-            <w:tcW w:w="1951" w:type="dxa"/>
-            <w:vAlign w:val="center"/>
-          </w:tcPr>
-          <w:p>
-            <w:pPr>
-              <w:jc w:val="center"/>
-              <w:rPr>
-                <w:rFonts w:hint="eastAsia"/>
-                <w:b/>
-                <w:szCs w:val="24"/>
-              </w:rPr>
-            </w:pPr>
-            <w:r>
-              <w:rPr>
-                <w:rFonts w:hint="default"/>
-                <w:b w:val="0"/>
-                <w:bCs/>
-                <w:szCs w:val="24"/>
-              </w:rPr>
-              <w:t>page</w:t>
-            </w:r>
-          </w:p>
-        </w:tc>
-        <w:tc>
-          <w:tcPr>
-            <w:tcW w:w="1276" w:type="dxa"/>
-            <w:vAlign w:val="center"/>
-          </w:tcPr>
-          <w:p>
-            <w:pPr>
-              <w:jc w:val="center"/>
-              <w:rPr>
-                <w:rFonts w:hint="eastAsia"/>
-                <w:b/>
-                <w:szCs w:val="24"/>
-              </w:rPr>
-            </w:pPr>
-            <w:r>
-              <w:rPr>
-                <w:rFonts w:hint="default"/>
-                <w:b w:val="0"/>
-                <w:bCs/>
-                <w:szCs w:val="24"/>
-              </w:rPr>
-              <w:t>int</w:t>
-            </w:r>
-          </w:p>
-        </w:tc>
-        <w:tc>
-          <w:tcPr>
-            <w:tcW w:w="1033" w:type="dxa"/>
-            <w:vAlign w:val="center"/>
-          </w:tcPr>
-          <w:p>
-            <w:pPr>
-              <w:jc w:val="center"/>
-              <w:rPr>
-                <w:rFonts w:hint="eastAsia"/>
-                <w:b/>
-                <w:szCs w:val="24"/>
-              </w:rPr>
-            </w:pPr>
-          </w:p>
-        </w:tc>
-        <w:tc>
-          <w:tcPr>
-            <w:tcW w:w="1518" w:type="dxa"/>
-            <w:vAlign w:val="center"/>
-          </w:tcPr>
-          <w:p>
-            <w:pPr>
-              <w:jc w:val="center"/>
-              <w:rPr>
-                <w:rFonts w:hint="eastAsia"/>
-                <w:b/>
-                <w:szCs w:val="24"/>
-              </w:rPr>
-            </w:pPr>
-            <w:r>
-              <w:rPr>
-                <w:rFonts w:hint="default"/>
-                <w:b w:val="0"/>
-                <w:bCs/>
-                <w:szCs w:val="24"/>
-              </w:rPr>
-              <w:t>是</w:t>
-            </w:r>
-          </w:p>
-        </w:tc>
-        <w:tc>
-          <w:tcPr>
-            <w:tcW w:w="2744" w:type="dxa"/>
-            <w:vAlign w:val="center"/>
-          </w:tcPr>
-          <w:p>
-            <w:pPr>
-              <w:jc w:val="center"/>
-              <w:rPr>
-                <w:rFonts w:hint="eastAsia"/>
-                <w:b/>
-                <w:szCs w:val="24"/>
-              </w:rPr>
-            </w:pPr>
-            <w:r>
-              <w:rPr>
-                <w:rFonts w:hint="default"/>
-                <w:b w:val="0"/>
-                <w:bCs/>
-                <w:szCs w:val="24"/>
-              </w:rPr>
-              <w:t>页码，默认为1</w:t>
-            </w:r>
-          </w:p>
-        </w:tc>
-      </w:tr>
-      <w:tr>
-        <w:tblPrEx>
-          <w:tblBorders>
-            <w:top w:val="single" w:color="auto" w:sz="4" w:space="0"/>
-            <w:left w:val="single" w:color="auto" w:sz="4" w:space="0"/>
-            <w:bottom w:val="single" w:color="auto" w:sz="4" w:space="0"/>
-            <w:right w:val="single" w:color="auto" w:sz="4" w:space="0"/>
-            <w:insideH w:val="single" w:color="auto" w:sz="4" w:space="0"/>
-            <w:insideV w:val="single" w:color="auto" w:sz="4" w:space="0"/>
-          </w:tblBorders>
-          <w:tblLayout w:type="fixed"/>
-          <w:tblCellMar>
-            <w:top w:w="0" w:type="dxa"/>
-            <w:left w:w="108" w:type="dxa"/>
-            <w:bottom w:w="0" w:type="dxa"/>
-            <w:right w:w="108" w:type="dxa"/>
-          </w:tblCellMar>
-        </w:tblPrEx>
-        <w:tc>
-          <w:tcPr>
             <w:tcW w:w="8522" w:type="dxa"/>
             <w:gridSpan w:val="5"/>
             <w:vAlign w:val="center"/>
@@ -51461,6 +51126,7 @@
             <w:pPr>
               <w:jc w:val="center"/>
               <w:rPr>
+                <w:b/>
                 <w:szCs w:val="24"/>
               </w:rPr>
             </w:pPr>
@@ -51471,259 +51137,7 @@
                 <w:szCs w:val="24"/>
                 <w:highlight w:val="yellow"/>
               </w:rPr>
-              <w:t>返回数据</w:t>
-            </w:r>
-          </w:p>
-        </w:tc>
-      </w:tr>
-      <w:tr>
-        <w:tblPrEx>
-          <w:tblBorders>
-            <w:top w:val="single" w:color="auto" w:sz="4" w:space="0"/>
-            <w:left w:val="single" w:color="auto" w:sz="4" w:space="0"/>
-            <w:bottom w:val="single" w:color="auto" w:sz="4" w:space="0"/>
-            <w:right w:val="single" w:color="auto" w:sz="4" w:space="0"/>
-            <w:insideH w:val="single" w:color="auto" w:sz="4" w:space="0"/>
-            <w:insideV w:val="single" w:color="auto" w:sz="4" w:space="0"/>
-          </w:tblBorders>
-          <w:tblLayout w:type="fixed"/>
-          <w:tblCellMar>
-            <w:top w:w="0" w:type="dxa"/>
-            <w:left w:w="108" w:type="dxa"/>
-            <w:bottom w:w="0" w:type="dxa"/>
-            <w:right w:w="108" w:type="dxa"/>
-          </w:tblCellMar>
-        </w:tblPrEx>
-        <w:tc>
-          <w:tcPr>
-            <w:tcW w:w="1951" w:type="dxa"/>
-            <w:vAlign w:val="center"/>
-          </w:tcPr>
-          <w:p>
-            <w:pPr>
-              <w:jc w:val="center"/>
-              <w:rPr>
-                <w:b/>
-                <w:szCs w:val="24"/>
-              </w:rPr>
-            </w:pPr>
-            <w:r>
-              <w:rPr>
-                <w:rFonts w:hint="eastAsia"/>
-                <w:b/>
-                <w:szCs w:val="24"/>
-              </w:rPr>
-              <w:t>参数名称</w:t>
-            </w:r>
-          </w:p>
-        </w:tc>
-        <w:tc>
-          <w:tcPr>
-            <w:tcW w:w="1276" w:type="dxa"/>
-            <w:vAlign w:val="center"/>
-          </w:tcPr>
-          <w:p>
-            <w:pPr>
-              <w:jc w:val="center"/>
-              <w:rPr>
-                <w:b/>
-                <w:szCs w:val="24"/>
-              </w:rPr>
-            </w:pPr>
-            <w:r>
-              <w:rPr>
-                <w:rFonts w:hint="eastAsia"/>
-                <w:b/>
-                <w:szCs w:val="24"/>
-              </w:rPr>
-              <w:t>类型</w:t>
-            </w:r>
-          </w:p>
-        </w:tc>
-        <w:tc>
-          <w:tcPr>
-            <w:tcW w:w="1033" w:type="dxa"/>
-            <w:vAlign w:val="center"/>
-          </w:tcPr>
-          <w:p>
-            <w:pPr>
-              <w:jc w:val="center"/>
-              <w:rPr>
-                <w:b/>
-                <w:szCs w:val="24"/>
-              </w:rPr>
-            </w:pPr>
-            <w:r>
-              <w:rPr>
-                <w:rFonts w:hint="eastAsia"/>
-                <w:b/>
-                <w:szCs w:val="24"/>
-              </w:rPr>
-              <w:t>长度</w:t>
-            </w:r>
-          </w:p>
-        </w:tc>
-        <w:tc>
-          <w:tcPr>
-            <w:tcW w:w="1518" w:type="dxa"/>
-            <w:vAlign w:val="center"/>
-          </w:tcPr>
-          <w:p>
-            <w:pPr>
-              <w:jc w:val="center"/>
-              <w:rPr>
-                <w:b/>
-                <w:szCs w:val="24"/>
-              </w:rPr>
-            </w:pPr>
-            <w:r>
-              <w:rPr>
-                <w:rFonts w:hint="eastAsia"/>
-                <w:b/>
-                <w:szCs w:val="24"/>
-              </w:rPr>
-              <w:t>是否可为空</w:t>
-            </w:r>
-          </w:p>
-        </w:tc>
-        <w:tc>
-          <w:tcPr>
-            <w:tcW w:w="2744" w:type="dxa"/>
-            <w:vAlign w:val="center"/>
-          </w:tcPr>
-          <w:p>
-            <w:pPr>
-              <w:jc w:val="center"/>
-              <w:rPr>
-                <w:b/>
-                <w:szCs w:val="24"/>
-              </w:rPr>
-            </w:pPr>
-            <w:r>
-              <w:rPr>
-                <w:rFonts w:hint="eastAsia"/>
-                <w:b/>
-                <w:szCs w:val="24"/>
-              </w:rPr>
-              <w:t>说明</w:t>
-            </w:r>
-          </w:p>
-        </w:tc>
-      </w:tr>
-      <w:tr>
-        <w:tblPrEx>
-          <w:tblBorders>
-            <w:top w:val="single" w:color="auto" w:sz="4" w:space="0"/>
-            <w:left w:val="single" w:color="auto" w:sz="4" w:space="0"/>
-            <w:bottom w:val="single" w:color="auto" w:sz="4" w:space="0"/>
-            <w:right w:val="single" w:color="auto" w:sz="4" w:space="0"/>
-            <w:insideH w:val="single" w:color="auto" w:sz="4" w:space="0"/>
-            <w:insideV w:val="single" w:color="auto" w:sz="4" w:space="0"/>
-          </w:tblBorders>
-          <w:tblLayout w:type="fixed"/>
-          <w:tblCellMar>
-            <w:top w:w="0" w:type="dxa"/>
-            <w:left w:w="108" w:type="dxa"/>
-            <w:bottom w:w="0" w:type="dxa"/>
-            <w:right w:w="108" w:type="dxa"/>
-          </w:tblCellMar>
-        </w:tblPrEx>
-        <w:tc>
-          <w:tcPr>
-            <w:tcW w:w="1951" w:type="dxa"/>
-            <w:vAlign w:val="center"/>
-          </w:tcPr>
-          <w:p>
-            <w:pPr>
-              <w:jc w:val="center"/>
-              <w:rPr>
-                <w:szCs w:val="24"/>
-              </w:rPr>
-            </w:pPr>
-            <w:r>
-              <w:rPr>
-                <w:szCs w:val="24"/>
-              </w:rPr>
-              <w:t>code</w:t>
-            </w:r>
-          </w:p>
-        </w:tc>
-        <w:tc>
-          <w:tcPr>
-            <w:tcW w:w="1276" w:type="dxa"/>
-            <w:vAlign w:val="center"/>
-          </w:tcPr>
-          <w:p>
-            <w:pPr>
-              <w:jc w:val="center"/>
-              <w:rPr>
-                <w:szCs w:val="24"/>
-              </w:rPr>
-            </w:pPr>
-            <w:r>
-              <w:rPr>
-                <w:szCs w:val="24"/>
-              </w:rPr>
-              <w:t>Int</w:t>
-            </w:r>
-          </w:p>
-        </w:tc>
-        <w:tc>
-          <w:tcPr>
-            <w:tcW w:w="1033" w:type="dxa"/>
-            <w:vAlign w:val="center"/>
-          </w:tcPr>
-          <w:p>
-            <w:pPr>
-              <w:jc w:val="center"/>
-              <w:rPr>
-                <w:szCs w:val="24"/>
-              </w:rPr>
-            </w:pPr>
-          </w:p>
-        </w:tc>
-        <w:tc>
-          <w:tcPr>
-            <w:tcW w:w="1518" w:type="dxa"/>
-            <w:vAlign w:val="center"/>
-          </w:tcPr>
-          <w:p>
-            <w:pPr>
-              <w:jc w:val="center"/>
-              <w:rPr>
-                <w:szCs w:val="24"/>
-              </w:rPr>
-            </w:pPr>
-            <w:r>
-              <w:rPr>
-                <w:rFonts w:hint="eastAsia"/>
-                <w:szCs w:val="24"/>
-              </w:rPr>
-              <w:t>否</w:t>
-            </w:r>
-          </w:p>
-        </w:tc>
-        <w:tc>
-          <w:tcPr>
-            <w:tcW w:w="2744" w:type="dxa"/>
-            <w:vAlign w:val="center"/>
-          </w:tcPr>
-          <w:p>
-            <w:pPr>
-              <w:jc w:val="center"/>
-              <w:rPr>
-                <w:rFonts w:hint="eastAsia" w:eastAsiaTheme="minorEastAsia"/>
-                <w:szCs w:val="24"/>
-                <w:lang w:eastAsia="zh-CN"/>
-              </w:rPr>
-            </w:pPr>
-            <w:r>
-              <w:rPr>
-                <w:rFonts w:hint="eastAsia"/>
-                <w:szCs w:val="24"/>
-                <w:lang w:eastAsia="zh-CN"/>
-              </w:rPr>
-              <w:t>返回代码。0表示成功，1表示失败，2表示发生异常。</w:t>
+              <w:t>请求参数</w:t>
             </w:r>
           </w:p>
         </w:tc>
@@ -51749,14 +51163,17 @@
             <w:pPr>
               <w:jc w:val="center"/>
               <w:rPr>
-                <w:szCs w:val="24"/>
-              </w:rPr>
-            </w:pPr>
-            <w:r>
-              <w:rPr>
-                <w:szCs w:val="24"/>
-              </w:rPr>
-              <w:t>msg</w:t>
+                <w:b/>
+                <w:szCs w:val="24"/>
+              </w:rPr>
+            </w:pPr>
+            <w:r>
+              <w:rPr>
+                <w:rFonts w:hint="eastAsia"/>
+                <w:b/>
+                <w:szCs w:val="24"/>
+              </w:rPr>
+              <w:t>参数名称</w:t>
             </w:r>
           </w:p>
         </w:tc>
@@ -51769,14 +51186,17 @@
             <w:pPr>
               <w:jc w:val="center"/>
               <w:rPr>
-                <w:szCs w:val="24"/>
-              </w:rPr>
-            </w:pPr>
-            <w:r>
-              <w:rPr>
-                <w:szCs w:val="24"/>
-              </w:rPr>
-              <w:t>String</w:t>
+                <w:b/>
+                <w:szCs w:val="24"/>
+              </w:rPr>
+            </w:pPr>
+            <w:r>
+              <w:rPr>
+                <w:rFonts w:hint="eastAsia"/>
+                <w:b/>
+                <w:szCs w:val="24"/>
+              </w:rPr>
+              <w:t>类型</w:t>
             </w:r>
           </w:p>
         </w:tc>
@@ -51789,9 +51209,18 @@
             <w:pPr>
               <w:jc w:val="center"/>
               <w:rPr>
-                <w:szCs w:val="24"/>
-              </w:rPr>
-            </w:pPr>
+                <w:b/>
+                <w:szCs w:val="24"/>
+              </w:rPr>
+            </w:pPr>
+            <w:r>
+              <w:rPr>
+                <w:rFonts w:hint="eastAsia"/>
+                <w:b/>
+                <w:szCs w:val="24"/>
+              </w:rPr>
+              <w:t>长度</w:t>
+            </w:r>
           </w:p>
         </w:tc>
         <w:tc>
@@ -51803,15 +51232,17 @@
             <w:pPr>
               <w:jc w:val="center"/>
               <w:rPr>
-                <w:szCs w:val="24"/>
-              </w:rPr>
-            </w:pPr>
-            <w:r>
-              <w:rPr>
-                <w:rFonts w:hint="eastAsia"/>
-                <w:szCs w:val="24"/>
-              </w:rPr>
-              <w:t>否</w:t>
+                <w:b/>
+                <w:szCs w:val="24"/>
+              </w:rPr>
+            </w:pPr>
+            <w:r>
+              <w:rPr>
+                <w:rFonts w:hint="eastAsia"/>
+                <w:b/>
+                <w:szCs w:val="24"/>
+              </w:rPr>
+              <w:t>是否可为空</w:t>
             </w:r>
           </w:p>
         </w:tc>
@@ -51824,23 +51255,17 @@
             <w:pPr>
               <w:jc w:val="center"/>
               <w:rPr>
-                <w:szCs w:val="24"/>
-              </w:rPr>
-            </w:pPr>
-            <w:r>
-              <w:rPr>
-                <w:rFonts w:hint="eastAsia"/>
-                <w:szCs w:val="24"/>
-                <w:lang w:eastAsia="zh-CN"/>
-              </w:rPr>
-              <w:t>返回信息。code非0时，</w:t>
-            </w:r>
-            <w:r>
-              <w:rPr>
-                <w:rFonts w:hint="eastAsia"/>
-                <w:szCs w:val="24"/>
-              </w:rPr>
-              <w:t>需要将msg提示给用户。</w:t>
+                <w:b/>
+                <w:szCs w:val="24"/>
+              </w:rPr>
+            </w:pPr>
+            <w:r>
+              <w:rPr>
+                <w:rFonts w:hint="eastAsia"/>
+                <w:b/>
+                <w:szCs w:val="24"/>
+              </w:rPr>
+              <w:t>说明</w:t>
             </w:r>
           </w:p>
         </w:tc>
@@ -51856,12 +51281,6 @@
             <w:insideV w:val="single" w:color="auto" w:sz="4" w:space="0"/>
           </w:tblBorders>
           <w:tblLayout w:type="fixed"/>
-          <w:tblCellMar>
-            <w:top w:w="0" w:type="dxa"/>
-            <w:left w:w="108" w:type="dxa"/>
-            <w:bottom w:w="0" w:type="dxa"/>
-            <w:right w:w="108" w:type="dxa"/>
-          </w:tblCellMar>
         </w:tblPrEx>
         <w:tc>
           <w:tcPr>
@@ -51872,15 +51291,19 @@
             <w:pPr>
               <w:jc w:val="center"/>
               <w:rPr>
-                <w:szCs w:val="24"/>
-              </w:rPr>
-            </w:pPr>
-            <w:r>
-              <w:rPr>
-                <w:rFonts w:hint="eastAsia"/>
-                <w:szCs w:val="24"/>
-              </w:rPr>
-              <w:t>data</w:t>
+                <w:rFonts w:hint="eastAsia"/>
+                <w:b/>
+                <w:szCs w:val="24"/>
+              </w:rPr>
+            </w:pPr>
+            <w:r>
+              <w:rPr>
+                <w:rFonts w:hint="default"/>
+                <w:b w:val="0"/>
+                <w:bCs/>
+                <w:szCs w:val="24"/>
+              </w:rPr>
+              <w:t>page</w:t>
             </w:r>
           </w:p>
         </w:tc>
@@ -51893,16 +51316,19 @@
             <w:pPr>
               <w:jc w:val="center"/>
               <w:rPr>
-                <w:szCs w:val="24"/>
-              </w:rPr>
-            </w:pPr>
-            <w:r>
-              <w:rPr>
-                <w:rFonts w:hint="eastAsia"/>
-                <w:color w:val="FF0000"/>
-                <w:szCs w:val="24"/>
-              </w:rPr>
-              <w:t>List</w:t>
+                <w:rFonts w:hint="eastAsia"/>
+                <w:b/>
+                <w:szCs w:val="24"/>
+              </w:rPr>
+            </w:pPr>
+            <w:r>
+              <w:rPr>
+                <w:rFonts w:hint="default"/>
+                <w:b w:val="0"/>
+                <w:bCs/>
+                <w:szCs w:val="24"/>
+              </w:rPr>
+              <w:t>int</w:t>
             </w:r>
           </w:p>
         </w:tc>
@@ -51915,6 +51341,8 @@
             <w:pPr>
               <w:jc w:val="center"/>
               <w:rPr>
+                <w:rFonts w:hint="eastAsia"/>
+                <w:b/>
                 <w:szCs w:val="24"/>
               </w:rPr>
             </w:pPr>
@@ -51929,15 +51357,19 @@
             <w:pPr>
               <w:jc w:val="center"/>
               <w:rPr>
-                <w:szCs w:val="24"/>
-              </w:rPr>
-            </w:pPr>
-            <w:r>
-              <w:rPr>
-                <w:rFonts w:hint="eastAsia"/>
-                <w:szCs w:val="24"/>
-              </w:rPr>
-              <w:t>否</w:t>
+                <w:rFonts w:hint="eastAsia"/>
+                <w:b/>
+                <w:szCs w:val="24"/>
+              </w:rPr>
+            </w:pPr>
+            <w:r>
+              <w:rPr>
+                <w:rFonts w:hint="default"/>
+                <w:b w:val="0"/>
+                <w:bCs/>
+                <w:szCs w:val="24"/>
+              </w:rPr>
+              <w:t>是</w:t>
             </w:r>
           </w:p>
         </w:tc>
@@ -51950,9 +51382,20 @@
             <w:pPr>
               <w:jc w:val="center"/>
               <w:rPr>
-                <w:szCs w:val="24"/>
-              </w:rPr>
-            </w:pPr>
+                <w:rFonts w:hint="eastAsia"/>
+                <w:b/>
+                <w:szCs w:val="24"/>
+              </w:rPr>
+            </w:pPr>
+            <w:r>
+              <w:rPr>
+                <w:rFonts w:hint="default"/>
+                <w:b w:val="0"/>
+                <w:bCs/>
+                <w:szCs w:val="24"/>
+              </w:rPr>
+              <w:t>页码，默认为1</w:t>
+            </w:r>
           </w:p>
         </w:tc>
       </w:tr>
@@ -51967,12 +51410,505 @@
             <w:insideV w:val="single" w:color="auto" w:sz="4" w:space="0"/>
           </w:tblBorders>
           <w:tblLayout w:type="fixed"/>
-          <w:tblCellMar>
-            <w:top w:w="0" w:type="dxa"/>
-            <w:left w:w="108" w:type="dxa"/>
-            <w:bottom w:w="0" w:type="dxa"/>
-            <w:right w:w="108" w:type="dxa"/>
-          </w:tblCellMar>
+        </w:tblPrEx>
+        <w:tc>
+          <w:tcPr>
+            <w:tcW w:w="8522" w:type="dxa"/>
+            <w:gridSpan w:val="5"/>
+            <w:vAlign w:val="center"/>
+          </w:tcPr>
+          <w:p>
+            <w:pPr>
+              <w:jc w:val="center"/>
+              <w:rPr>
+                <w:szCs w:val="24"/>
+              </w:rPr>
+            </w:pPr>
+            <w:r>
+              <w:rPr>
+                <w:rFonts w:hint="eastAsia"/>
+                <w:b/>
+                <w:szCs w:val="24"/>
+                <w:highlight w:val="yellow"/>
+              </w:rPr>
+              <w:t>返回数据</w:t>
+            </w:r>
+          </w:p>
+        </w:tc>
+      </w:tr>
+      <w:tr>
+        <w:tblPrEx>
+          <w:tblBorders>
+            <w:top w:val="single" w:color="auto" w:sz="4" w:space="0"/>
+            <w:left w:val="single" w:color="auto" w:sz="4" w:space="0"/>
+            <w:bottom w:val="single" w:color="auto" w:sz="4" w:space="0"/>
+            <w:right w:val="single" w:color="auto" w:sz="4" w:space="0"/>
+            <w:insideH w:val="single" w:color="auto" w:sz="4" w:space="0"/>
+            <w:insideV w:val="single" w:color="auto" w:sz="4" w:space="0"/>
+          </w:tblBorders>
+          <w:tblLayout w:type="fixed"/>
+        </w:tblPrEx>
+        <w:tc>
+          <w:tcPr>
+            <w:tcW w:w="1951" w:type="dxa"/>
+            <w:vAlign w:val="center"/>
+          </w:tcPr>
+          <w:p>
+            <w:pPr>
+              <w:jc w:val="center"/>
+              <w:rPr>
+                <w:b/>
+                <w:szCs w:val="24"/>
+              </w:rPr>
+            </w:pPr>
+            <w:r>
+              <w:rPr>
+                <w:rFonts w:hint="eastAsia"/>
+                <w:b/>
+                <w:szCs w:val="24"/>
+              </w:rPr>
+              <w:t>参数名称</w:t>
+            </w:r>
+          </w:p>
+        </w:tc>
+        <w:tc>
+          <w:tcPr>
+            <w:tcW w:w="1276" w:type="dxa"/>
+            <w:vAlign w:val="center"/>
+          </w:tcPr>
+          <w:p>
+            <w:pPr>
+              <w:jc w:val="center"/>
+              <w:rPr>
+                <w:b/>
+                <w:szCs w:val="24"/>
+              </w:rPr>
+            </w:pPr>
+            <w:r>
+              <w:rPr>
+                <w:rFonts w:hint="eastAsia"/>
+                <w:b/>
+                <w:szCs w:val="24"/>
+              </w:rPr>
+              <w:t>类型</w:t>
+            </w:r>
+          </w:p>
+        </w:tc>
+        <w:tc>
+          <w:tcPr>
+            <w:tcW w:w="1033" w:type="dxa"/>
+            <w:vAlign w:val="center"/>
+          </w:tcPr>
+          <w:p>
+            <w:pPr>
+              <w:jc w:val="center"/>
+              <w:rPr>
+                <w:b/>
+                <w:szCs w:val="24"/>
+              </w:rPr>
+            </w:pPr>
+            <w:r>
+              <w:rPr>
+                <w:rFonts w:hint="eastAsia"/>
+                <w:b/>
+                <w:szCs w:val="24"/>
+              </w:rPr>
+              <w:t>长度</w:t>
+            </w:r>
+          </w:p>
+        </w:tc>
+        <w:tc>
+          <w:tcPr>
+            <w:tcW w:w="1518" w:type="dxa"/>
+            <w:vAlign w:val="center"/>
+          </w:tcPr>
+          <w:p>
+            <w:pPr>
+              <w:jc w:val="center"/>
+              <w:rPr>
+                <w:b/>
+                <w:szCs w:val="24"/>
+              </w:rPr>
+            </w:pPr>
+            <w:r>
+              <w:rPr>
+                <w:rFonts w:hint="eastAsia"/>
+                <w:b/>
+                <w:szCs w:val="24"/>
+              </w:rPr>
+              <w:t>是否可为空</w:t>
+            </w:r>
+          </w:p>
+        </w:tc>
+        <w:tc>
+          <w:tcPr>
+            <w:tcW w:w="2744" w:type="dxa"/>
+            <w:vAlign w:val="center"/>
+          </w:tcPr>
+          <w:p>
+            <w:pPr>
+              <w:jc w:val="center"/>
+              <w:rPr>
+                <w:b/>
+                <w:szCs w:val="24"/>
+              </w:rPr>
+            </w:pPr>
+            <w:r>
+              <w:rPr>
+                <w:rFonts w:hint="eastAsia"/>
+                <w:b/>
+                <w:szCs w:val="24"/>
+              </w:rPr>
+              <w:t>说明</w:t>
+            </w:r>
+          </w:p>
+        </w:tc>
+      </w:tr>
+      <w:tr>
+        <w:tblPrEx>
+          <w:tblBorders>
+            <w:top w:val="single" w:color="auto" w:sz="4" w:space="0"/>
+            <w:left w:val="single" w:color="auto" w:sz="4" w:space="0"/>
+            <w:bottom w:val="single" w:color="auto" w:sz="4" w:space="0"/>
+            <w:right w:val="single" w:color="auto" w:sz="4" w:space="0"/>
+            <w:insideH w:val="single" w:color="auto" w:sz="4" w:space="0"/>
+            <w:insideV w:val="single" w:color="auto" w:sz="4" w:space="0"/>
+          </w:tblBorders>
+          <w:tblLayout w:type="fixed"/>
+        </w:tblPrEx>
+        <w:tc>
+          <w:tcPr>
+            <w:tcW w:w="1951" w:type="dxa"/>
+            <w:vAlign w:val="center"/>
+          </w:tcPr>
+          <w:p>
+            <w:pPr>
+              <w:jc w:val="center"/>
+              <w:rPr>
+                <w:szCs w:val="24"/>
+              </w:rPr>
+            </w:pPr>
+            <w:r>
+              <w:rPr>
+                <w:szCs w:val="24"/>
+              </w:rPr>
+              <w:t>code</w:t>
+            </w:r>
+          </w:p>
+        </w:tc>
+        <w:tc>
+          <w:tcPr>
+            <w:tcW w:w="1276" w:type="dxa"/>
+            <w:vAlign w:val="center"/>
+          </w:tcPr>
+          <w:p>
+            <w:pPr>
+              <w:jc w:val="center"/>
+              <w:rPr>
+                <w:szCs w:val="24"/>
+              </w:rPr>
+            </w:pPr>
+            <w:r>
+              <w:rPr>
+                <w:szCs w:val="24"/>
+              </w:rPr>
+              <w:t>Int</w:t>
+            </w:r>
+          </w:p>
+        </w:tc>
+        <w:tc>
+          <w:tcPr>
+            <w:tcW w:w="1033" w:type="dxa"/>
+            <w:vAlign w:val="center"/>
+          </w:tcPr>
+          <w:p>
+            <w:pPr>
+              <w:jc w:val="center"/>
+              <w:rPr>
+                <w:szCs w:val="24"/>
+              </w:rPr>
+            </w:pPr>
+          </w:p>
+        </w:tc>
+        <w:tc>
+          <w:tcPr>
+            <w:tcW w:w="1518" w:type="dxa"/>
+            <w:vAlign w:val="center"/>
+          </w:tcPr>
+          <w:p>
+            <w:pPr>
+              <w:jc w:val="center"/>
+              <w:rPr>
+                <w:szCs w:val="24"/>
+              </w:rPr>
+            </w:pPr>
+            <w:r>
+              <w:rPr>
+                <w:rFonts w:hint="eastAsia"/>
+                <w:szCs w:val="24"/>
+              </w:rPr>
+              <w:t>否</w:t>
+            </w:r>
+          </w:p>
+        </w:tc>
+        <w:tc>
+          <w:tcPr>
+            <w:tcW w:w="2744" w:type="dxa"/>
+            <w:vAlign w:val="center"/>
+          </w:tcPr>
+          <w:p>
+            <w:pPr>
+              <w:jc w:val="center"/>
+              <w:rPr>
+                <w:rFonts w:hint="eastAsia" w:eastAsiaTheme="minorEastAsia"/>
+                <w:szCs w:val="24"/>
+                <w:lang w:eastAsia="zh-CN"/>
+              </w:rPr>
+            </w:pPr>
+            <w:r>
+              <w:rPr>
+                <w:rFonts w:hint="eastAsia"/>
+                <w:szCs w:val="24"/>
+                <w:lang w:eastAsia="zh-CN"/>
+              </w:rPr>
+              <w:t>返回代码。0表示成功，1表示失败，2表示发生异常。</w:t>
+            </w:r>
+          </w:p>
+        </w:tc>
+      </w:tr>
+      <w:tr>
+        <w:tblPrEx>
+          <w:tblBorders>
+            <w:top w:val="single" w:color="auto" w:sz="4" w:space="0"/>
+            <w:left w:val="single" w:color="auto" w:sz="4" w:space="0"/>
+            <w:bottom w:val="single" w:color="auto" w:sz="4" w:space="0"/>
+            <w:right w:val="single" w:color="auto" w:sz="4" w:space="0"/>
+            <w:insideH w:val="single" w:color="auto" w:sz="4" w:space="0"/>
+            <w:insideV w:val="single" w:color="auto" w:sz="4" w:space="0"/>
+          </w:tblBorders>
+          <w:tblLayout w:type="fixed"/>
+        </w:tblPrEx>
+        <w:tc>
+          <w:tcPr>
+            <w:tcW w:w="1951" w:type="dxa"/>
+            <w:vAlign w:val="center"/>
+          </w:tcPr>
+          <w:p>
+            <w:pPr>
+              <w:jc w:val="center"/>
+              <w:rPr>
+                <w:szCs w:val="24"/>
+              </w:rPr>
+            </w:pPr>
+            <w:r>
+              <w:rPr>
+                <w:szCs w:val="24"/>
+              </w:rPr>
+              <w:t>msg</w:t>
+            </w:r>
+          </w:p>
+        </w:tc>
+        <w:tc>
+          <w:tcPr>
+            <w:tcW w:w="1276" w:type="dxa"/>
+            <w:vAlign w:val="center"/>
+          </w:tcPr>
+          <w:p>
+            <w:pPr>
+              <w:jc w:val="center"/>
+              <w:rPr>
+                <w:szCs w:val="24"/>
+              </w:rPr>
+            </w:pPr>
+            <w:r>
+              <w:rPr>
+                <w:szCs w:val="24"/>
+              </w:rPr>
+              <w:t>String</w:t>
+            </w:r>
+          </w:p>
+        </w:tc>
+        <w:tc>
+          <w:tcPr>
+            <w:tcW w:w="1033" w:type="dxa"/>
+            <w:vAlign w:val="center"/>
+          </w:tcPr>
+          <w:p>
+            <w:pPr>
+              <w:jc w:val="center"/>
+              <w:rPr>
+                <w:szCs w:val="24"/>
+              </w:rPr>
+            </w:pPr>
+          </w:p>
+        </w:tc>
+        <w:tc>
+          <w:tcPr>
+            <w:tcW w:w="1518" w:type="dxa"/>
+            <w:vAlign w:val="center"/>
+          </w:tcPr>
+          <w:p>
+            <w:pPr>
+              <w:jc w:val="center"/>
+              <w:rPr>
+                <w:szCs w:val="24"/>
+              </w:rPr>
+            </w:pPr>
+            <w:r>
+              <w:rPr>
+                <w:rFonts w:hint="eastAsia"/>
+                <w:szCs w:val="24"/>
+              </w:rPr>
+              <w:t>否</w:t>
+            </w:r>
+          </w:p>
+        </w:tc>
+        <w:tc>
+          <w:tcPr>
+            <w:tcW w:w="2744" w:type="dxa"/>
+            <w:vAlign w:val="center"/>
+          </w:tcPr>
+          <w:p>
+            <w:pPr>
+              <w:jc w:val="center"/>
+              <w:rPr>
+                <w:szCs w:val="24"/>
+              </w:rPr>
+            </w:pPr>
+            <w:r>
+              <w:rPr>
+                <w:rFonts w:hint="eastAsia"/>
+                <w:szCs w:val="24"/>
+                <w:lang w:eastAsia="zh-CN"/>
+              </w:rPr>
+              <w:t>返回信息。code非0时，</w:t>
+            </w:r>
+            <w:r>
+              <w:rPr>
+                <w:rFonts w:hint="eastAsia"/>
+                <w:szCs w:val="24"/>
+              </w:rPr>
+              <w:t>需要将msg提示给用户。</w:t>
+            </w:r>
+          </w:p>
+        </w:tc>
+      </w:tr>
+      <w:tr>
+        <w:tblPrEx>
+          <w:tblBorders>
+            <w:top w:val="single" w:color="auto" w:sz="4" w:space="0"/>
+            <w:left w:val="single" w:color="auto" w:sz="4" w:space="0"/>
+            <w:bottom w:val="single" w:color="auto" w:sz="4" w:space="0"/>
+            <w:right w:val="single" w:color="auto" w:sz="4" w:space="0"/>
+            <w:insideH w:val="single" w:color="auto" w:sz="4" w:space="0"/>
+            <w:insideV w:val="single" w:color="auto" w:sz="4" w:space="0"/>
+          </w:tblBorders>
+          <w:tblLayout w:type="fixed"/>
+        </w:tblPrEx>
+        <w:tc>
+          <w:tcPr>
+            <w:tcW w:w="1951" w:type="dxa"/>
+            <w:vAlign w:val="center"/>
+          </w:tcPr>
+          <w:p>
+            <w:pPr>
+              <w:jc w:val="center"/>
+              <w:rPr>
+                <w:szCs w:val="24"/>
+              </w:rPr>
+            </w:pPr>
+            <w:r>
+              <w:rPr>
+                <w:rFonts w:hint="eastAsia"/>
+                <w:szCs w:val="24"/>
+              </w:rPr>
+              <w:t>data</w:t>
+            </w:r>
+          </w:p>
+        </w:tc>
+        <w:tc>
+          <w:tcPr>
+            <w:tcW w:w="1276" w:type="dxa"/>
+            <w:vAlign w:val="center"/>
+          </w:tcPr>
+          <w:p>
+            <w:pPr>
+              <w:jc w:val="center"/>
+              <w:rPr>
+                <w:szCs w:val="24"/>
+              </w:rPr>
+            </w:pPr>
+            <w:r>
+              <w:rPr>
+                <w:rFonts w:hint="eastAsia"/>
+                <w:color w:val="FF0000"/>
+                <w:szCs w:val="24"/>
+              </w:rPr>
+              <w:t>List</w:t>
+            </w:r>
+          </w:p>
+        </w:tc>
+        <w:tc>
+          <w:tcPr>
+            <w:tcW w:w="1033" w:type="dxa"/>
+            <w:vAlign w:val="center"/>
+          </w:tcPr>
+          <w:p>
+            <w:pPr>
+              <w:jc w:val="center"/>
+              <w:rPr>
+                <w:szCs w:val="24"/>
+              </w:rPr>
+            </w:pPr>
+          </w:p>
+        </w:tc>
+        <w:tc>
+          <w:tcPr>
+            <w:tcW w:w="1518" w:type="dxa"/>
+            <w:vAlign w:val="center"/>
+          </w:tcPr>
+          <w:p>
+            <w:pPr>
+              <w:jc w:val="center"/>
+              <w:rPr>
+                <w:szCs w:val="24"/>
+              </w:rPr>
+            </w:pPr>
+            <w:r>
+              <w:rPr>
+                <w:rFonts w:hint="eastAsia"/>
+                <w:szCs w:val="24"/>
+              </w:rPr>
+              <w:t>否</w:t>
+            </w:r>
+          </w:p>
+        </w:tc>
+        <w:tc>
+          <w:tcPr>
+            <w:tcW w:w="2744" w:type="dxa"/>
+            <w:vAlign w:val="center"/>
+          </w:tcPr>
+          <w:p>
+            <w:pPr>
+              <w:jc w:val="center"/>
+              <w:rPr>
+                <w:szCs w:val="24"/>
+              </w:rPr>
+            </w:pPr>
+          </w:p>
+        </w:tc>
+      </w:tr>
+      <w:tr>
+        <w:tblPrEx>
+          <w:tblBorders>
+            <w:top w:val="single" w:color="auto" w:sz="4" w:space="0"/>
+            <w:left w:val="single" w:color="auto" w:sz="4" w:space="0"/>
+            <w:bottom w:val="single" w:color="auto" w:sz="4" w:space="0"/>
+            <w:right w:val="single" w:color="auto" w:sz="4" w:space="0"/>
+            <w:insideH w:val="single" w:color="auto" w:sz="4" w:space="0"/>
+            <w:insideV w:val="single" w:color="auto" w:sz="4" w:space="0"/>
+          </w:tblBorders>
+          <w:tblLayout w:type="fixed"/>
         </w:tblPrEx>
         <w:tc>
           <w:tcPr>
@@ -56403,12 +56339,6 @@
             <w:insideV w:val="single" w:color="auto" w:sz="4" w:space="0"/>
           </w:tblBorders>
           <w:tblLayout w:type="fixed"/>
-          <w:tblCellMar>
-            <w:top w:w="0" w:type="dxa"/>
-            <w:left w:w="108" w:type="dxa"/>
-            <w:bottom w:w="0" w:type="dxa"/>
-            <w:right w:w="108" w:type="dxa"/>
-          </w:tblCellMar>
         </w:tblPrEx>
         <w:tc>
           <w:tcPr>
@@ -56585,184 +56515,6 @@
                 <w:szCs w:val="24"/>
               </w:rPr>
               <w:t>)</w:t>
-            </w:r>
-          </w:p>
-        </w:tc>
-      </w:tr>
-      <w:tr>
-        <w:tblPrEx>
-          <w:tblBorders>
-            <w:top w:val="single" w:color="auto" w:sz="4" w:space="0"/>
-            <w:left w:val="single" w:color="auto" w:sz="4" w:space="0"/>
-            <w:bottom w:val="single" w:color="auto" w:sz="4" w:space="0"/>
-            <w:right w:val="single" w:color="auto" w:sz="4" w:space="0"/>
-            <w:insideH w:val="single" w:color="auto" w:sz="4" w:space="0"/>
-            <w:insideV w:val="single" w:color="auto" w:sz="4" w:space="0"/>
-          </w:tblBorders>
-          <w:tblLayout w:type="fixed"/>
-          <w:tblCellMar>
-            <w:top w:w="0" w:type="dxa"/>
-            <w:left w:w="108" w:type="dxa"/>
-            <w:bottom w:w="0" w:type="dxa"/>
-            <w:right w:w="108" w:type="dxa"/>
-          </w:tblCellMar>
-        </w:tblPrEx>
-        <w:tc>
-          <w:tcPr>
-            <w:tcW w:w="8522" w:type="dxa"/>
-            <w:gridSpan w:val="5"/>
-            <w:vAlign w:val="center"/>
-          </w:tcPr>
-          <w:p>
-            <w:pPr>
-              <w:jc w:val="center"/>
-              <w:rPr>
-                <w:b/>
-                <w:szCs w:val="24"/>
-              </w:rPr>
-            </w:pPr>
-            <w:r>
-              <w:rPr>
-                <w:rFonts w:hint="eastAsia"/>
-                <w:b/>
-                <w:szCs w:val="24"/>
-                <w:highlight w:val="yellow"/>
-              </w:rPr>
-              <w:t>请求参数</w:t>
-            </w:r>
-          </w:p>
-        </w:tc>
-      </w:tr>
-      <w:tr>
-        <w:tblPrEx>
-          <w:tblBorders>
-            <w:top w:val="single" w:color="auto" w:sz="4" w:space="0"/>
-            <w:left w:val="single" w:color="auto" w:sz="4" w:space="0"/>
-            <w:bottom w:val="single" w:color="auto" w:sz="4" w:space="0"/>
-            <w:right w:val="single" w:color="auto" w:sz="4" w:space="0"/>
-            <w:insideH w:val="single" w:color="auto" w:sz="4" w:space="0"/>
-            <w:insideV w:val="single" w:color="auto" w:sz="4" w:space="0"/>
-          </w:tblBorders>
-          <w:tblLayout w:type="fixed"/>
-          <w:tblCellMar>
-            <w:top w:w="0" w:type="dxa"/>
-            <w:left w:w="108" w:type="dxa"/>
-            <w:bottom w:w="0" w:type="dxa"/>
-            <w:right w:w="108" w:type="dxa"/>
-          </w:tblCellMar>
-        </w:tblPrEx>
-        <w:tc>
-          <w:tcPr>
-            <w:tcW w:w="1951" w:type="dxa"/>
-            <w:vAlign w:val="center"/>
-          </w:tcPr>
-          <w:p>
-            <w:pPr>
-              <w:jc w:val="center"/>
-              <w:rPr>
-                <w:b/>
-                <w:szCs w:val="24"/>
-              </w:rPr>
-            </w:pPr>
-            <w:r>
-              <w:rPr>
-                <w:rFonts w:hint="eastAsia"/>
-                <w:b/>
-                <w:szCs w:val="24"/>
-              </w:rPr>
-              <w:t>参数名称</w:t>
-            </w:r>
-          </w:p>
-        </w:tc>
-        <w:tc>
-          <w:tcPr>
-            <w:tcW w:w="1276" w:type="dxa"/>
-            <w:vAlign w:val="center"/>
-          </w:tcPr>
-          <w:p>
-            <w:pPr>
-              <w:jc w:val="center"/>
-              <w:rPr>
-                <w:b/>
-                <w:szCs w:val="24"/>
-              </w:rPr>
-            </w:pPr>
-            <w:r>
-              <w:rPr>
-                <w:rFonts w:hint="eastAsia"/>
-                <w:b/>
-                <w:szCs w:val="24"/>
-              </w:rPr>
-              <w:t>类型</w:t>
-            </w:r>
-          </w:p>
-        </w:tc>
-        <w:tc>
-          <w:tcPr>
-            <w:tcW w:w="1033" w:type="dxa"/>
-            <w:vAlign w:val="center"/>
-          </w:tcPr>
-          <w:p>
-            <w:pPr>
-              <w:jc w:val="center"/>
-              <w:rPr>
-                <w:b/>
-                <w:szCs w:val="24"/>
-              </w:rPr>
-            </w:pPr>
-            <w:r>
-              <w:rPr>
-                <w:rFonts w:hint="eastAsia"/>
-                <w:b/>
-                <w:szCs w:val="24"/>
-              </w:rPr>
-              <w:t>长度</w:t>
-            </w:r>
-          </w:p>
-        </w:tc>
-        <w:tc>
-          <w:tcPr>
-            <w:tcW w:w="1518" w:type="dxa"/>
-            <w:vAlign w:val="center"/>
-          </w:tcPr>
-          <w:p>
-            <w:pPr>
-              <w:jc w:val="center"/>
-              <w:rPr>
-                <w:b/>
-                <w:szCs w:val="24"/>
-              </w:rPr>
-            </w:pPr>
-            <w:r>
-              <w:rPr>
-                <w:rFonts w:hint="eastAsia"/>
-                <w:b/>
-                <w:szCs w:val="24"/>
-              </w:rPr>
-              <w:t>是否可为空</w:t>
-            </w:r>
-          </w:p>
-        </w:tc>
-        <w:tc>
-          <w:tcPr>
-            <w:tcW w:w="2744" w:type="dxa"/>
-            <w:vAlign w:val="center"/>
-          </w:tcPr>
-          <w:p>
-            <w:pPr>
-              <w:jc w:val="center"/>
-              <w:rPr>
-                <w:b/>
-                <w:szCs w:val="24"/>
-              </w:rPr>
-            </w:pPr>
-            <w:r>
-              <w:rPr>
-                <w:rFonts w:hint="eastAsia"/>
-                <w:b/>
-                <w:szCs w:val="24"/>
-              </w:rPr>
-              <w:t>说明</w:t>
             </w:r>
           </w:p>
         </w:tc>
@@ -56781,132 +56533,6 @@
         </w:tblPrEx>
         <w:tc>
           <w:tcPr>
-            <w:tcW w:w="1951" w:type="dxa"/>
-            <w:vAlign w:val="center"/>
-          </w:tcPr>
-          <w:p>
-            <w:pPr>
-              <w:jc w:val="center"/>
-              <w:rPr>
-                <w:szCs w:val="24"/>
-              </w:rPr>
-            </w:pPr>
-            <w:r>
-              <w:rPr>
-                <w:rFonts w:hint="eastAsia"/>
-                <w:szCs w:val="24"/>
-              </w:rPr>
-              <w:t>id</w:t>
-            </w:r>
-          </w:p>
-        </w:tc>
-        <w:tc>
-          <w:tcPr>
-            <w:tcW w:w="1276" w:type="dxa"/>
-            <w:vAlign w:val="center"/>
-          </w:tcPr>
-          <w:p>
-            <w:pPr>
-              <w:jc w:val="center"/>
-              <w:rPr>
-                <w:szCs w:val="24"/>
-              </w:rPr>
-            </w:pPr>
-            <w:r>
-              <w:rPr>
-                <w:rFonts w:hint="eastAsia"/>
-                <w:szCs w:val="24"/>
-              </w:rPr>
-              <w:t>String</w:t>
-            </w:r>
-          </w:p>
-        </w:tc>
-        <w:tc>
-          <w:tcPr>
-            <w:tcW w:w="1033" w:type="dxa"/>
-            <w:vAlign w:val="center"/>
-          </w:tcPr>
-          <w:p>
-            <w:pPr>
-              <w:jc w:val="center"/>
-              <w:rPr>
-                <w:b/>
-                <w:szCs w:val="24"/>
-              </w:rPr>
-            </w:pPr>
-          </w:p>
-        </w:tc>
-        <w:tc>
-          <w:tcPr>
-            <w:tcW w:w="1518" w:type="dxa"/>
-            <w:vAlign w:val="center"/>
-          </w:tcPr>
-          <w:p>
-            <w:pPr>
-              <w:jc w:val="center"/>
-              <w:rPr>
-                <w:szCs w:val="24"/>
-              </w:rPr>
-            </w:pPr>
-            <w:r>
-              <w:rPr>
-                <w:rFonts w:hint="eastAsia"/>
-                <w:szCs w:val="24"/>
-              </w:rPr>
-              <w:t>否</w:t>
-            </w:r>
-          </w:p>
-        </w:tc>
-        <w:tc>
-          <w:tcPr>
-            <w:tcW w:w="2744" w:type="dxa"/>
-            <w:vAlign w:val="center"/>
-          </w:tcPr>
-          <w:p>
-            <w:pPr>
-              <w:jc w:val="center"/>
-              <w:rPr>
-                <w:szCs w:val="24"/>
-              </w:rPr>
-            </w:pPr>
-            <w:r>
-              <w:rPr>
-                <w:rFonts w:hint="eastAsia"/>
-                <w:szCs w:val="24"/>
-                <w:lang w:eastAsia="zh-CN"/>
-              </w:rPr>
-              <w:t>任务</w:t>
-            </w:r>
-            <w:r>
-              <w:rPr>
-                <w:rFonts w:hint="eastAsia"/>
-                <w:szCs w:val="24"/>
-              </w:rPr>
-              <w:t>id</w:t>
-            </w:r>
-          </w:p>
-        </w:tc>
-      </w:tr>
-      <w:tr>
-        <w:tblPrEx>
-          <w:tblBorders>
-            <w:top w:val="single" w:color="auto" w:sz="4" w:space="0"/>
-            <w:left w:val="single" w:color="auto" w:sz="4" w:space="0"/>
-            <w:bottom w:val="single" w:color="auto" w:sz="4" w:space="0"/>
-            <w:right w:val="single" w:color="auto" w:sz="4" w:space="0"/>
-            <w:insideH w:val="single" w:color="auto" w:sz="4" w:space="0"/>
-            <w:insideV w:val="single" w:color="auto" w:sz="4" w:space="0"/>
-          </w:tblBorders>
-          <w:tblLayout w:type="fixed"/>
-          <w:tblCellMar>
-            <w:top w:w="0" w:type="dxa"/>
-            <w:left w:w="108" w:type="dxa"/>
-            <w:bottom w:w="0" w:type="dxa"/>
-            <w:right w:w="108" w:type="dxa"/>
-          </w:tblCellMar>
-        </w:tblPrEx>
-        <w:tc>
-          <w:tcPr>
             <w:tcW w:w="8522" w:type="dxa"/>
             <w:gridSpan w:val="5"/>
             <w:vAlign w:val="center"/>
@@ -56915,6 +56541,7 @@
             <w:pPr>
               <w:jc w:val="center"/>
               <w:rPr>
+                <w:b/>
                 <w:szCs w:val="24"/>
               </w:rPr>
             </w:pPr>
@@ -56925,259 +56552,7 @@
                 <w:szCs w:val="24"/>
                 <w:highlight w:val="yellow"/>
               </w:rPr>
-              <w:t>返回数据</w:t>
-            </w:r>
-          </w:p>
-        </w:tc>
-      </w:tr>
-      <w:tr>
-        <w:tblPrEx>
-          <w:tblBorders>
-            <w:top w:val="single" w:color="auto" w:sz="4" w:space="0"/>
-            <w:left w:val="single" w:color="auto" w:sz="4" w:space="0"/>
-            <w:bottom w:val="single" w:color="auto" w:sz="4" w:space="0"/>
-            <w:right w:val="single" w:color="auto" w:sz="4" w:space="0"/>
-            <w:insideH w:val="single" w:color="auto" w:sz="4" w:space="0"/>
-            <w:insideV w:val="single" w:color="auto" w:sz="4" w:space="0"/>
-          </w:tblBorders>
-          <w:tblLayout w:type="fixed"/>
-          <w:tblCellMar>
-            <w:top w:w="0" w:type="dxa"/>
-            <w:left w:w="108" w:type="dxa"/>
-            <w:bottom w:w="0" w:type="dxa"/>
-            <w:right w:w="108" w:type="dxa"/>
-          </w:tblCellMar>
-        </w:tblPrEx>
-        <w:tc>
-          <w:tcPr>
-            <w:tcW w:w="1951" w:type="dxa"/>
-            <w:vAlign w:val="center"/>
-          </w:tcPr>
-          <w:p>
-            <w:pPr>
-              <w:jc w:val="center"/>
-              <w:rPr>
-                <w:b/>
-                <w:szCs w:val="24"/>
-              </w:rPr>
-            </w:pPr>
-            <w:r>
-              <w:rPr>
-                <w:rFonts w:hint="eastAsia"/>
-                <w:b/>
-                <w:szCs w:val="24"/>
-              </w:rPr>
-              <w:t>参数名称</w:t>
-            </w:r>
-          </w:p>
-        </w:tc>
-        <w:tc>
-          <w:tcPr>
-            <w:tcW w:w="1276" w:type="dxa"/>
-            <w:vAlign w:val="center"/>
-          </w:tcPr>
-          <w:p>
-            <w:pPr>
-              <w:jc w:val="center"/>
-              <w:rPr>
-                <w:b/>
-                <w:szCs w:val="24"/>
-              </w:rPr>
-            </w:pPr>
-            <w:r>
-              <w:rPr>
-                <w:rFonts w:hint="eastAsia"/>
-                <w:b/>
-                <w:szCs w:val="24"/>
-              </w:rPr>
-              <w:t>类型</w:t>
-            </w:r>
-          </w:p>
-        </w:tc>
-        <w:tc>
-          <w:tcPr>
-            <w:tcW w:w="1033" w:type="dxa"/>
-            <w:vAlign w:val="center"/>
-          </w:tcPr>
-          <w:p>
-            <w:pPr>
-              <w:jc w:val="center"/>
-              <w:rPr>
-                <w:b/>
-                <w:szCs w:val="24"/>
-              </w:rPr>
-            </w:pPr>
-            <w:r>
-              <w:rPr>
-                <w:rFonts w:hint="eastAsia"/>
-                <w:b/>
-                <w:szCs w:val="24"/>
-              </w:rPr>
-              <w:t>长度</w:t>
-            </w:r>
-          </w:p>
-        </w:tc>
-        <w:tc>
-          <w:tcPr>
-            <w:tcW w:w="1518" w:type="dxa"/>
-            <w:vAlign w:val="center"/>
-          </w:tcPr>
-          <w:p>
-            <w:pPr>
-              <w:jc w:val="center"/>
-              <w:rPr>
-                <w:b/>
-                <w:szCs w:val="24"/>
-              </w:rPr>
-            </w:pPr>
-            <w:r>
-              <w:rPr>
-                <w:rFonts w:hint="eastAsia"/>
-                <w:b/>
-                <w:szCs w:val="24"/>
-              </w:rPr>
-              <w:t>是否可为空</w:t>
-            </w:r>
-          </w:p>
-        </w:tc>
-        <w:tc>
-          <w:tcPr>
-            <w:tcW w:w="2744" w:type="dxa"/>
-            <w:vAlign w:val="center"/>
-          </w:tcPr>
-          <w:p>
-            <w:pPr>
-              <w:jc w:val="center"/>
-              <w:rPr>
-                <w:b/>
-                <w:szCs w:val="24"/>
-              </w:rPr>
-            </w:pPr>
-            <w:r>
-              <w:rPr>
-                <w:rFonts w:hint="eastAsia"/>
-                <w:b/>
-                <w:szCs w:val="24"/>
-              </w:rPr>
-              <w:t>说明</w:t>
-            </w:r>
-          </w:p>
-        </w:tc>
-      </w:tr>
-      <w:tr>
-        <w:tblPrEx>
-          <w:tblBorders>
-            <w:top w:val="single" w:color="auto" w:sz="4" w:space="0"/>
-            <w:left w:val="single" w:color="auto" w:sz="4" w:space="0"/>
-            <w:bottom w:val="single" w:color="auto" w:sz="4" w:space="0"/>
-            <w:right w:val="single" w:color="auto" w:sz="4" w:space="0"/>
-            <w:insideH w:val="single" w:color="auto" w:sz="4" w:space="0"/>
-            <w:insideV w:val="single" w:color="auto" w:sz="4" w:space="0"/>
-          </w:tblBorders>
-          <w:tblLayout w:type="fixed"/>
-          <w:tblCellMar>
-            <w:top w:w="0" w:type="dxa"/>
-            <w:left w:w="108" w:type="dxa"/>
-            <w:bottom w:w="0" w:type="dxa"/>
-            <w:right w:w="108" w:type="dxa"/>
-          </w:tblCellMar>
-        </w:tblPrEx>
-        <w:tc>
-          <w:tcPr>
-            <w:tcW w:w="1951" w:type="dxa"/>
-            <w:vAlign w:val="center"/>
-          </w:tcPr>
-          <w:p>
-            <w:pPr>
-              <w:jc w:val="center"/>
-              <w:rPr>
-                <w:szCs w:val="24"/>
-              </w:rPr>
-            </w:pPr>
-            <w:r>
-              <w:rPr>
-                <w:szCs w:val="24"/>
-              </w:rPr>
-              <w:t>code</w:t>
-            </w:r>
-          </w:p>
-        </w:tc>
-        <w:tc>
-          <w:tcPr>
-            <w:tcW w:w="1276" w:type="dxa"/>
-            <w:vAlign w:val="center"/>
-          </w:tcPr>
-          <w:p>
-            <w:pPr>
-              <w:jc w:val="center"/>
-              <w:rPr>
-                <w:szCs w:val="24"/>
-              </w:rPr>
-            </w:pPr>
-            <w:r>
-              <w:rPr>
-                <w:szCs w:val="24"/>
-              </w:rPr>
-              <w:t>Int</w:t>
-            </w:r>
-          </w:p>
-        </w:tc>
-        <w:tc>
-          <w:tcPr>
-            <w:tcW w:w="1033" w:type="dxa"/>
-            <w:vAlign w:val="center"/>
-          </w:tcPr>
-          <w:p>
-            <w:pPr>
-              <w:jc w:val="center"/>
-              <w:rPr>
-                <w:szCs w:val="24"/>
-              </w:rPr>
-            </w:pPr>
-          </w:p>
-        </w:tc>
-        <w:tc>
-          <w:tcPr>
-            <w:tcW w:w="1518" w:type="dxa"/>
-            <w:vAlign w:val="center"/>
-          </w:tcPr>
-          <w:p>
-            <w:pPr>
-              <w:jc w:val="center"/>
-              <w:rPr>
-                <w:szCs w:val="24"/>
-              </w:rPr>
-            </w:pPr>
-            <w:r>
-              <w:rPr>
-                <w:rFonts w:hint="eastAsia"/>
-                <w:szCs w:val="24"/>
-              </w:rPr>
-              <w:t>否</w:t>
-            </w:r>
-          </w:p>
-        </w:tc>
-        <w:tc>
-          <w:tcPr>
-            <w:tcW w:w="2744" w:type="dxa"/>
-            <w:vAlign w:val="center"/>
-          </w:tcPr>
-          <w:p>
-            <w:pPr>
-              <w:jc w:val="center"/>
-              <w:rPr>
-                <w:rFonts w:hint="eastAsia" w:eastAsiaTheme="minorEastAsia"/>
-                <w:szCs w:val="24"/>
-                <w:lang w:eastAsia="zh-CN"/>
-              </w:rPr>
-            </w:pPr>
-            <w:r>
-              <w:rPr>
-                <w:rFonts w:hint="eastAsia"/>
-                <w:szCs w:val="24"/>
-                <w:lang w:eastAsia="zh-CN"/>
-              </w:rPr>
-              <w:t>返回代码。0表示成功，1表示失败，2表示发生异常。</w:t>
+              <w:t>请求参数</w:t>
             </w:r>
           </w:p>
         </w:tc>
@@ -57203,14 +56578,17 @@
             <w:pPr>
               <w:jc w:val="center"/>
               <w:rPr>
-                <w:szCs w:val="24"/>
-              </w:rPr>
-            </w:pPr>
-            <w:r>
-              <w:rPr>
-                <w:szCs w:val="24"/>
-              </w:rPr>
-              <w:t>msg</w:t>
+                <w:b/>
+                <w:szCs w:val="24"/>
+              </w:rPr>
+            </w:pPr>
+            <w:r>
+              <w:rPr>
+                <w:rFonts w:hint="eastAsia"/>
+                <w:b/>
+                <w:szCs w:val="24"/>
+              </w:rPr>
+              <w:t>参数名称</w:t>
             </w:r>
           </w:p>
         </w:tc>
@@ -57223,14 +56601,17 @@
             <w:pPr>
               <w:jc w:val="center"/>
               <w:rPr>
-                <w:szCs w:val="24"/>
-              </w:rPr>
-            </w:pPr>
-            <w:r>
-              <w:rPr>
-                <w:szCs w:val="24"/>
-              </w:rPr>
-              <w:t>String</w:t>
+                <w:b/>
+                <w:szCs w:val="24"/>
+              </w:rPr>
+            </w:pPr>
+            <w:r>
+              <w:rPr>
+                <w:rFonts w:hint="eastAsia"/>
+                <w:b/>
+                <w:szCs w:val="24"/>
+              </w:rPr>
+              <w:t>类型</w:t>
             </w:r>
           </w:p>
         </w:tc>
@@ -57243,9 +56624,18 @@
             <w:pPr>
               <w:jc w:val="center"/>
               <w:rPr>
-                <w:szCs w:val="24"/>
-              </w:rPr>
-            </w:pPr>
+                <w:b/>
+                <w:szCs w:val="24"/>
+              </w:rPr>
+            </w:pPr>
+            <w:r>
+              <w:rPr>
+                <w:rFonts w:hint="eastAsia"/>
+                <w:b/>
+                <w:szCs w:val="24"/>
+              </w:rPr>
+              <w:t>长度</w:t>
+            </w:r>
           </w:p>
         </w:tc>
         <w:tc>
@@ -57257,15 +56647,17 @@
             <w:pPr>
               <w:jc w:val="center"/>
               <w:rPr>
-                <w:szCs w:val="24"/>
-              </w:rPr>
-            </w:pPr>
-            <w:r>
-              <w:rPr>
-                <w:rFonts w:hint="eastAsia"/>
-                <w:szCs w:val="24"/>
-              </w:rPr>
-              <w:t>否</w:t>
+                <w:b/>
+                <w:szCs w:val="24"/>
+              </w:rPr>
+            </w:pPr>
+            <w:r>
+              <w:rPr>
+                <w:rFonts w:hint="eastAsia"/>
+                <w:b/>
+                <w:szCs w:val="24"/>
+              </w:rPr>
+              <w:t>是否可为空</w:t>
             </w:r>
           </w:p>
         </w:tc>
@@ -57278,382 +56670,17 @@
             <w:pPr>
               <w:jc w:val="center"/>
               <w:rPr>
-                <w:szCs w:val="24"/>
-              </w:rPr>
-            </w:pPr>
-            <w:r>
-              <w:rPr>
-                <w:rFonts w:hint="eastAsia"/>
-                <w:szCs w:val="24"/>
-                <w:lang w:eastAsia="zh-CN"/>
-              </w:rPr>
-              <w:t>返回信息。code非0时，</w:t>
-            </w:r>
-            <w:r>
-              <w:rPr>
-                <w:rFonts w:hint="eastAsia"/>
-                <w:szCs w:val="24"/>
-              </w:rPr>
-              <w:t>需要将msg提示给用户。</w:t>
-            </w:r>
-          </w:p>
-        </w:tc>
-      </w:tr>
-      <w:tr>
-        <w:tblPrEx>
-          <w:tblBorders>
-            <w:top w:val="single" w:color="auto" w:sz="4" w:space="0"/>
-            <w:left w:val="single" w:color="auto" w:sz="4" w:space="0"/>
-            <w:bottom w:val="single" w:color="auto" w:sz="4" w:space="0"/>
-            <w:right w:val="single" w:color="auto" w:sz="4" w:space="0"/>
-            <w:insideH w:val="single" w:color="auto" w:sz="4" w:space="0"/>
-            <w:insideV w:val="single" w:color="auto" w:sz="4" w:space="0"/>
-          </w:tblBorders>
-          <w:tblLayout w:type="fixed"/>
-          <w:tblCellMar>
-            <w:top w:w="0" w:type="dxa"/>
-            <w:left w:w="108" w:type="dxa"/>
-            <w:bottom w:w="0" w:type="dxa"/>
-            <w:right w:w="108" w:type="dxa"/>
-          </w:tblCellMar>
-        </w:tblPrEx>
-        <w:tc>
-          <w:tcPr>
-            <w:tcW w:w="1951" w:type="dxa"/>
-            <w:vAlign w:val="center"/>
-          </w:tcPr>
-          <w:p>
-            <w:pPr>
-              <w:jc w:val="center"/>
-              <w:rPr>
-                <w:szCs w:val="24"/>
-              </w:rPr>
-            </w:pPr>
-            <w:r>
-              <w:rPr>
-                <w:rFonts w:hint="eastAsia"/>
-                <w:szCs w:val="24"/>
-                <w:lang w:val="en-US" w:eastAsia="zh-CN"/>
-              </w:rPr>
-              <w:t>i</w:t>
-            </w:r>
-            <w:r>
-              <w:rPr>
-                <w:rFonts w:hint="eastAsia"/>
-                <w:szCs w:val="24"/>
-              </w:rPr>
-              <w:t>d</w:t>
-            </w:r>
-          </w:p>
-        </w:tc>
-        <w:tc>
-          <w:tcPr>
-            <w:tcW w:w="1276" w:type="dxa"/>
-            <w:vAlign w:val="center"/>
-          </w:tcPr>
-          <w:p>
-            <w:pPr>
-              <w:jc w:val="center"/>
-              <w:rPr>
-                <w:szCs w:val="24"/>
-              </w:rPr>
-            </w:pPr>
-            <w:r>
-              <w:rPr>
-                <w:rFonts w:hint="eastAsia"/>
-                <w:szCs w:val="24"/>
-              </w:rPr>
-              <w:t>String</w:t>
-            </w:r>
-          </w:p>
-        </w:tc>
-        <w:tc>
-          <w:tcPr>
-            <w:tcW w:w="1033" w:type="dxa"/>
-            <w:vAlign w:val="center"/>
-          </w:tcPr>
-          <w:p>
-            <w:pPr>
-              <w:jc w:val="center"/>
-              <w:rPr>
-                <w:szCs w:val="24"/>
-              </w:rPr>
-            </w:pPr>
-          </w:p>
-        </w:tc>
-        <w:tc>
-          <w:tcPr>
-            <w:tcW w:w="1518" w:type="dxa"/>
-            <w:vAlign w:val="center"/>
-          </w:tcPr>
-          <w:p>
-            <w:pPr>
-              <w:jc w:val="center"/>
-              <w:rPr>
-                <w:szCs w:val="24"/>
-              </w:rPr>
-            </w:pPr>
-            <w:r>
-              <w:rPr>
-                <w:rFonts w:hint="eastAsia"/>
-                <w:szCs w:val="24"/>
-              </w:rPr>
-              <w:t>否</w:t>
-            </w:r>
-          </w:p>
-        </w:tc>
-        <w:tc>
-          <w:tcPr>
-            <w:tcW w:w="2744" w:type="dxa"/>
-            <w:vAlign w:val="center"/>
-          </w:tcPr>
-          <w:p>
-            <w:pPr>
-              <w:jc w:val="center"/>
-              <w:rPr>
-                <w:szCs w:val="24"/>
-              </w:rPr>
-            </w:pPr>
-            <w:r>
-              <w:rPr>
-                <w:rFonts w:hint="eastAsia"/>
-                <w:szCs w:val="24"/>
-              </w:rPr>
-              <w:t>任务id</w:t>
-            </w:r>
-          </w:p>
-        </w:tc>
-      </w:tr>
-      <w:tr>
-        <w:tblPrEx>
-          <w:tblBorders>
-            <w:top w:val="single" w:color="auto" w:sz="4" w:space="0"/>
-            <w:left w:val="single" w:color="auto" w:sz="4" w:space="0"/>
-            <w:bottom w:val="single" w:color="auto" w:sz="4" w:space="0"/>
-            <w:right w:val="single" w:color="auto" w:sz="4" w:space="0"/>
-            <w:insideH w:val="single" w:color="auto" w:sz="4" w:space="0"/>
-            <w:insideV w:val="single" w:color="auto" w:sz="4" w:space="0"/>
-          </w:tblBorders>
-          <w:tblLayout w:type="fixed"/>
-          <w:tblCellMar>
-            <w:top w:w="0" w:type="dxa"/>
-            <w:left w:w="108" w:type="dxa"/>
-            <w:bottom w:w="0" w:type="dxa"/>
-            <w:right w:w="108" w:type="dxa"/>
-          </w:tblCellMar>
-        </w:tblPrEx>
-        <w:tc>
-          <w:tcPr>
-            <w:tcW w:w="1951" w:type="dxa"/>
-            <w:vAlign w:val="center"/>
-          </w:tcPr>
-          <w:p>
-            <w:pPr>
-              <w:jc w:val="center"/>
-              <w:rPr>
-                <w:szCs w:val="24"/>
-              </w:rPr>
-            </w:pPr>
-            <w:r>
-              <w:rPr>
-                <w:rFonts w:hint="eastAsia"/>
-                <w:szCs w:val="24"/>
-              </w:rPr>
-              <w:t>reward</w:t>
-            </w:r>
-          </w:p>
-        </w:tc>
-        <w:tc>
-          <w:tcPr>
-            <w:tcW w:w="1276" w:type="dxa"/>
-            <w:vAlign w:val="center"/>
-          </w:tcPr>
-          <w:p>
-            <w:pPr>
-              <w:jc w:val="center"/>
-              <w:rPr>
-                <w:szCs w:val="24"/>
-              </w:rPr>
-            </w:pPr>
-            <w:r>
-              <w:rPr>
-                <w:rFonts w:hint="eastAsia"/>
-                <w:szCs w:val="24"/>
-              </w:rPr>
-              <w:t>int</w:t>
-            </w:r>
-          </w:p>
-        </w:tc>
-        <w:tc>
-          <w:tcPr>
-            <w:tcW w:w="1033" w:type="dxa"/>
-            <w:vAlign w:val="center"/>
-          </w:tcPr>
-          <w:p>
-            <w:pPr>
-              <w:jc w:val="center"/>
-              <w:rPr>
-                <w:szCs w:val="24"/>
-              </w:rPr>
-            </w:pPr>
-          </w:p>
-        </w:tc>
-        <w:tc>
-          <w:tcPr>
-            <w:tcW w:w="1518" w:type="dxa"/>
-            <w:vAlign w:val="center"/>
-          </w:tcPr>
-          <w:p>
-            <w:pPr>
-              <w:jc w:val="center"/>
-              <w:rPr>
-                <w:szCs w:val="24"/>
-              </w:rPr>
-            </w:pPr>
-            <w:r>
-              <w:rPr>
-                <w:rFonts w:hint="eastAsia"/>
-                <w:szCs w:val="24"/>
-              </w:rPr>
-              <w:t>否</w:t>
-            </w:r>
-          </w:p>
-        </w:tc>
-        <w:tc>
-          <w:tcPr>
-            <w:tcW w:w="2744" w:type="dxa"/>
-            <w:vAlign w:val="center"/>
-          </w:tcPr>
-          <w:p>
-            <w:pPr>
-              <w:jc w:val="center"/>
-              <w:rPr>
-                <w:szCs w:val="24"/>
-              </w:rPr>
-            </w:pPr>
-            <w:r>
-              <w:rPr>
-                <w:rFonts w:hint="eastAsia"/>
-                <w:szCs w:val="24"/>
-              </w:rPr>
-              <w:t>悬赏分</w:t>
-            </w:r>
-          </w:p>
-        </w:tc>
-      </w:tr>
-      <w:tr>
-        <w:tblPrEx>
-          <w:tblBorders>
-            <w:top w:val="single" w:color="auto" w:sz="4" w:space="0"/>
-            <w:left w:val="single" w:color="auto" w:sz="4" w:space="0"/>
-            <w:bottom w:val="single" w:color="auto" w:sz="4" w:space="0"/>
-            <w:right w:val="single" w:color="auto" w:sz="4" w:space="0"/>
-            <w:insideH w:val="single" w:color="auto" w:sz="4" w:space="0"/>
-            <w:insideV w:val="single" w:color="auto" w:sz="4" w:space="0"/>
-          </w:tblBorders>
-          <w:tblLayout w:type="fixed"/>
-          <w:tblCellMar>
-            <w:top w:w="0" w:type="dxa"/>
-            <w:left w:w="108" w:type="dxa"/>
-            <w:bottom w:w="0" w:type="dxa"/>
-            <w:right w:w="108" w:type="dxa"/>
-          </w:tblCellMar>
-        </w:tblPrEx>
-        <w:tc>
-          <w:tcPr>
-            <w:tcW w:w="1951" w:type="dxa"/>
-            <w:vAlign w:val="center"/>
-          </w:tcPr>
-          <w:p>
-            <w:pPr>
-              <w:jc w:val="center"/>
-              <w:rPr>
-                <w:szCs w:val="24"/>
-              </w:rPr>
-            </w:pPr>
-            <w:r>
-              <w:rPr>
-                <w:rFonts w:hint="eastAsia"/>
-                <w:szCs w:val="24"/>
-              </w:rPr>
-              <w:t>title</w:t>
-            </w:r>
-          </w:p>
-        </w:tc>
-        <w:tc>
-          <w:tcPr>
-            <w:tcW w:w="1276" w:type="dxa"/>
-            <w:vAlign w:val="center"/>
-          </w:tcPr>
-          <w:p>
-            <w:pPr>
-              <w:jc w:val="center"/>
-              <w:rPr>
-                <w:szCs w:val="24"/>
-              </w:rPr>
-            </w:pPr>
-            <w:r>
-              <w:rPr>
-                <w:rFonts w:hint="eastAsia"/>
-                <w:szCs w:val="24"/>
-              </w:rPr>
-              <w:t>String</w:t>
-            </w:r>
-          </w:p>
-        </w:tc>
-        <w:tc>
-          <w:tcPr>
-            <w:tcW w:w="1033" w:type="dxa"/>
-            <w:vAlign w:val="center"/>
-          </w:tcPr>
-          <w:p>
-            <w:pPr>
-              <w:jc w:val="center"/>
-              <w:rPr>
-                <w:szCs w:val="24"/>
-              </w:rPr>
-            </w:pPr>
-          </w:p>
-        </w:tc>
-        <w:tc>
-          <w:tcPr>
-            <w:tcW w:w="1518" w:type="dxa"/>
-            <w:vAlign w:val="center"/>
-          </w:tcPr>
-          <w:p>
-            <w:pPr>
-              <w:jc w:val="center"/>
-              <w:rPr>
-                <w:szCs w:val="24"/>
-              </w:rPr>
-            </w:pPr>
-            <w:r>
-              <w:rPr>
-                <w:rFonts w:hint="eastAsia"/>
-                <w:szCs w:val="24"/>
-              </w:rPr>
-              <w:t>否</w:t>
-            </w:r>
-          </w:p>
-        </w:tc>
-        <w:tc>
-          <w:tcPr>
-            <w:tcW w:w="2744" w:type="dxa"/>
-            <w:vAlign w:val="center"/>
-          </w:tcPr>
-          <w:p>
-            <w:pPr>
-              <w:jc w:val="center"/>
-              <w:rPr>
-                <w:szCs w:val="24"/>
-              </w:rPr>
-            </w:pPr>
-            <w:r>
-              <w:rPr>
-                <w:rFonts w:hint="eastAsia"/>
-                <w:szCs w:val="24"/>
-              </w:rPr>
-              <w:t>标题</w:t>
+                <w:b/>
+                <w:szCs w:val="24"/>
+              </w:rPr>
+            </w:pPr>
+            <w:r>
+              <w:rPr>
+                <w:rFonts w:hint="eastAsia"/>
+                <w:b/>
+                <w:szCs w:val="24"/>
+              </w:rPr>
+              <w:t>说明</w:t>
             </w:r>
           </w:p>
         </w:tc>
@@ -57687,7 +56714,7 @@
                 <w:rFonts w:hint="eastAsia"/>
                 <w:szCs w:val="24"/>
               </w:rPr>
-              <w:t>content</w:t>
+              <w:t>id</w:t>
             </w:r>
           </w:p>
         </w:tc>
@@ -57721,6 +56748,7 @@
             <w:pPr>
               <w:jc w:val="center"/>
               <w:rPr>
+                <w:b/>
                 <w:szCs w:val="24"/>
               </w:rPr>
             </w:pPr>
@@ -57763,391 +56791,14 @@
               <w:rPr>
                 <w:rFonts w:hint="eastAsia"/>
                 <w:szCs w:val="24"/>
-              </w:rPr>
-              <w:t>内容</w:t>
-            </w:r>
-          </w:p>
-        </w:tc>
-      </w:tr>
-      <w:tr>
-        <w:tblPrEx>
-          <w:tblBorders>
-            <w:top w:val="single" w:color="auto" w:sz="4" w:space="0"/>
-            <w:left w:val="single" w:color="auto" w:sz="4" w:space="0"/>
-            <w:bottom w:val="single" w:color="auto" w:sz="4" w:space="0"/>
-            <w:right w:val="single" w:color="auto" w:sz="4" w:space="0"/>
-            <w:insideH w:val="single" w:color="auto" w:sz="4" w:space="0"/>
-            <w:insideV w:val="single" w:color="auto" w:sz="4" w:space="0"/>
-          </w:tblBorders>
-          <w:tblLayout w:type="fixed"/>
-          <w:tblCellMar>
-            <w:top w:w="0" w:type="dxa"/>
-            <w:left w:w="108" w:type="dxa"/>
-            <w:bottom w:w="0" w:type="dxa"/>
-            <w:right w:w="108" w:type="dxa"/>
-          </w:tblCellMar>
-        </w:tblPrEx>
-        <w:tc>
-          <w:tcPr>
-            <w:tcW w:w="1951" w:type="dxa"/>
-            <w:vAlign w:val="center"/>
-          </w:tcPr>
-          <w:p>
-            <w:pPr>
-              <w:jc w:val="center"/>
-              <w:rPr>
-                <w:rFonts w:hint="default" w:eastAsiaTheme="minorEastAsia"/>
-                <w:szCs w:val="24"/>
-                <w:lang w:val="en-US" w:eastAsia="zh-CN"/>
-              </w:rPr>
-            </w:pPr>
-            <w:r>
-              <w:rPr>
-                <w:rFonts w:hint="eastAsia"/>
-                <w:szCs w:val="24"/>
-                <w:lang w:val="en-US" w:eastAsia="zh-CN"/>
-              </w:rPr>
-              <w:t>teamId</w:t>
-            </w:r>
-          </w:p>
-        </w:tc>
-        <w:tc>
-          <w:tcPr>
-            <w:tcW w:w="1276" w:type="dxa"/>
-            <w:vAlign w:val="center"/>
-          </w:tcPr>
-          <w:p>
-            <w:pPr>
-              <w:jc w:val="center"/>
-              <w:rPr>
-                <w:rFonts w:hint="default" w:eastAsiaTheme="minorEastAsia"/>
-                <w:szCs w:val="24"/>
-                <w:lang w:val="en-US" w:eastAsia="zh-CN"/>
-              </w:rPr>
-            </w:pPr>
-            <w:r>
-              <w:rPr>
-                <w:rFonts w:hint="eastAsia"/>
-                <w:szCs w:val="24"/>
-                <w:lang w:val="en-US" w:eastAsia="zh-CN"/>
-              </w:rPr>
-              <w:t>String</w:t>
-            </w:r>
-          </w:p>
-        </w:tc>
-        <w:tc>
-          <w:tcPr>
-            <w:tcW w:w="1033" w:type="dxa"/>
-            <w:vAlign w:val="center"/>
-          </w:tcPr>
-          <w:p>
-            <w:pPr>
-              <w:jc w:val="center"/>
-              <w:rPr>
-                <w:rFonts w:hint="default"/>
-                <w:szCs w:val="24"/>
-                <w:lang w:val="en-US"/>
-              </w:rPr>
-            </w:pPr>
-          </w:p>
-        </w:tc>
-        <w:tc>
-          <w:tcPr>
-            <w:tcW w:w="1518" w:type="dxa"/>
-            <w:vAlign w:val="center"/>
-          </w:tcPr>
-          <w:p>
-            <w:pPr>
-              <w:jc w:val="center"/>
-              <w:rPr>
-                <w:rFonts w:hint="eastAsia" w:eastAsiaTheme="minorEastAsia"/>
-                <w:szCs w:val="24"/>
-                <w:lang w:val="en-US" w:eastAsia="zh-CN"/>
-              </w:rPr>
-            </w:pPr>
-            <w:r>
-              <w:rPr>
-                <w:rFonts w:hint="eastAsia"/>
-                <w:szCs w:val="24"/>
-                <w:lang w:val="en-US" w:eastAsia="zh-CN"/>
-              </w:rPr>
-              <w:t>否</w:t>
-            </w:r>
-          </w:p>
-        </w:tc>
-        <w:tc>
-          <w:tcPr>
-            <w:tcW w:w="2744" w:type="dxa"/>
-            <w:vAlign w:val="center"/>
-          </w:tcPr>
-          <w:p>
-            <w:pPr>
-              <w:jc w:val="center"/>
-              <w:rPr>
-                <w:rFonts w:hint="default" w:eastAsiaTheme="minorEastAsia"/>
-                <w:szCs w:val="24"/>
-                <w:lang w:val="en-US" w:eastAsia="zh-CN"/>
-              </w:rPr>
-            </w:pPr>
-            <w:r>
-              <w:rPr>
-                <w:rFonts w:hint="eastAsia"/>
-                <w:szCs w:val="24"/>
-                <w:lang w:val="en-US" w:eastAsia="zh-CN"/>
-              </w:rPr>
-              <w:t>团队id</w:t>
-            </w:r>
-          </w:p>
-        </w:tc>
-      </w:tr>
-      <w:tr>
-        <w:tblPrEx>
-          <w:tblBorders>
-            <w:top w:val="single" w:color="auto" w:sz="4" w:space="0"/>
-            <w:left w:val="single" w:color="auto" w:sz="4" w:space="0"/>
-            <w:bottom w:val="single" w:color="auto" w:sz="4" w:space="0"/>
-            <w:right w:val="single" w:color="auto" w:sz="4" w:space="0"/>
-            <w:insideH w:val="single" w:color="auto" w:sz="4" w:space="0"/>
-            <w:insideV w:val="single" w:color="auto" w:sz="4" w:space="0"/>
-          </w:tblBorders>
-          <w:tblLayout w:type="fixed"/>
-          <w:tblCellMar>
-            <w:top w:w="0" w:type="dxa"/>
-            <w:left w:w="108" w:type="dxa"/>
-            <w:bottom w:w="0" w:type="dxa"/>
-            <w:right w:w="108" w:type="dxa"/>
-          </w:tblCellMar>
-        </w:tblPrEx>
-        <w:tc>
-          <w:tcPr>
-            <w:tcW w:w="1951" w:type="dxa"/>
-            <w:vAlign w:val="center"/>
-          </w:tcPr>
-          <w:p>
-            <w:pPr>
-              <w:jc w:val="center"/>
-              <w:rPr>
-                <w:szCs w:val="24"/>
-              </w:rPr>
-            </w:pPr>
-            <w:r>
-              <w:rPr>
-                <w:rFonts w:hint="eastAsia"/>
-                <w:szCs w:val="24"/>
-              </w:rPr>
-              <w:t>attachmentId</w:t>
-            </w:r>
-          </w:p>
-        </w:tc>
-        <w:tc>
-          <w:tcPr>
-            <w:tcW w:w="1276" w:type="dxa"/>
-            <w:vAlign w:val="center"/>
-          </w:tcPr>
-          <w:p>
-            <w:pPr>
-              <w:jc w:val="center"/>
-              <w:rPr>
-                <w:szCs w:val="24"/>
-              </w:rPr>
-            </w:pPr>
-            <w:r>
-              <w:rPr>
-                <w:rFonts w:hint="eastAsia"/>
-                <w:szCs w:val="24"/>
-              </w:rPr>
-              <w:t>String</w:t>
-            </w:r>
-          </w:p>
-        </w:tc>
-        <w:tc>
-          <w:tcPr>
-            <w:tcW w:w="1033" w:type="dxa"/>
-            <w:vAlign w:val="center"/>
-          </w:tcPr>
-          <w:p>
-            <w:pPr>
-              <w:jc w:val="center"/>
-              <w:rPr>
-                <w:szCs w:val="24"/>
-              </w:rPr>
-            </w:pPr>
-          </w:p>
-        </w:tc>
-        <w:tc>
-          <w:tcPr>
-            <w:tcW w:w="1518" w:type="dxa"/>
-            <w:vAlign w:val="center"/>
-          </w:tcPr>
-          <w:p>
-            <w:pPr>
-              <w:jc w:val="center"/>
-              <w:rPr>
-                <w:szCs w:val="24"/>
-              </w:rPr>
-            </w:pPr>
-            <w:r>
-              <w:rPr>
-                <w:rFonts w:hint="eastAsia"/>
-                <w:szCs w:val="24"/>
-              </w:rPr>
-              <w:t>是</w:t>
-            </w:r>
-          </w:p>
-        </w:tc>
-        <w:tc>
-          <w:tcPr>
-            <w:tcW w:w="2744" w:type="dxa"/>
-            <w:vAlign w:val="center"/>
-          </w:tcPr>
-          <w:p>
-            <w:pPr>
-              <w:jc w:val="center"/>
-              <w:rPr>
-                <w:szCs w:val="24"/>
-              </w:rPr>
-            </w:pPr>
-            <w:r>
-              <w:rPr>
-                <w:rFonts w:hint="eastAsia"/>
-                <w:szCs w:val="24"/>
-              </w:rPr>
-              <w:t>任务附件id</w:t>
-            </w:r>
-          </w:p>
-        </w:tc>
-      </w:tr>
-      <w:tr>
-        <w:tblPrEx>
-          <w:tblBorders>
-            <w:top w:val="single" w:color="auto" w:sz="4" w:space="0"/>
-            <w:left w:val="single" w:color="auto" w:sz="4" w:space="0"/>
-            <w:bottom w:val="single" w:color="auto" w:sz="4" w:space="0"/>
-            <w:right w:val="single" w:color="auto" w:sz="4" w:space="0"/>
-            <w:insideH w:val="single" w:color="auto" w:sz="4" w:space="0"/>
-            <w:insideV w:val="single" w:color="auto" w:sz="4" w:space="0"/>
-          </w:tblBorders>
-          <w:tblLayout w:type="fixed"/>
-          <w:tblCellMar>
-            <w:top w:w="0" w:type="dxa"/>
-            <w:left w:w="108" w:type="dxa"/>
-            <w:bottom w:w="0" w:type="dxa"/>
-            <w:right w:w="108" w:type="dxa"/>
-          </w:tblCellMar>
-        </w:tblPrEx>
-        <w:tc>
-          <w:tcPr>
-            <w:tcW w:w="1951" w:type="dxa"/>
-            <w:vAlign w:val="center"/>
-          </w:tcPr>
-          <w:p>
-            <w:pPr>
-              <w:jc w:val="center"/>
-              <w:rPr>
-                <w:rFonts w:hint="default" w:eastAsiaTheme="minorEastAsia"/>
-                <w:szCs w:val="24"/>
-                <w:lang w:val="en-US" w:eastAsia="zh-CN"/>
-              </w:rPr>
-            </w:pPr>
-            <w:r>
-              <w:rPr>
-                <w:rFonts w:hint="eastAsia"/>
-                <w:szCs w:val="24"/>
-                <w:lang w:val="en-US" w:eastAsia="zh-CN"/>
-              </w:rPr>
-              <w:t>authorId</w:t>
-            </w:r>
-          </w:p>
-        </w:tc>
-        <w:tc>
-          <w:tcPr>
-            <w:tcW w:w="1276" w:type="dxa"/>
-            <w:vAlign w:val="center"/>
-          </w:tcPr>
-          <w:p>
-            <w:pPr>
-              <w:jc w:val="center"/>
-              <w:rPr>
-                <w:rFonts w:hint="default" w:eastAsiaTheme="minorEastAsia"/>
-                <w:szCs w:val="24"/>
-                <w:lang w:val="en-US" w:eastAsia="zh-CN"/>
-              </w:rPr>
-            </w:pPr>
-            <w:r>
-              <w:rPr>
-                <w:rFonts w:hint="eastAsia"/>
-                <w:szCs w:val="24"/>
-                <w:lang w:val="en-US" w:eastAsia="zh-CN"/>
-              </w:rPr>
-              <w:t>String</w:t>
-            </w:r>
-          </w:p>
-        </w:tc>
-        <w:tc>
-          <w:tcPr>
-            <w:tcW w:w="1033" w:type="dxa"/>
-            <w:vAlign w:val="center"/>
-          </w:tcPr>
-          <w:p>
-            <w:pPr>
-              <w:jc w:val="center"/>
-              <w:rPr>
-                <w:szCs w:val="24"/>
-              </w:rPr>
-            </w:pPr>
-          </w:p>
-        </w:tc>
-        <w:tc>
-          <w:tcPr>
-            <w:tcW w:w="1518" w:type="dxa"/>
-            <w:vAlign w:val="center"/>
-          </w:tcPr>
-          <w:p>
-            <w:pPr>
-              <w:jc w:val="center"/>
-              <w:rPr>
-                <w:rFonts w:hint="eastAsia" w:eastAsiaTheme="minorEastAsia"/>
-                <w:szCs w:val="24"/>
                 <w:lang w:eastAsia="zh-CN"/>
               </w:rPr>
-            </w:pPr>
-            <w:r>
-              <w:rPr>
-                <w:rFonts w:hint="eastAsia"/>
-                <w:szCs w:val="24"/>
-                <w:lang w:eastAsia="zh-CN"/>
-              </w:rPr>
-              <w:t>是</w:t>
-            </w:r>
-          </w:p>
-        </w:tc>
-        <w:tc>
-          <w:tcPr>
-            <w:tcW w:w="2744" w:type="dxa"/>
-            <w:vAlign w:val="center"/>
-          </w:tcPr>
-          <w:p>
-            <w:pPr>
-              <w:jc w:val="center"/>
-              <w:rPr>
-                <w:rFonts w:hint="default" w:eastAsiaTheme="minorEastAsia"/>
-                <w:szCs w:val="24"/>
-                <w:lang w:val="en-US" w:eastAsia="zh-CN"/>
-              </w:rPr>
-            </w:pPr>
-            <w:r>
-              <w:rPr>
-                <w:rFonts w:hint="eastAsia"/>
-                <w:szCs w:val="24"/>
-                <w:lang w:eastAsia="zh-CN"/>
-              </w:rPr>
-              <w:t>提交者</w:t>
-            </w:r>
-            <w:r>
-              <w:rPr>
-                <w:rFonts w:hint="eastAsia"/>
-                <w:szCs w:val="24"/>
-                <w:lang w:val="en-US" w:eastAsia="zh-CN"/>
+              <w:t>任务</w:t>
+            </w:r>
+            <w:r>
+              <w:rPr>
+                <w:rFonts w:hint="eastAsia"/>
+                <w:szCs w:val="24"/>
               </w:rPr>
               <w:t>id</w:t>
             </w:r>
@@ -58168,111 +56819,25 @@
         </w:tblPrEx>
         <w:tc>
           <w:tcPr>
-            <w:tcW w:w="1951" w:type="dxa"/>
-            <w:vAlign w:val="center"/>
-          </w:tcPr>
-          <w:p>
-            <w:pPr>
-              <w:jc w:val="center"/>
-              <w:rPr>
-                <w:rFonts w:hint="default" w:eastAsiaTheme="minorEastAsia"/>
-                <w:szCs w:val="24"/>
-                <w:lang w:val="en-US" w:eastAsia="zh-CN"/>
-              </w:rPr>
-            </w:pPr>
-            <w:r>
-              <w:rPr>
-                <w:rFonts w:hint="eastAsia"/>
-                <w:szCs w:val="24"/>
-                <w:lang w:val="en-US" w:eastAsia="zh-CN"/>
-              </w:rPr>
-              <w:t>authorName</w:t>
-            </w:r>
-          </w:p>
-        </w:tc>
-        <w:tc>
-          <w:tcPr>
-            <w:tcW w:w="1276" w:type="dxa"/>
-            <w:vAlign w:val="center"/>
-          </w:tcPr>
-          <w:p>
-            <w:pPr>
-              <w:jc w:val="center"/>
-              <w:rPr>
-                <w:rFonts w:hint="default" w:eastAsiaTheme="minorEastAsia"/>
-                <w:szCs w:val="24"/>
-                <w:lang w:val="en-US" w:eastAsia="zh-CN"/>
-              </w:rPr>
-            </w:pPr>
-            <w:r>
-              <w:rPr>
-                <w:rFonts w:hint="eastAsia"/>
-                <w:szCs w:val="24"/>
-                <w:lang w:val="en-US" w:eastAsia="zh-CN"/>
-              </w:rPr>
-              <w:t>String</w:t>
-            </w:r>
-          </w:p>
-        </w:tc>
-        <w:tc>
-          <w:tcPr>
-            <w:tcW w:w="1033" w:type="dxa"/>
-            <w:vAlign w:val="center"/>
-          </w:tcPr>
-          <w:p>
-            <w:pPr>
-              <w:jc w:val="center"/>
-              <w:rPr>
-                <w:szCs w:val="24"/>
-              </w:rPr>
-            </w:pPr>
-          </w:p>
-        </w:tc>
-        <w:tc>
-          <w:tcPr>
-            <w:tcW w:w="1518" w:type="dxa"/>
-            <w:vAlign w:val="center"/>
-          </w:tcPr>
-          <w:p>
-            <w:pPr>
-              <w:jc w:val="center"/>
-              <w:rPr>
-                <w:rFonts w:hint="eastAsia" w:eastAsiaTheme="minorEastAsia"/>
-                <w:szCs w:val="24"/>
-                <w:lang w:eastAsia="zh-CN"/>
-              </w:rPr>
-            </w:pPr>
-            <w:r>
-              <w:rPr>
-                <w:rFonts w:hint="eastAsia"/>
-                <w:szCs w:val="24"/>
-                <w:lang w:eastAsia="zh-CN"/>
-              </w:rPr>
-              <w:t>是</w:t>
-            </w:r>
-          </w:p>
-        </w:tc>
-        <w:tc>
-          <w:tcPr>
-            <w:tcW w:w="2744" w:type="dxa"/>
-            <w:vAlign w:val="center"/>
-          </w:tcPr>
-          <w:p>
-            <w:pPr>
-              <w:jc w:val="center"/>
-              <w:rPr>
-                <w:rFonts w:hint="eastAsia" w:eastAsiaTheme="minorEastAsia"/>
-                <w:szCs w:val="24"/>
-                <w:lang w:eastAsia="zh-CN"/>
-              </w:rPr>
-            </w:pPr>
-            <w:r>
-              <w:rPr>
-                <w:rFonts w:hint="eastAsia"/>
-                <w:szCs w:val="24"/>
-                <w:lang w:eastAsia="zh-CN"/>
-              </w:rPr>
-              <w:t>提交者姓名</w:t>
+            <w:tcW w:w="8522" w:type="dxa"/>
+            <w:gridSpan w:val="5"/>
+            <w:vAlign w:val="center"/>
+          </w:tcPr>
+          <w:p>
+            <w:pPr>
+              <w:jc w:val="center"/>
+              <w:rPr>
+                <w:szCs w:val="24"/>
+              </w:rPr>
+            </w:pPr>
+            <w:r>
+              <w:rPr>
+                <w:rFonts w:hint="eastAsia"/>
+                <w:b/>
+                <w:szCs w:val="24"/>
+                <w:highlight w:val="yellow"/>
+              </w:rPr>
+              <w:t>返回数据</w:t>
             </w:r>
           </w:p>
         </w:tc>
@@ -58288,12 +56853,6 @@
             <w:insideV w:val="single" w:color="auto" w:sz="4" w:space="0"/>
           </w:tblBorders>
           <w:tblLayout w:type="fixed"/>
-          <w:tblCellMar>
-            <w:top w:w="0" w:type="dxa"/>
-            <w:left w:w="108" w:type="dxa"/>
-            <w:bottom w:w="0" w:type="dxa"/>
-            <w:right w:w="108" w:type="dxa"/>
-          </w:tblCellMar>
         </w:tblPrEx>
         <w:tc>
           <w:tcPr>
@@ -58304,18 +56863,17 @@
             <w:pPr>
               <w:jc w:val="center"/>
               <w:rPr>
-                <w:rFonts w:hint="default"/>
-                <w:szCs w:val="24"/>
-                <w:lang w:val="en-US" w:eastAsia="zh-CN"/>
-              </w:rPr>
-            </w:pPr>
-            <w:r>
-              <w:rPr>
-                <w:rFonts w:hint="eastAsia"/>
-                <w:szCs w:val="24"/>
-                <w:lang w:val="en-US" w:eastAsia="zh-CN"/>
-              </w:rPr>
-              <w:t>checkTime</w:t>
+                <w:b/>
+                <w:szCs w:val="24"/>
+              </w:rPr>
+            </w:pPr>
+            <w:r>
+              <w:rPr>
+                <w:rFonts w:hint="eastAsia"/>
+                <w:b/>
+                <w:szCs w:val="24"/>
+              </w:rPr>
+              <w:t>参数名称</w:t>
             </w:r>
           </w:p>
         </w:tc>
@@ -58328,18 +56886,17 @@
             <w:pPr>
               <w:jc w:val="center"/>
               <w:rPr>
-                <w:rFonts w:hint="default"/>
-                <w:szCs w:val="24"/>
-                <w:lang w:val="en-US" w:eastAsia="zh-CN"/>
-              </w:rPr>
-            </w:pPr>
-            <w:r>
-              <w:rPr>
-                <w:rFonts w:hint="eastAsia"/>
-                <w:szCs w:val="24"/>
-                <w:lang w:val="en-US" w:eastAsia="zh-CN"/>
-              </w:rPr>
-              <w:t>String</w:t>
+                <w:b/>
+                <w:szCs w:val="24"/>
+              </w:rPr>
+            </w:pPr>
+            <w:r>
+              <w:rPr>
+                <w:rFonts w:hint="eastAsia"/>
+                <w:b/>
+                <w:szCs w:val="24"/>
+              </w:rPr>
+              <w:t>类型</w:t>
             </w:r>
           </w:p>
         </w:tc>
@@ -58352,11 +56909,18 @@
             <w:pPr>
               <w:jc w:val="center"/>
               <w:rPr>
-                <w:rFonts w:hint="default"/>
-                <w:szCs w:val="24"/>
-                <w:lang w:val="en-US"/>
-              </w:rPr>
-            </w:pPr>
+                <w:b/>
+                <w:szCs w:val="24"/>
+              </w:rPr>
+            </w:pPr>
+            <w:r>
+              <w:rPr>
+                <w:rFonts w:hint="eastAsia"/>
+                <w:b/>
+                <w:szCs w:val="24"/>
+              </w:rPr>
+              <w:t>长度</w:t>
+            </w:r>
           </w:p>
         </w:tc>
         <w:tc>
@@ -58368,18 +56932,17 @@
             <w:pPr>
               <w:jc w:val="center"/>
               <w:rPr>
-                <w:rFonts w:hint="default"/>
-                <w:szCs w:val="24"/>
-                <w:lang w:val="en-US" w:eastAsia="zh-CN"/>
-              </w:rPr>
-            </w:pPr>
-            <w:r>
-              <w:rPr>
-                <w:rFonts w:hint="eastAsia"/>
-                <w:szCs w:val="24"/>
-                <w:lang w:val="en-US" w:eastAsia="zh-CN"/>
-              </w:rPr>
-              <w:t>是</w:t>
+                <w:b/>
+                <w:szCs w:val="24"/>
+              </w:rPr>
+            </w:pPr>
+            <w:r>
+              <w:rPr>
+                <w:rFonts w:hint="eastAsia"/>
+                <w:b/>
+                <w:szCs w:val="24"/>
+              </w:rPr>
+              <w:t>是否可为空</w:t>
             </w:r>
           </w:p>
         </w:tc>
@@ -58392,18 +56955,17 @@
             <w:pPr>
               <w:jc w:val="center"/>
               <w:rPr>
-                <w:rFonts w:hint="default"/>
-                <w:szCs w:val="24"/>
-                <w:lang w:val="en-US" w:eastAsia="zh-CN"/>
-              </w:rPr>
-            </w:pPr>
-            <w:r>
-              <w:rPr>
-                <w:rFonts w:hint="eastAsia"/>
-                <w:szCs w:val="24"/>
-                <w:lang w:val="en-US" w:eastAsia="zh-CN"/>
-              </w:rPr>
-              <w:t>审核时间（待审核任务必需）</w:t>
+                <w:b/>
+                <w:szCs w:val="24"/>
+              </w:rPr>
+            </w:pPr>
+            <w:r>
+              <w:rPr>
+                <w:rFonts w:hint="eastAsia"/>
+                <w:b/>
+                <w:szCs w:val="24"/>
+              </w:rPr>
+              <w:t>说明</w:t>
             </w:r>
           </w:p>
         </w:tc>
@@ -58419,12 +56981,6 @@
             <w:insideV w:val="single" w:color="auto" w:sz="4" w:space="0"/>
           </w:tblBorders>
           <w:tblLayout w:type="fixed"/>
-          <w:tblCellMar>
-            <w:top w:w="0" w:type="dxa"/>
-            <w:left w:w="108" w:type="dxa"/>
-            <w:bottom w:w="0" w:type="dxa"/>
-            <w:right w:w="108" w:type="dxa"/>
-          </w:tblCellMar>
         </w:tblPrEx>
         <w:tc>
           <w:tcPr>
@@ -58435,18 +56991,14 @@
             <w:pPr>
               <w:jc w:val="center"/>
               <w:rPr>
-                <w:rFonts w:hint="default"/>
-                <w:szCs w:val="24"/>
-                <w:lang w:val="en-US" w:eastAsia="zh-CN"/>
-              </w:rPr>
-            </w:pPr>
-            <w:r>
-              <w:rPr>
-                <w:rFonts w:hint="eastAsia"/>
-                <w:szCs w:val="24"/>
-                <w:lang w:val="en-US" w:eastAsia="zh-CN"/>
-              </w:rPr>
-              <w:t>publishTime</w:t>
+                <w:szCs w:val="24"/>
+              </w:rPr>
+            </w:pPr>
+            <w:r>
+              <w:rPr>
+                <w:szCs w:val="24"/>
+              </w:rPr>
+              <w:t>code</w:t>
             </w:r>
           </w:p>
         </w:tc>
@@ -58459,18 +57011,14 @@
             <w:pPr>
               <w:jc w:val="center"/>
               <w:rPr>
-                <w:rFonts w:hint="default"/>
-                <w:szCs w:val="24"/>
-                <w:lang w:val="en-US" w:eastAsia="zh-CN"/>
-              </w:rPr>
-            </w:pPr>
-            <w:r>
-              <w:rPr>
-                <w:rFonts w:hint="eastAsia"/>
-                <w:szCs w:val="24"/>
-                <w:lang w:val="en-US" w:eastAsia="zh-CN"/>
-              </w:rPr>
-              <w:t>String</w:t>
+                <w:szCs w:val="24"/>
+              </w:rPr>
+            </w:pPr>
+            <w:r>
+              <w:rPr>
+                <w:szCs w:val="24"/>
+              </w:rPr>
+              <w:t>Int</w:t>
             </w:r>
           </w:p>
         </w:tc>
@@ -58483,9 +57031,7 @@
             <w:pPr>
               <w:jc w:val="center"/>
               <w:rPr>
-                <w:rFonts w:hint="default"/>
-                <w:szCs w:val="24"/>
-                <w:lang w:val="en-US"/>
+                <w:szCs w:val="24"/>
               </w:rPr>
             </w:pPr>
           </w:p>
@@ -58499,18 +57045,15 @@
             <w:pPr>
               <w:jc w:val="center"/>
               <w:rPr>
-                <w:rFonts w:hint="eastAsia"/>
-                <w:szCs w:val="24"/>
-                <w:lang w:val="en-US" w:eastAsia="zh-CN"/>
-              </w:rPr>
-            </w:pPr>
-            <w:r>
-              <w:rPr>
-                <w:rFonts w:hint="eastAsia"/>
-                <w:szCs w:val="24"/>
-                <w:lang w:val="en-US" w:eastAsia="zh-CN"/>
-              </w:rPr>
-              <w:t>是</w:t>
+                <w:szCs w:val="24"/>
+              </w:rPr>
+            </w:pPr>
+            <w:r>
+              <w:rPr>
+                <w:rFonts w:hint="eastAsia"/>
+                <w:szCs w:val="24"/>
+              </w:rPr>
+              <w:t>否</w:t>
             </w:r>
           </w:p>
         </w:tc>
@@ -58523,18 +57066,18 @@
             <w:pPr>
               <w:jc w:val="center"/>
               <w:rPr>
-                <w:rFonts w:hint="eastAsia"/>
-                <w:szCs w:val="24"/>
-                <w:lang w:val="en-US" w:eastAsia="zh-CN"/>
-              </w:rPr>
-            </w:pPr>
-            <w:r>
-              <w:rPr>
-                <w:rFonts w:hint="eastAsia"/>
-                <w:szCs w:val="24"/>
-                <w:lang w:val="en-US" w:eastAsia="zh-CN"/>
-              </w:rPr>
-              <w:t>发布时间（正式任务必需）</w:t>
+                <w:rFonts w:hint="eastAsia" w:eastAsiaTheme="minorEastAsia"/>
+                <w:szCs w:val="24"/>
+                <w:lang w:eastAsia="zh-CN"/>
+              </w:rPr>
+            </w:pPr>
+            <w:r>
+              <w:rPr>
+                <w:rFonts w:hint="eastAsia"/>
+                <w:szCs w:val="24"/>
+                <w:lang w:eastAsia="zh-CN"/>
+              </w:rPr>
+              <w:t>返回代码。0表示成功，1表示失败，2表示发生异常。</w:t>
             </w:r>
           </w:p>
         </w:tc>
@@ -58550,12 +57093,1315 @@
             <w:insideV w:val="single" w:color="auto" w:sz="4" w:space="0"/>
           </w:tblBorders>
           <w:tblLayout w:type="fixed"/>
-          <w:tblCellMar>
-            <w:top w:w="0" w:type="dxa"/>
-            <w:left w:w="108" w:type="dxa"/>
-            <w:bottom w:w="0" w:type="dxa"/>
-            <w:right w:w="108" w:type="dxa"/>
-          </w:tblCellMar>
+        </w:tblPrEx>
+        <w:tc>
+          <w:tcPr>
+            <w:tcW w:w="1951" w:type="dxa"/>
+            <w:vAlign w:val="center"/>
+          </w:tcPr>
+          <w:p>
+            <w:pPr>
+              <w:jc w:val="center"/>
+              <w:rPr>
+                <w:szCs w:val="24"/>
+              </w:rPr>
+            </w:pPr>
+            <w:r>
+              <w:rPr>
+                <w:szCs w:val="24"/>
+              </w:rPr>
+              <w:t>msg</w:t>
+            </w:r>
+          </w:p>
+        </w:tc>
+        <w:tc>
+          <w:tcPr>
+            <w:tcW w:w="1276" w:type="dxa"/>
+            <w:vAlign w:val="center"/>
+          </w:tcPr>
+          <w:p>
+            <w:pPr>
+              <w:jc w:val="center"/>
+              <w:rPr>
+                <w:szCs w:val="24"/>
+              </w:rPr>
+            </w:pPr>
+            <w:r>
+              <w:rPr>
+                <w:szCs w:val="24"/>
+              </w:rPr>
+              <w:t>String</w:t>
+            </w:r>
+          </w:p>
+        </w:tc>
+        <w:tc>
+          <w:tcPr>
+            <w:tcW w:w="1033" w:type="dxa"/>
+            <w:vAlign w:val="center"/>
+          </w:tcPr>
+          <w:p>
+            <w:pPr>
+              <w:jc w:val="center"/>
+              <w:rPr>
+                <w:szCs w:val="24"/>
+              </w:rPr>
+            </w:pPr>
+          </w:p>
+        </w:tc>
+        <w:tc>
+          <w:tcPr>
+            <w:tcW w:w="1518" w:type="dxa"/>
+            <w:vAlign w:val="center"/>
+          </w:tcPr>
+          <w:p>
+            <w:pPr>
+              <w:jc w:val="center"/>
+              <w:rPr>
+                <w:szCs w:val="24"/>
+              </w:rPr>
+            </w:pPr>
+            <w:r>
+              <w:rPr>
+                <w:rFonts w:hint="eastAsia"/>
+                <w:szCs w:val="24"/>
+              </w:rPr>
+              <w:t>否</w:t>
+            </w:r>
+          </w:p>
+        </w:tc>
+        <w:tc>
+          <w:tcPr>
+            <w:tcW w:w="2744" w:type="dxa"/>
+            <w:vAlign w:val="center"/>
+          </w:tcPr>
+          <w:p>
+            <w:pPr>
+              <w:jc w:val="center"/>
+              <w:rPr>
+                <w:szCs w:val="24"/>
+              </w:rPr>
+            </w:pPr>
+            <w:r>
+              <w:rPr>
+                <w:rFonts w:hint="eastAsia"/>
+                <w:szCs w:val="24"/>
+                <w:lang w:eastAsia="zh-CN"/>
+              </w:rPr>
+              <w:t>返回信息。code非0时，</w:t>
+            </w:r>
+            <w:r>
+              <w:rPr>
+                <w:rFonts w:hint="eastAsia"/>
+                <w:szCs w:val="24"/>
+              </w:rPr>
+              <w:t>需要将msg提示给用户。</w:t>
+            </w:r>
+          </w:p>
+        </w:tc>
+      </w:tr>
+      <w:tr>
+        <w:tblPrEx>
+          <w:tblBorders>
+            <w:top w:val="single" w:color="auto" w:sz="4" w:space="0"/>
+            <w:left w:val="single" w:color="auto" w:sz="4" w:space="0"/>
+            <w:bottom w:val="single" w:color="auto" w:sz="4" w:space="0"/>
+            <w:right w:val="single" w:color="auto" w:sz="4" w:space="0"/>
+            <w:insideH w:val="single" w:color="auto" w:sz="4" w:space="0"/>
+            <w:insideV w:val="single" w:color="auto" w:sz="4" w:space="0"/>
+          </w:tblBorders>
+          <w:tblLayout w:type="fixed"/>
+        </w:tblPrEx>
+        <w:tc>
+          <w:tcPr>
+            <w:tcW w:w="1951" w:type="dxa"/>
+            <w:vAlign w:val="center"/>
+          </w:tcPr>
+          <w:p>
+            <w:pPr>
+              <w:jc w:val="center"/>
+              <w:rPr>
+                <w:szCs w:val="24"/>
+              </w:rPr>
+            </w:pPr>
+            <w:r>
+              <w:rPr>
+                <w:rFonts w:hint="eastAsia"/>
+                <w:szCs w:val="24"/>
+                <w:lang w:val="en-US" w:eastAsia="zh-CN"/>
+              </w:rPr>
+              <w:t>i</w:t>
+            </w:r>
+            <w:r>
+              <w:rPr>
+                <w:rFonts w:hint="eastAsia"/>
+                <w:szCs w:val="24"/>
+              </w:rPr>
+              <w:t>d</w:t>
+            </w:r>
+          </w:p>
+        </w:tc>
+        <w:tc>
+          <w:tcPr>
+            <w:tcW w:w="1276" w:type="dxa"/>
+            <w:vAlign w:val="center"/>
+          </w:tcPr>
+          <w:p>
+            <w:pPr>
+              <w:jc w:val="center"/>
+              <w:rPr>
+                <w:szCs w:val="24"/>
+              </w:rPr>
+            </w:pPr>
+            <w:r>
+              <w:rPr>
+                <w:rFonts w:hint="eastAsia"/>
+                <w:szCs w:val="24"/>
+              </w:rPr>
+              <w:t>String</w:t>
+            </w:r>
+          </w:p>
+        </w:tc>
+        <w:tc>
+          <w:tcPr>
+            <w:tcW w:w="1033" w:type="dxa"/>
+            <w:vAlign w:val="center"/>
+          </w:tcPr>
+          <w:p>
+            <w:pPr>
+              <w:jc w:val="center"/>
+              <w:rPr>
+                <w:szCs w:val="24"/>
+              </w:rPr>
+            </w:pPr>
+          </w:p>
+        </w:tc>
+        <w:tc>
+          <w:tcPr>
+            <w:tcW w:w="1518" w:type="dxa"/>
+            <w:vAlign w:val="center"/>
+          </w:tcPr>
+          <w:p>
+            <w:pPr>
+              <w:jc w:val="center"/>
+              <w:rPr>
+                <w:szCs w:val="24"/>
+              </w:rPr>
+            </w:pPr>
+            <w:r>
+              <w:rPr>
+                <w:rFonts w:hint="eastAsia"/>
+                <w:szCs w:val="24"/>
+              </w:rPr>
+              <w:t>否</w:t>
+            </w:r>
+          </w:p>
+        </w:tc>
+        <w:tc>
+          <w:tcPr>
+            <w:tcW w:w="2744" w:type="dxa"/>
+            <w:vAlign w:val="center"/>
+          </w:tcPr>
+          <w:p>
+            <w:pPr>
+              <w:jc w:val="center"/>
+              <w:rPr>
+                <w:szCs w:val="24"/>
+              </w:rPr>
+            </w:pPr>
+            <w:r>
+              <w:rPr>
+                <w:rFonts w:hint="eastAsia"/>
+                <w:szCs w:val="24"/>
+              </w:rPr>
+              <w:t>任务id</w:t>
+            </w:r>
+          </w:p>
+        </w:tc>
+      </w:tr>
+      <w:tr>
+        <w:tblPrEx>
+          <w:tblBorders>
+            <w:top w:val="single" w:color="auto" w:sz="4" w:space="0"/>
+            <w:left w:val="single" w:color="auto" w:sz="4" w:space="0"/>
+            <w:bottom w:val="single" w:color="auto" w:sz="4" w:space="0"/>
+            <w:right w:val="single" w:color="auto" w:sz="4" w:space="0"/>
+            <w:insideH w:val="single" w:color="auto" w:sz="4" w:space="0"/>
+            <w:insideV w:val="single" w:color="auto" w:sz="4" w:space="0"/>
+          </w:tblBorders>
+          <w:tblLayout w:type="fixed"/>
+        </w:tblPrEx>
+        <w:tc>
+          <w:tcPr>
+            <w:tcW w:w="1951" w:type="dxa"/>
+            <w:vAlign w:val="center"/>
+          </w:tcPr>
+          <w:p>
+            <w:pPr>
+              <w:jc w:val="center"/>
+              <w:rPr>
+                <w:szCs w:val="24"/>
+              </w:rPr>
+            </w:pPr>
+            <w:r>
+              <w:rPr>
+                <w:rFonts w:hint="eastAsia"/>
+                <w:szCs w:val="24"/>
+              </w:rPr>
+              <w:t>reward</w:t>
+            </w:r>
+          </w:p>
+        </w:tc>
+        <w:tc>
+          <w:tcPr>
+            <w:tcW w:w="1276" w:type="dxa"/>
+            <w:vAlign w:val="center"/>
+          </w:tcPr>
+          <w:p>
+            <w:pPr>
+              <w:jc w:val="center"/>
+              <w:rPr>
+                <w:szCs w:val="24"/>
+              </w:rPr>
+            </w:pPr>
+            <w:r>
+              <w:rPr>
+                <w:rFonts w:hint="eastAsia"/>
+                <w:szCs w:val="24"/>
+              </w:rPr>
+              <w:t>int</w:t>
+            </w:r>
+          </w:p>
+        </w:tc>
+        <w:tc>
+          <w:tcPr>
+            <w:tcW w:w="1033" w:type="dxa"/>
+            <w:vAlign w:val="center"/>
+          </w:tcPr>
+          <w:p>
+            <w:pPr>
+              <w:jc w:val="center"/>
+              <w:rPr>
+                <w:szCs w:val="24"/>
+              </w:rPr>
+            </w:pPr>
+          </w:p>
+        </w:tc>
+        <w:tc>
+          <w:tcPr>
+            <w:tcW w:w="1518" w:type="dxa"/>
+            <w:vAlign w:val="center"/>
+          </w:tcPr>
+          <w:p>
+            <w:pPr>
+              <w:jc w:val="center"/>
+              <w:rPr>
+                <w:szCs w:val="24"/>
+              </w:rPr>
+            </w:pPr>
+            <w:r>
+              <w:rPr>
+                <w:rFonts w:hint="eastAsia"/>
+                <w:szCs w:val="24"/>
+              </w:rPr>
+              <w:t>否</w:t>
+            </w:r>
+          </w:p>
+        </w:tc>
+        <w:tc>
+          <w:tcPr>
+            <w:tcW w:w="2744" w:type="dxa"/>
+            <w:vAlign w:val="center"/>
+          </w:tcPr>
+          <w:p>
+            <w:pPr>
+              <w:jc w:val="center"/>
+              <w:rPr>
+                <w:szCs w:val="24"/>
+              </w:rPr>
+            </w:pPr>
+            <w:r>
+              <w:rPr>
+                <w:rFonts w:hint="eastAsia"/>
+                <w:szCs w:val="24"/>
+              </w:rPr>
+              <w:t>悬赏分</w:t>
+            </w:r>
+          </w:p>
+        </w:tc>
+      </w:tr>
+      <w:tr>
+        <w:tblPrEx>
+          <w:tblBorders>
+            <w:top w:val="single" w:color="auto" w:sz="4" w:space="0"/>
+            <w:left w:val="single" w:color="auto" w:sz="4" w:space="0"/>
+            <w:bottom w:val="single" w:color="auto" w:sz="4" w:space="0"/>
+            <w:right w:val="single" w:color="auto" w:sz="4" w:space="0"/>
+            <w:insideH w:val="single" w:color="auto" w:sz="4" w:space="0"/>
+            <w:insideV w:val="single" w:color="auto" w:sz="4" w:space="0"/>
+          </w:tblBorders>
+          <w:tblLayout w:type="fixed"/>
+        </w:tblPrEx>
+        <w:tc>
+          <w:tcPr>
+            <w:tcW w:w="1951" w:type="dxa"/>
+            <w:vAlign w:val="center"/>
+          </w:tcPr>
+          <w:p>
+            <w:pPr>
+              <w:jc w:val="center"/>
+              <w:rPr>
+                <w:szCs w:val="24"/>
+              </w:rPr>
+            </w:pPr>
+            <w:r>
+              <w:rPr>
+                <w:rFonts w:hint="eastAsia"/>
+                <w:szCs w:val="24"/>
+              </w:rPr>
+              <w:t>title</w:t>
+            </w:r>
+          </w:p>
+        </w:tc>
+        <w:tc>
+          <w:tcPr>
+            <w:tcW w:w="1276" w:type="dxa"/>
+            <w:vAlign w:val="center"/>
+          </w:tcPr>
+          <w:p>
+            <w:pPr>
+              <w:jc w:val="center"/>
+              <w:rPr>
+                <w:szCs w:val="24"/>
+              </w:rPr>
+            </w:pPr>
+            <w:r>
+              <w:rPr>
+                <w:rFonts w:hint="eastAsia"/>
+                <w:szCs w:val="24"/>
+              </w:rPr>
+              <w:t>String</w:t>
+            </w:r>
+          </w:p>
+        </w:tc>
+        <w:tc>
+          <w:tcPr>
+            <w:tcW w:w="1033" w:type="dxa"/>
+            <w:vAlign w:val="center"/>
+          </w:tcPr>
+          <w:p>
+            <w:pPr>
+              <w:jc w:val="center"/>
+              <w:rPr>
+                <w:szCs w:val="24"/>
+              </w:rPr>
+            </w:pPr>
+          </w:p>
+        </w:tc>
+        <w:tc>
+          <w:tcPr>
+            <w:tcW w:w="1518" w:type="dxa"/>
+            <w:vAlign w:val="center"/>
+          </w:tcPr>
+          <w:p>
+            <w:pPr>
+              <w:jc w:val="center"/>
+              <w:rPr>
+                <w:szCs w:val="24"/>
+              </w:rPr>
+            </w:pPr>
+            <w:r>
+              <w:rPr>
+                <w:rFonts w:hint="eastAsia"/>
+                <w:szCs w:val="24"/>
+              </w:rPr>
+              <w:t>否</w:t>
+            </w:r>
+          </w:p>
+        </w:tc>
+        <w:tc>
+          <w:tcPr>
+            <w:tcW w:w="2744" w:type="dxa"/>
+            <w:vAlign w:val="center"/>
+          </w:tcPr>
+          <w:p>
+            <w:pPr>
+              <w:jc w:val="center"/>
+              <w:rPr>
+                <w:szCs w:val="24"/>
+              </w:rPr>
+            </w:pPr>
+            <w:r>
+              <w:rPr>
+                <w:rFonts w:hint="eastAsia"/>
+                <w:szCs w:val="24"/>
+              </w:rPr>
+              <w:t>标题</w:t>
+            </w:r>
+          </w:p>
+        </w:tc>
+      </w:tr>
+      <w:tr>
+        <w:tblPrEx>
+          <w:tblBorders>
+            <w:top w:val="single" w:color="auto" w:sz="4" w:space="0"/>
+            <w:left w:val="single" w:color="auto" w:sz="4" w:space="0"/>
+            <w:bottom w:val="single" w:color="auto" w:sz="4" w:space="0"/>
+            <w:right w:val="single" w:color="auto" w:sz="4" w:space="0"/>
+            <w:insideH w:val="single" w:color="auto" w:sz="4" w:space="0"/>
+            <w:insideV w:val="single" w:color="auto" w:sz="4" w:space="0"/>
+          </w:tblBorders>
+          <w:tblLayout w:type="fixed"/>
+        </w:tblPrEx>
+        <w:tc>
+          <w:tcPr>
+            <w:tcW w:w="1951" w:type="dxa"/>
+            <w:vAlign w:val="center"/>
+          </w:tcPr>
+          <w:p>
+            <w:pPr>
+              <w:jc w:val="center"/>
+              <w:rPr>
+                <w:szCs w:val="24"/>
+              </w:rPr>
+            </w:pPr>
+            <w:r>
+              <w:rPr>
+                <w:rFonts w:hint="eastAsia"/>
+                <w:szCs w:val="24"/>
+              </w:rPr>
+              <w:t>content</w:t>
+            </w:r>
+          </w:p>
+        </w:tc>
+        <w:tc>
+          <w:tcPr>
+            <w:tcW w:w="1276" w:type="dxa"/>
+            <w:vAlign w:val="center"/>
+          </w:tcPr>
+          <w:p>
+            <w:pPr>
+              <w:jc w:val="center"/>
+              <w:rPr>
+                <w:szCs w:val="24"/>
+              </w:rPr>
+            </w:pPr>
+            <w:r>
+              <w:rPr>
+                <w:rFonts w:hint="eastAsia"/>
+                <w:szCs w:val="24"/>
+              </w:rPr>
+              <w:t>String</w:t>
+            </w:r>
+          </w:p>
+        </w:tc>
+        <w:tc>
+          <w:tcPr>
+            <w:tcW w:w="1033" w:type="dxa"/>
+            <w:vAlign w:val="center"/>
+          </w:tcPr>
+          <w:p>
+            <w:pPr>
+              <w:jc w:val="center"/>
+              <w:rPr>
+                <w:szCs w:val="24"/>
+              </w:rPr>
+            </w:pPr>
+          </w:p>
+        </w:tc>
+        <w:tc>
+          <w:tcPr>
+            <w:tcW w:w="1518" w:type="dxa"/>
+            <w:vAlign w:val="center"/>
+          </w:tcPr>
+          <w:p>
+            <w:pPr>
+              <w:jc w:val="center"/>
+              <w:rPr>
+                <w:szCs w:val="24"/>
+              </w:rPr>
+            </w:pPr>
+            <w:r>
+              <w:rPr>
+                <w:rFonts w:hint="eastAsia"/>
+                <w:szCs w:val="24"/>
+              </w:rPr>
+              <w:t>否</w:t>
+            </w:r>
+          </w:p>
+        </w:tc>
+        <w:tc>
+          <w:tcPr>
+            <w:tcW w:w="2744" w:type="dxa"/>
+            <w:vAlign w:val="center"/>
+          </w:tcPr>
+          <w:p>
+            <w:pPr>
+              <w:jc w:val="center"/>
+              <w:rPr>
+                <w:szCs w:val="24"/>
+              </w:rPr>
+            </w:pPr>
+            <w:r>
+              <w:rPr>
+                <w:rFonts w:hint="eastAsia"/>
+                <w:szCs w:val="24"/>
+              </w:rPr>
+              <w:t>内容</w:t>
+            </w:r>
+          </w:p>
+        </w:tc>
+      </w:tr>
+      <w:tr>
+        <w:tblPrEx>
+          <w:tblBorders>
+            <w:top w:val="single" w:color="auto" w:sz="4" w:space="0"/>
+            <w:left w:val="single" w:color="auto" w:sz="4" w:space="0"/>
+            <w:bottom w:val="single" w:color="auto" w:sz="4" w:space="0"/>
+            <w:right w:val="single" w:color="auto" w:sz="4" w:space="0"/>
+            <w:insideH w:val="single" w:color="auto" w:sz="4" w:space="0"/>
+            <w:insideV w:val="single" w:color="auto" w:sz="4" w:space="0"/>
+          </w:tblBorders>
+          <w:tblLayout w:type="fixed"/>
+        </w:tblPrEx>
+        <w:tc>
+          <w:tcPr>
+            <w:tcW w:w="1951" w:type="dxa"/>
+            <w:vAlign w:val="center"/>
+          </w:tcPr>
+          <w:p>
+            <w:pPr>
+              <w:jc w:val="center"/>
+              <w:rPr>
+                <w:rFonts w:hint="default" w:eastAsiaTheme="minorEastAsia"/>
+                <w:szCs w:val="24"/>
+                <w:lang w:val="en-US" w:eastAsia="zh-CN"/>
+              </w:rPr>
+            </w:pPr>
+            <w:r>
+              <w:rPr>
+                <w:rFonts w:hint="eastAsia"/>
+                <w:szCs w:val="24"/>
+                <w:lang w:val="en-US" w:eastAsia="zh-CN"/>
+              </w:rPr>
+              <w:t>teamId</w:t>
+            </w:r>
+          </w:p>
+        </w:tc>
+        <w:tc>
+          <w:tcPr>
+            <w:tcW w:w="1276" w:type="dxa"/>
+            <w:vAlign w:val="center"/>
+          </w:tcPr>
+          <w:p>
+            <w:pPr>
+              <w:jc w:val="center"/>
+              <w:rPr>
+                <w:rFonts w:hint="default" w:eastAsiaTheme="minorEastAsia"/>
+                <w:szCs w:val="24"/>
+                <w:lang w:val="en-US" w:eastAsia="zh-CN"/>
+              </w:rPr>
+            </w:pPr>
+            <w:r>
+              <w:rPr>
+                <w:rFonts w:hint="eastAsia"/>
+                <w:szCs w:val="24"/>
+                <w:lang w:val="en-US" w:eastAsia="zh-CN"/>
+              </w:rPr>
+              <w:t>String</w:t>
+            </w:r>
+          </w:p>
+        </w:tc>
+        <w:tc>
+          <w:tcPr>
+            <w:tcW w:w="1033" w:type="dxa"/>
+            <w:vAlign w:val="center"/>
+          </w:tcPr>
+          <w:p>
+            <w:pPr>
+              <w:jc w:val="center"/>
+              <w:rPr>
+                <w:rFonts w:hint="default"/>
+                <w:szCs w:val="24"/>
+                <w:lang w:val="en-US"/>
+              </w:rPr>
+            </w:pPr>
+          </w:p>
+        </w:tc>
+        <w:tc>
+          <w:tcPr>
+            <w:tcW w:w="1518" w:type="dxa"/>
+            <w:vAlign w:val="center"/>
+          </w:tcPr>
+          <w:p>
+            <w:pPr>
+              <w:jc w:val="center"/>
+              <w:rPr>
+                <w:rFonts w:hint="eastAsia" w:eastAsiaTheme="minorEastAsia"/>
+                <w:szCs w:val="24"/>
+                <w:lang w:val="en-US" w:eastAsia="zh-CN"/>
+              </w:rPr>
+            </w:pPr>
+            <w:r>
+              <w:rPr>
+                <w:rFonts w:hint="eastAsia"/>
+                <w:szCs w:val="24"/>
+                <w:lang w:val="en-US" w:eastAsia="zh-CN"/>
+              </w:rPr>
+              <w:t>否</w:t>
+            </w:r>
+          </w:p>
+        </w:tc>
+        <w:tc>
+          <w:tcPr>
+            <w:tcW w:w="2744" w:type="dxa"/>
+            <w:vAlign w:val="center"/>
+          </w:tcPr>
+          <w:p>
+            <w:pPr>
+              <w:jc w:val="center"/>
+              <w:rPr>
+                <w:rFonts w:hint="default" w:eastAsiaTheme="minorEastAsia"/>
+                <w:szCs w:val="24"/>
+                <w:lang w:val="en-US" w:eastAsia="zh-CN"/>
+              </w:rPr>
+            </w:pPr>
+            <w:r>
+              <w:rPr>
+                <w:rFonts w:hint="eastAsia"/>
+                <w:szCs w:val="24"/>
+                <w:lang w:val="en-US" w:eastAsia="zh-CN"/>
+              </w:rPr>
+              <w:t>团队id</w:t>
+            </w:r>
+          </w:p>
+        </w:tc>
+      </w:tr>
+      <w:tr>
+        <w:tblPrEx>
+          <w:tblBorders>
+            <w:top w:val="single" w:color="auto" w:sz="4" w:space="0"/>
+            <w:left w:val="single" w:color="auto" w:sz="4" w:space="0"/>
+            <w:bottom w:val="single" w:color="auto" w:sz="4" w:space="0"/>
+            <w:right w:val="single" w:color="auto" w:sz="4" w:space="0"/>
+            <w:insideH w:val="single" w:color="auto" w:sz="4" w:space="0"/>
+            <w:insideV w:val="single" w:color="auto" w:sz="4" w:space="0"/>
+          </w:tblBorders>
+          <w:tblLayout w:type="fixed"/>
+        </w:tblPrEx>
+        <w:tc>
+          <w:tcPr>
+            <w:tcW w:w="1951" w:type="dxa"/>
+            <w:vAlign w:val="center"/>
+          </w:tcPr>
+          <w:p>
+            <w:pPr>
+              <w:jc w:val="center"/>
+              <w:rPr>
+                <w:szCs w:val="24"/>
+              </w:rPr>
+            </w:pPr>
+            <w:r>
+              <w:rPr>
+                <w:rFonts w:hint="eastAsia"/>
+                <w:szCs w:val="24"/>
+              </w:rPr>
+              <w:t>attachmentId</w:t>
+            </w:r>
+          </w:p>
+        </w:tc>
+        <w:tc>
+          <w:tcPr>
+            <w:tcW w:w="1276" w:type="dxa"/>
+            <w:vAlign w:val="center"/>
+          </w:tcPr>
+          <w:p>
+            <w:pPr>
+              <w:jc w:val="center"/>
+              <w:rPr>
+                <w:szCs w:val="24"/>
+              </w:rPr>
+            </w:pPr>
+            <w:r>
+              <w:rPr>
+                <w:rFonts w:hint="eastAsia"/>
+                <w:szCs w:val="24"/>
+              </w:rPr>
+              <w:t>String</w:t>
+            </w:r>
+          </w:p>
+        </w:tc>
+        <w:tc>
+          <w:tcPr>
+            <w:tcW w:w="1033" w:type="dxa"/>
+            <w:vAlign w:val="center"/>
+          </w:tcPr>
+          <w:p>
+            <w:pPr>
+              <w:jc w:val="center"/>
+              <w:rPr>
+                <w:szCs w:val="24"/>
+              </w:rPr>
+            </w:pPr>
+          </w:p>
+        </w:tc>
+        <w:tc>
+          <w:tcPr>
+            <w:tcW w:w="1518" w:type="dxa"/>
+            <w:vAlign w:val="center"/>
+          </w:tcPr>
+          <w:p>
+            <w:pPr>
+              <w:jc w:val="center"/>
+              <w:rPr>
+                <w:szCs w:val="24"/>
+              </w:rPr>
+            </w:pPr>
+            <w:r>
+              <w:rPr>
+                <w:rFonts w:hint="eastAsia"/>
+                <w:szCs w:val="24"/>
+              </w:rPr>
+              <w:t>是</w:t>
+            </w:r>
+          </w:p>
+        </w:tc>
+        <w:tc>
+          <w:tcPr>
+            <w:tcW w:w="2744" w:type="dxa"/>
+            <w:vAlign w:val="center"/>
+          </w:tcPr>
+          <w:p>
+            <w:pPr>
+              <w:jc w:val="center"/>
+              <w:rPr>
+                <w:szCs w:val="24"/>
+              </w:rPr>
+            </w:pPr>
+            <w:r>
+              <w:rPr>
+                <w:rFonts w:hint="eastAsia"/>
+                <w:szCs w:val="24"/>
+              </w:rPr>
+              <w:t>任务附件id</w:t>
+            </w:r>
+          </w:p>
+        </w:tc>
+      </w:tr>
+      <w:tr>
+        <w:tblPrEx>
+          <w:tblBorders>
+            <w:top w:val="single" w:color="auto" w:sz="4" w:space="0"/>
+            <w:left w:val="single" w:color="auto" w:sz="4" w:space="0"/>
+            <w:bottom w:val="single" w:color="auto" w:sz="4" w:space="0"/>
+            <w:right w:val="single" w:color="auto" w:sz="4" w:space="0"/>
+            <w:insideH w:val="single" w:color="auto" w:sz="4" w:space="0"/>
+            <w:insideV w:val="single" w:color="auto" w:sz="4" w:space="0"/>
+          </w:tblBorders>
+          <w:tblLayout w:type="fixed"/>
+        </w:tblPrEx>
+        <w:tc>
+          <w:tcPr>
+            <w:tcW w:w="1951" w:type="dxa"/>
+            <w:vAlign w:val="center"/>
+          </w:tcPr>
+          <w:p>
+            <w:pPr>
+              <w:jc w:val="center"/>
+              <w:rPr>
+                <w:rFonts w:hint="default" w:eastAsiaTheme="minorEastAsia"/>
+                <w:szCs w:val="24"/>
+                <w:lang w:val="en-US" w:eastAsia="zh-CN"/>
+              </w:rPr>
+            </w:pPr>
+            <w:r>
+              <w:rPr>
+                <w:rFonts w:hint="eastAsia"/>
+                <w:szCs w:val="24"/>
+                <w:lang w:val="en-US" w:eastAsia="zh-CN"/>
+              </w:rPr>
+              <w:t>authorId</w:t>
+            </w:r>
+          </w:p>
+        </w:tc>
+        <w:tc>
+          <w:tcPr>
+            <w:tcW w:w="1276" w:type="dxa"/>
+            <w:vAlign w:val="center"/>
+          </w:tcPr>
+          <w:p>
+            <w:pPr>
+              <w:jc w:val="center"/>
+              <w:rPr>
+                <w:rFonts w:hint="default" w:eastAsiaTheme="minorEastAsia"/>
+                <w:szCs w:val="24"/>
+                <w:lang w:val="en-US" w:eastAsia="zh-CN"/>
+              </w:rPr>
+            </w:pPr>
+            <w:r>
+              <w:rPr>
+                <w:rFonts w:hint="eastAsia"/>
+                <w:szCs w:val="24"/>
+                <w:lang w:val="en-US" w:eastAsia="zh-CN"/>
+              </w:rPr>
+              <w:t>String</w:t>
+            </w:r>
+          </w:p>
+        </w:tc>
+        <w:tc>
+          <w:tcPr>
+            <w:tcW w:w="1033" w:type="dxa"/>
+            <w:vAlign w:val="center"/>
+          </w:tcPr>
+          <w:p>
+            <w:pPr>
+              <w:jc w:val="center"/>
+              <w:rPr>
+                <w:szCs w:val="24"/>
+              </w:rPr>
+            </w:pPr>
+          </w:p>
+        </w:tc>
+        <w:tc>
+          <w:tcPr>
+            <w:tcW w:w="1518" w:type="dxa"/>
+            <w:vAlign w:val="center"/>
+          </w:tcPr>
+          <w:p>
+            <w:pPr>
+              <w:jc w:val="center"/>
+              <w:rPr>
+                <w:rFonts w:hint="eastAsia" w:eastAsiaTheme="minorEastAsia"/>
+                <w:szCs w:val="24"/>
+                <w:lang w:eastAsia="zh-CN"/>
+              </w:rPr>
+            </w:pPr>
+            <w:r>
+              <w:rPr>
+                <w:rFonts w:hint="eastAsia"/>
+                <w:szCs w:val="24"/>
+                <w:lang w:eastAsia="zh-CN"/>
+              </w:rPr>
+              <w:t>是</w:t>
+            </w:r>
+          </w:p>
+        </w:tc>
+        <w:tc>
+          <w:tcPr>
+            <w:tcW w:w="2744" w:type="dxa"/>
+            <w:vAlign w:val="center"/>
+          </w:tcPr>
+          <w:p>
+            <w:pPr>
+              <w:jc w:val="center"/>
+              <w:rPr>
+                <w:rFonts w:hint="default" w:eastAsiaTheme="minorEastAsia"/>
+                <w:szCs w:val="24"/>
+                <w:lang w:val="en-US" w:eastAsia="zh-CN"/>
+              </w:rPr>
+            </w:pPr>
+            <w:r>
+              <w:rPr>
+                <w:rFonts w:hint="eastAsia"/>
+                <w:szCs w:val="24"/>
+                <w:lang w:eastAsia="zh-CN"/>
+              </w:rPr>
+              <w:t>提交者</w:t>
+            </w:r>
+            <w:r>
+              <w:rPr>
+                <w:rFonts w:hint="eastAsia"/>
+                <w:szCs w:val="24"/>
+                <w:lang w:val="en-US" w:eastAsia="zh-CN"/>
+              </w:rPr>
+              <w:t>id</w:t>
+            </w:r>
+          </w:p>
+        </w:tc>
+      </w:tr>
+      <w:tr>
+        <w:tblPrEx>
+          <w:tblBorders>
+            <w:top w:val="single" w:color="auto" w:sz="4" w:space="0"/>
+            <w:left w:val="single" w:color="auto" w:sz="4" w:space="0"/>
+            <w:bottom w:val="single" w:color="auto" w:sz="4" w:space="0"/>
+            <w:right w:val="single" w:color="auto" w:sz="4" w:space="0"/>
+            <w:insideH w:val="single" w:color="auto" w:sz="4" w:space="0"/>
+            <w:insideV w:val="single" w:color="auto" w:sz="4" w:space="0"/>
+          </w:tblBorders>
+          <w:tblLayout w:type="fixed"/>
+        </w:tblPrEx>
+        <w:tc>
+          <w:tcPr>
+            <w:tcW w:w="1951" w:type="dxa"/>
+            <w:vAlign w:val="center"/>
+          </w:tcPr>
+          <w:p>
+            <w:pPr>
+              <w:jc w:val="center"/>
+              <w:rPr>
+                <w:rFonts w:hint="default" w:eastAsiaTheme="minorEastAsia"/>
+                <w:szCs w:val="24"/>
+                <w:lang w:val="en-US" w:eastAsia="zh-CN"/>
+              </w:rPr>
+            </w:pPr>
+            <w:r>
+              <w:rPr>
+                <w:rFonts w:hint="eastAsia"/>
+                <w:szCs w:val="24"/>
+                <w:lang w:val="en-US" w:eastAsia="zh-CN"/>
+              </w:rPr>
+              <w:t>authorName</w:t>
+            </w:r>
+          </w:p>
+        </w:tc>
+        <w:tc>
+          <w:tcPr>
+            <w:tcW w:w="1276" w:type="dxa"/>
+            <w:vAlign w:val="center"/>
+          </w:tcPr>
+          <w:p>
+            <w:pPr>
+              <w:jc w:val="center"/>
+              <w:rPr>
+                <w:rFonts w:hint="default" w:eastAsiaTheme="minorEastAsia"/>
+                <w:szCs w:val="24"/>
+                <w:lang w:val="en-US" w:eastAsia="zh-CN"/>
+              </w:rPr>
+            </w:pPr>
+            <w:r>
+              <w:rPr>
+                <w:rFonts w:hint="eastAsia"/>
+                <w:szCs w:val="24"/>
+                <w:lang w:val="en-US" w:eastAsia="zh-CN"/>
+              </w:rPr>
+              <w:t>String</w:t>
+            </w:r>
+          </w:p>
+        </w:tc>
+        <w:tc>
+          <w:tcPr>
+            <w:tcW w:w="1033" w:type="dxa"/>
+            <w:vAlign w:val="center"/>
+          </w:tcPr>
+          <w:p>
+            <w:pPr>
+              <w:jc w:val="center"/>
+              <w:rPr>
+                <w:szCs w:val="24"/>
+              </w:rPr>
+            </w:pPr>
+          </w:p>
+        </w:tc>
+        <w:tc>
+          <w:tcPr>
+            <w:tcW w:w="1518" w:type="dxa"/>
+            <w:vAlign w:val="center"/>
+          </w:tcPr>
+          <w:p>
+            <w:pPr>
+              <w:jc w:val="center"/>
+              <w:rPr>
+                <w:rFonts w:hint="eastAsia" w:eastAsiaTheme="minorEastAsia"/>
+                <w:szCs w:val="24"/>
+                <w:lang w:eastAsia="zh-CN"/>
+              </w:rPr>
+            </w:pPr>
+            <w:r>
+              <w:rPr>
+                <w:rFonts w:hint="eastAsia"/>
+                <w:szCs w:val="24"/>
+                <w:lang w:eastAsia="zh-CN"/>
+              </w:rPr>
+              <w:t>是</w:t>
+            </w:r>
+          </w:p>
+        </w:tc>
+        <w:tc>
+          <w:tcPr>
+            <w:tcW w:w="2744" w:type="dxa"/>
+            <w:vAlign w:val="center"/>
+          </w:tcPr>
+          <w:p>
+            <w:pPr>
+              <w:jc w:val="center"/>
+              <w:rPr>
+                <w:rFonts w:hint="eastAsia" w:eastAsiaTheme="minorEastAsia"/>
+                <w:szCs w:val="24"/>
+                <w:lang w:eastAsia="zh-CN"/>
+              </w:rPr>
+            </w:pPr>
+            <w:r>
+              <w:rPr>
+                <w:rFonts w:hint="eastAsia"/>
+                <w:szCs w:val="24"/>
+                <w:lang w:eastAsia="zh-CN"/>
+              </w:rPr>
+              <w:t>提交者姓名</w:t>
+            </w:r>
+          </w:p>
+        </w:tc>
+      </w:tr>
+      <w:tr>
+        <w:tblPrEx>
+          <w:tblBorders>
+            <w:top w:val="single" w:color="auto" w:sz="4" w:space="0"/>
+            <w:left w:val="single" w:color="auto" w:sz="4" w:space="0"/>
+            <w:bottom w:val="single" w:color="auto" w:sz="4" w:space="0"/>
+            <w:right w:val="single" w:color="auto" w:sz="4" w:space="0"/>
+            <w:insideH w:val="single" w:color="auto" w:sz="4" w:space="0"/>
+            <w:insideV w:val="single" w:color="auto" w:sz="4" w:space="0"/>
+          </w:tblBorders>
+          <w:tblLayout w:type="fixed"/>
+        </w:tblPrEx>
+        <w:tc>
+          <w:tcPr>
+            <w:tcW w:w="1951" w:type="dxa"/>
+            <w:vAlign w:val="center"/>
+          </w:tcPr>
+          <w:p>
+            <w:pPr>
+              <w:jc w:val="center"/>
+              <w:rPr>
+                <w:rFonts w:hint="default"/>
+                <w:szCs w:val="24"/>
+                <w:lang w:val="en-US" w:eastAsia="zh-CN"/>
+              </w:rPr>
+            </w:pPr>
+            <w:r>
+              <w:rPr>
+                <w:rFonts w:hint="eastAsia"/>
+                <w:szCs w:val="24"/>
+                <w:lang w:val="en-US" w:eastAsia="zh-CN"/>
+              </w:rPr>
+              <w:t>checkTime</w:t>
+            </w:r>
+          </w:p>
+        </w:tc>
+        <w:tc>
+          <w:tcPr>
+            <w:tcW w:w="1276" w:type="dxa"/>
+            <w:vAlign w:val="center"/>
+          </w:tcPr>
+          <w:p>
+            <w:pPr>
+              <w:jc w:val="center"/>
+              <w:rPr>
+                <w:rFonts w:hint="default"/>
+                <w:szCs w:val="24"/>
+                <w:lang w:val="en-US" w:eastAsia="zh-CN"/>
+              </w:rPr>
+            </w:pPr>
+            <w:r>
+              <w:rPr>
+                <w:rFonts w:hint="eastAsia"/>
+                <w:szCs w:val="24"/>
+                <w:lang w:val="en-US" w:eastAsia="zh-CN"/>
+              </w:rPr>
+              <w:t>String</w:t>
+            </w:r>
+          </w:p>
+        </w:tc>
+        <w:tc>
+          <w:tcPr>
+            <w:tcW w:w="1033" w:type="dxa"/>
+            <w:vAlign w:val="center"/>
+          </w:tcPr>
+          <w:p>
+            <w:pPr>
+              <w:jc w:val="center"/>
+              <w:rPr>
+                <w:rFonts w:hint="default"/>
+                <w:szCs w:val="24"/>
+                <w:lang w:val="en-US"/>
+              </w:rPr>
+            </w:pPr>
+          </w:p>
+        </w:tc>
+        <w:tc>
+          <w:tcPr>
+            <w:tcW w:w="1518" w:type="dxa"/>
+            <w:vAlign w:val="center"/>
+          </w:tcPr>
+          <w:p>
+            <w:pPr>
+              <w:jc w:val="center"/>
+              <w:rPr>
+                <w:rFonts w:hint="default"/>
+                <w:szCs w:val="24"/>
+                <w:lang w:val="en-US" w:eastAsia="zh-CN"/>
+              </w:rPr>
+            </w:pPr>
+            <w:r>
+              <w:rPr>
+                <w:rFonts w:hint="eastAsia"/>
+                <w:szCs w:val="24"/>
+                <w:lang w:val="en-US" w:eastAsia="zh-CN"/>
+              </w:rPr>
+              <w:t>是</w:t>
+            </w:r>
+          </w:p>
+        </w:tc>
+        <w:tc>
+          <w:tcPr>
+            <w:tcW w:w="2744" w:type="dxa"/>
+            <w:vAlign w:val="center"/>
+          </w:tcPr>
+          <w:p>
+            <w:pPr>
+              <w:jc w:val="center"/>
+              <w:rPr>
+                <w:rFonts w:hint="default"/>
+                <w:szCs w:val="24"/>
+                <w:lang w:val="en-US" w:eastAsia="zh-CN"/>
+              </w:rPr>
+            </w:pPr>
+            <w:r>
+              <w:rPr>
+                <w:rFonts w:hint="eastAsia"/>
+                <w:szCs w:val="24"/>
+                <w:lang w:val="en-US" w:eastAsia="zh-CN"/>
+              </w:rPr>
+              <w:t>审核时间（待审核任务必需）</w:t>
+            </w:r>
+          </w:p>
+        </w:tc>
+      </w:tr>
+      <w:tr>
+        <w:tblPrEx>
+          <w:tblBorders>
+            <w:top w:val="single" w:color="auto" w:sz="4" w:space="0"/>
+            <w:left w:val="single" w:color="auto" w:sz="4" w:space="0"/>
+            <w:bottom w:val="single" w:color="auto" w:sz="4" w:space="0"/>
+            <w:right w:val="single" w:color="auto" w:sz="4" w:space="0"/>
+            <w:insideH w:val="single" w:color="auto" w:sz="4" w:space="0"/>
+            <w:insideV w:val="single" w:color="auto" w:sz="4" w:space="0"/>
+          </w:tblBorders>
+          <w:tblLayout w:type="fixed"/>
+        </w:tblPrEx>
+        <w:tc>
+          <w:tcPr>
+            <w:tcW w:w="1951" w:type="dxa"/>
+            <w:vAlign w:val="center"/>
+          </w:tcPr>
+          <w:p>
+            <w:pPr>
+              <w:jc w:val="center"/>
+              <w:rPr>
+                <w:rFonts w:hint="default"/>
+                <w:szCs w:val="24"/>
+                <w:lang w:val="en-US" w:eastAsia="zh-CN"/>
+              </w:rPr>
+            </w:pPr>
+            <w:r>
+              <w:rPr>
+                <w:rFonts w:hint="eastAsia"/>
+                <w:szCs w:val="24"/>
+                <w:lang w:val="en-US" w:eastAsia="zh-CN"/>
+              </w:rPr>
+              <w:t>publishTime</w:t>
+            </w:r>
+          </w:p>
+        </w:tc>
+        <w:tc>
+          <w:tcPr>
+            <w:tcW w:w="1276" w:type="dxa"/>
+            <w:vAlign w:val="center"/>
+          </w:tcPr>
+          <w:p>
+            <w:pPr>
+              <w:jc w:val="center"/>
+              <w:rPr>
+                <w:rFonts w:hint="default"/>
+                <w:szCs w:val="24"/>
+                <w:lang w:val="en-US" w:eastAsia="zh-CN"/>
+              </w:rPr>
+            </w:pPr>
+            <w:r>
+              <w:rPr>
+                <w:rFonts w:hint="eastAsia"/>
+                <w:szCs w:val="24"/>
+                <w:lang w:val="en-US" w:eastAsia="zh-CN"/>
+              </w:rPr>
+              <w:t>String</w:t>
+            </w:r>
+          </w:p>
+        </w:tc>
+        <w:tc>
+          <w:tcPr>
+            <w:tcW w:w="1033" w:type="dxa"/>
+            <w:vAlign w:val="center"/>
+          </w:tcPr>
+          <w:p>
+            <w:pPr>
+              <w:jc w:val="center"/>
+              <w:rPr>
+                <w:rFonts w:hint="default"/>
+                <w:szCs w:val="24"/>
+                <w:lang w:val="en-US"/>
+              </w:rPr>
+            </w:pPr>
+          </w:p>
+        </w:tc>
+        <w:tc>
+          <w:tcPr>
+            <w:tcW w:w="1518" w:type="dxa"/>
+            <w:vAlign w:val="center"/>
+          </w:tcPr>
+          <w:p>
+            <w:pPr>
+              <w:jc w:val="center"/>
+              <w:rPr>
+                <w:rFonts w:hint="eastAsia"/>
+                <w:szCs w:val="24"/>
+                <w:lang w:val="en-US" w:eastAsia="zh-CN"/>
+              </w:rPr>
+            </w:pPr>
+            <w:r>
+              <w:rPr>
+                <w:rFonts w:hint="eastAsia"/>
+                <w:szCs w:val="24"/>
+                <w:lang w:val="en-US" w:eastAsia="zh-CN"/>
+              </w:rPr>
+              <w:t>是</w:t>
+            </w:r>
+          </w:p>
+        </w:tc>
+        <w:tc>
+          <w:tcPr>
+            <w:tcW w:w="2744" w:type="dxa"/>
+            <w:vAlign w:val="center"/>
+          </w:tcPr>
+          <w:p>
+            <w:pPr>
+              <w:jc w:val="center"/>
+              <w:rPr>
+                <w:rFonts w:hint="eastAsia"/>
+                <w:szCs w:val="24"/>
+                <w:lang w:val="en-US" w:eastAsia="zh-CN"/>
+              </w:rPr>
+            </w:pPr>
+            <w:r>
+              <w:rPr>
+                <w:rFonts w:hint="eastAsia"/>
+                <w:szCs w:val="24"/>
+                <w:lang w:val="en-US" w:eastAsia="zh-CN"/>
+              </w:rPr>
+              <w:t>发布时间（正式任务必需）</w:t>
+            </w:r>
+          </w:p>
+        </w:tc>
+      </w:tr>
+      <w:tr>
+        <w:tblPrEx>
+          <w:tblBorders>
+            <w:top w:val="single" w:color="auto" w:sz="4" w:space="0"/>
+            <w:left w:val="single" w:color="auto" w:sz="4" w:space="0"/>
+            <w:bottom w:val="single" w:color="auto" w:sz="4" w:space="0"/>
+            <w:right w:val="single" w:color="auto" w:sz="4" w:space="0"/>
+            <w:insideH w:val="single" w:color="auto" w:sz="4" w:space="0"/>
+            <w:insideV w:val="single" w:color="auto" w:sz="4" w:space="0"/>
+          </w:tblBorders>
+          <w:tblLayout w:type="fixed"/>
         </w:tblPrEx>
         <w:tc>
           <w:tcPr>
@@ -58720,8 +58566,6 @@
         </w:rPr>
         <w:t>详情√</w:t>
       </w:r>
-      <w:bookmarkStart w:id="2" w:name="_GoBack"/>
-      <w:bookmarkEnd w:id="2"/>
     </w:p>
     <w:tbl>
       <w:tblPr>

--- a/接口文档.docx
+++ b/接口文档.docx
@@ -78,6 +78,12 @@
             <w:insideV w:val="single" w:color="auto" w:sz="4" w:space="0"/>
           </w:tblBorders>
           <w:tblLayout w:type="fixed"/>
+          <w:tblCellMar>
+            <w:top w:w="0" w:type="dxa"/>
+            <w:left w:w="108" w:type="dxa"/>
+            <w:bottom w:w="0" w:type="dxa"/>
+            <w:right w:w="108" w:type="dxa"/>
+          </w:tblCellMar>
         </w:tblPrEx>
         <w:tc>
           <w:tcPr>
@@ -253,6 +259,12 @@
             <w:insideV w:val="single" w:color="auto" w:sz="4" w:space="0"/>
           </w:tblBorders>
           <w:tblLayout w:type="fixed"/>
+          <w:tblCellMar>
+            <w:top w:w="0" w:type="dxa"/>
+            <w:left w:w="108" w:type="dxa"/>
+            <w:bottom w:w="0" w:type="dxa"/>
+            <w:right w:w="108" w:type="dxa"/>
+          </w:tblCellMar>
         </w:tblPrEx>
         <w:tc>
           <w:tcPr>
@@ -291,6 +303,12 @@
             <w:insideV w:val="single" w:color="auto" w:sz="4" w:space="0"/>
           </w:tblBorders>
           <w:tblLayout w:type="fixed"/>
+          <w:tblCellMar>
+            <w:top w:w="0" w:type="dxa"/>
+            <w:left w:w="108" w:type="dxa"/>
+            <w:bottom w:w="0" w:type="dxa"/>
+            <w:right w:w="108" w:type="dxa"/>
+          </w:tblCellMar>
         </w:tblPrEx>
         <w:tc>
           <w:tcPr>
@@ -419,6 +437,12 @@
             <w:insideV w:val="single" w:color="auto" w:sz="4" w:space="0"/>
           </w:tblBorders>
           <w:tblLayout w:type="fixed"/>
+          <w:tblCellMar>
+            <w:top w:w="0" w:type="dxa"/>
+            <w:left w:w="108" w:type="dxa"/>
+            <w:bottom w:w="0" w:type="dxa"/>
+            <w:right w:w="108" w:type="dxa"/>
+          </w:tblCellMar>
         </w:tblPrEx>
         <w:tc>
           <w:tcPr>
@@ -543,6 +567,12 @@
             <w:insideV w:val="single" w:color="auto" w:sz="4" w:space="0"/>
           </w:tblBorders>
           <w:tblLayout w:type="fixed"/>
+          <w:tblCellMar>
+            <w:top w:w="0" w:type="dxa"/>
+            <w:left w:w="108" w:type="dxa"/>
+            <w:bottom w:w="0" w:type="dxa"/>
+            <w:right w:w="108" w:type="dxa"/>
+          </w:tblCellMar>
         </w:tblPrEx>
         <w:tc>
           <w:tcPr>
@@ -658,6 +688,12 @@
             <w:insideV w:val="single" w:color="auto" w:sz="4" w:space="0"/>
           </w:tblBorders>
           <w:tblLayout w:type="fixed"/>
+          <w:tblCellMar>
+            <w:top w:w="0" w:type="dxa"/>
+            <w:left w:w="108" w:type="dxa"/>
+            <w:bottom w:w="0" w:type="dxa"/>
+            <w:right w:w="108" w:type="dxa"/>
+          </w:tblCellMar>
         </w:tblPrEx>
         <w:tc>
           <w:tcPr>
@@ -695,6 +731,12 @@
             <w:insideV w:val="single" w:color="auto" w:sz="4" w:space="0"/>
           </w:tblBorders>
           <w:tblLayout w:type="fixed"/>
+          <w:tblCellMar>
+            <w:top w:w="0" w:type="dxa"/>
+            <w:left w:w="108" w:type="dxa"/>
+            <w:bottom w:w="0" w:type="dxa"/>
+            <w:right w:w="108" w:type="dxa"/>
+          </w:tblCellMar>
         </w:tblPrEx>
         <w:tc>
           <w:tcPr>
@@ -823,6 +865,12 @@
             <w:insideV w:val="single" w:color="auto" w:sz="4" w:space="0"/>
           </w:tblBorders>
           <w:tblLayout w:type="fixed"/>
+          <w:tblCellMar>
+            <w:top w:w="0" w:type="dxa"/>
+            <w:left w:w="108" w:type="dxa"/>
+            <w:bottom w:w="0" w:type="dxa"/>
+            <w:right w:w="108" w:type="dxa"/>
+          </w:tblCellMar>
         </w:tblPrEx>
         <w:tc>
           <w:tcPr>
@@ -935,6 +983,12 @@
             <w:insideV w:val="single" w:color="auto" w:sz="4" w:space="0"/>
           </w:tblBorders>
           <w:tblLayout w:type="fixed"/>
+          <w:tblCellMar>
+            <w:top w:w="0" w:type="dxa"/>
+            <w:left w:w="108" w:type="dxa"/>
+            <w:bottom w:w="0" w:type="dxa"/>
+            <w:right w:w="108" w:type="dxa"/>
+          </w:tblCellMar>
         </w:tblPrEx>
         <w:tc>
           <w:tcPr>
@@ -5272,8 +5326,10 @@
     <w:p>
       <w:pPr>
         <w:rPr>
+          <w:rFonts w:hint="eastAsia" w:eastAsiaTheme="minorEastAsia"/>
           <w:sz w:val="15"/>
           <w:szCs w:val="15"/>
+          <w:lang w:val="en-US" w:eastAsia="zh-CN"/>
         </w:rPr>
       </w:pPr>
       <w:r>
@@ -5286,6 +5342,8 @@
       <w:r>
         <w:t>.审核学生提交任务</w:t>
       </w:r>
+      <w:bookmarkStart w:id="2" w:name="_GoBack"/>
+      <w:bookmarkEnd w:id="2"/>
     </w:p>
     <w:tbl>
       <w:tblPr>
@@ -5854,10 +5912,21 @@
             <w:pPr>
               <w:jc w:val="center"/>
               <w:rPr>
-                <w:b/>
-                <w:szCs w:val="24"/>
-              </w:rPr>
-            </w:pPr>
+                <w:rFonts w:hint="eastAsia" w:eastAsiaTheme="minorEastAsia"/>
+                <w:b/>
+                <w:szCs w:val="24"/>
+                <w:lang w:val="en-US" w:eastAsia="zh-CN"/>
+              </w:rPr>
+            </w:pPr>
+            <w:r>
+              <w:rPr>
+                <w:rFonts w:hint="eastAsia"/>
+                <w:b/>
+                <w:szCs w:val="24"/>
+                <w:lang w:val="en-US" w:eastAsia="zh-CN"/>
+              </w:rPr>
+              <w:t xml:space="preserve"> </w:t>
+            </w:r>
           </w:p>
         </w:tc>
         <w:tc>
@@ -5972,10 +6041,21 @@
             <w:pPr>
               <w:jc w:val="center"/>
               <w:rPr>
-                <w:b/>
-                <w:szCs w:val="24"/>
-              </w:rPr>
-            </w:pPr>
+                <w:rFonts w:hint="eastAsia" w:eastAsiaTheme="minorEastAsia"/>
+                <w:b/>
+                <w:szCs w:val="24"/>
+                <w:lang w:val="en-US" w:eastAsia="zh-CN"/>
+              </w:rPr>
+            </w:pPr>
+            <w:r>
+              <w:rPr>
+                <w:rFonts w:hint="eastAsia"/>
+                <w:b/>
+                <w:szCs w:val="24"/>
+                <w:lang w:val="en-US" w:eastAsia="zh-CN"/>
+              </w:rPr>
+              <w:t xml:space="preserve"> </w:t>
+            </w:r>
           </w:p>
         </w:tc>
         <w:tc>
@@ -6271,6 +6351,44 @@
             <w:pPr>
               <w:jc w:val="center"/>
               <w:rPr>
+                <w:rFonts w:hint="eastAsia"/>
+                <w:color w:val="FF0000"/>
+                <w:szCs w:val="24"/>
+                <w:highlight w:val="none"/>
+                <w:lang w:val="en-US" w:eastAsia="zh-CN"/>
+              </w:rPr>
+            </w:pPr>
+            <w:r>
+              <w:rPr>
+                <w:rFonts w:hint="eastAsia"/>
+                <w:szCs w:val="24"/>
+                <w:lang w:eastAsia="zh-CN"/>
+              </w:rPr>
+              <w:t>可接受者</w:t>
+            </w:r>
+            <w:r>
+              <w:rPr>
+                <w:rFonts w:hint="eastAsia"/>
+                <w:szCs w:val="24"/>
+                <w:lang w:val="en-US" w:eastAsia="zh-CN"/>
+              </w:rPr>
+              <w:t>id集合，通过时必需，</w:t>
+            </w:r>
+            <w:r>
+              <w:rPr>
+                <w:rFonts w:hint="eastAsia"/>
+                <w:color w:val="FF0000"/>
+                <w:szCs w:val="24"/>
+                <w:highlight w:val="none"/>
+                <w:lang w:val="en-US" w:eastAsia="zh-CN"/>
+              </w:rPr>
+              <w:t>json数据，</w:t>
+            </w:r>
+          </w:p>
+          <w:p>
+            <w:pPr>
+              <w:jc w:val="center"/>
+              <w:rPr>
                 <w:rFonts w:hint="default" w:eastAsiaTheme="minorEastAsia"/>
                 <w:szCs w:val="24"/>
                 <w:lang w:val="en-US" w:eastAsia="zh-CN"/>
@@ -6278,19 +6396,23 @@
             </w:pPr>
             <w:r>
               <w:rPr>
-                <w:rFonts w:hint="eastAsia"/>
-                <w:szCs w:val="24"/>
-                <w:lang w:eastAsia="zh-CN"/>
-              </w:rPr>
-              <w:t>可接受者</w:t>
-            </w:r>
-            <w:r>
-              <w:rPr>
-                <w:rFonts w:hint="eastAsia"/>
-                <w:szCs w:val="24"/>
+                <w:rFonts w:hint="default"/>
+                <w:color w:val="FF0000"/>
+                <w:szCs w:val="24"/>
+                <w:highlight w:val="none"/>
                 <w:lang w:val="en-US" w:eastAsia="zh-CN"/>
               </w:rPr>
-              <w:t>id集合，通过时必需</w:t>
+              <w:t>Content-Type</w:t>
+            </w:r>
+            <w:r>
+              <w:rPr>
+                <w:rFonts w:hint="eastAsia"/>
+                <w:color w:val="FF0000"/>
+                <w:szCs w:val="24"/>
+                <w:highlight w:val="none"/>
+                <w:lang w:val="en-US" w:eastAsia="zh-CN"/>
+              </w:rPr>
+              <w:t>=application/json</w:t>
             </w:r>
           </w:p>
         </w:tc>
@@ -7091,6 +7213,12 @@
             <w:insideV w:val="single" w:color="auto" w:sz="4" w:space="0"/>
           </w:tblBorders>
           <w:tblLayout w:type="fixed"/>
+          <w:tblCellMar>
+            <w:top w:w="0" w:type="dxa"/>
+            <w:left w:w="108" w:type="dxa"/>
+            <w:bottom w:w="0" w:type="dxa"/>
+            <w:right w:w="108" w:type="dxa"/>
+          </w:tblCellMar>
         </w:tblPrEx>
         <w:tc>
           <w:tcPr>
@@ -7493,6 +7621,12 @@
             <w:insideV w:val="single" w:color="auto" w:sz="4" w:space="0"/>
           </w:tblBorders>
           <w:tblLayout w:type="fixed"/>
+          <w:tblCellMar>
+            <w:top w:w="0" w:type="dxa"/>
+            <w:left w:w="108" w:type="dxa"/>
+            <w:bottom w:w="0" w:type="dxa"/>
+            <w:right w:w="108" w:type="dxa"/>
+          </w:tblCellMar>
         </w:tblPrEx>
         <w:tc>
           <w:tcPr>
@@ -7900,6 +8034,12 @@
             <w:insideV w:val="single" w:color="auto" w:sz="4" w:space="0"/>
           </w:tblBorders>
           <w:tblLayout w:type="fixed"/>
+          <w:tblCellMar>
+            <w:top w:w="0" w:type="dxa"/>
+            <w:left w:w="108" w:type="dxa"/>
+            <w:bottom w:w="0" w:type="dxa"/>
+            <w:right w:w="108" w:type="dxa"/>
+          </w:tblCellMar>
         </w:tblPrEx>
         <w:tc>
           <w:tcPr>
@@ -18454,6 +18594,12 @@
             <w:insideV w:val="single" w:color="auto" w:sz="4" w:space="0"/>
           </w:tblBorders>
           <w:tblLayout w:type="fixed"/>
+          <w:tblCellMar>
+            <w:top w:w="0" w:type="dxa"/>
+            <w:left w:w="108" w:type="dxa"/>
+            <w:bottom w:w="0" w:type="dxa"/>
+            <w:right w:w="108" w:type="dxa"/>
+          </w:tblCellMar>
         </w:tblPrEx>
         <w:tc>
           <w:tcPr>
@@ -18781,6 +18927,12 @@
             <w:insideV w:val="single" w:color="auto" w:sz="4" w:space="0"/>
           </w:tblBorders>
           <w:tblLayout w:type="fixed"/>
+          <w:tblCellMar>
+            <w:top w:w="0" w:type="dxa"/>
+            <w:left w:w="108" w:type="dxa"/>
+            <w:bottom w:w="0" w:type="dxa"/>
+            <w:right w:w="108" w:type="dxa"/>
+          </w:tblCellMar>
         </w:tblPrEx>
         <w:tc>
           <w:tcPr>
@@ -30102,6 +30254,12 @@
             <w:insideV w:val="single" w:color="auto" w:sz="4" w:space="0"/>
           </w:tblBorders>
           <w:tblLayout w:type="fixed"/>
+          <w:tblCellMar>
+            <w:top w:w="0" w:type="dxa"/>
+            <w:left w:w="108" w:type="dxa"/>
+            <w:bottom w:w="0" w:type="dxa"/>
+            <w:right w:w="108" w:type="dxa"/>
+          </w:tblCellMar>
         </w:tblPrEx>
         <w:tc>
           <w:tcPr>
@@ -30582,6 +30740,12 @@
             <w:insideV w:val="single" w:color="auto" w:sz="4" w:space="0"/>
           </w:tblBorders>
           <w:tblLayout w:type="fixed"/>
+          <w:tblCellMar>
+            <w:top w:w="0" w:type="dxa"/>
+            <w:left w:w="108" w:type="dxa"/>
+            <w:bottom w:w="0" w:type="dxa"/>
+            <w:right w:w="108" w:type="dxa"/>
+          </w:tblCellMar>
         </w:tblPrEx>
         <w:tc>
           <w:tcPr>
@@ -31112,6 +31276,12 @@
             <w:insideV w:val="single" w:color="auto" w:sz="4" w:space="0"/>
           </w:tblBorders>
           <w:tblLayout w:type="fixed"/>
+          <w:tblCellMar>
+            <w:top w:w="0" w:type="dxa"/>
+            <w:left w:w="108" w:type="dxa"/>
+            <w:bottom w:w="0" w:type="dxa"/>
+            <w:right w:w="108" w:type="dxa"/>
+          </w:tblCellMar>
         </w:tblPrEx>
         <w:tc>
           <w:tcPr>
@@ -48122,6 +48292,12 @@
             <w:insideV w:val="single" w:color="auto" w:sz="4" w:space="0"/>
           </w:tblBorders>
           <w:tblLayout w:type="fixed"/>
+          <w:tblCellMar>
+            <w:top w:w="0" w:type="dxa"/>
+            <w:left w:w="108" w:type="dxa"/>
+            <w:bottom w:w="0" w:type="dxa"/>
+            <w:right w:w="108" w:type="dxa"/>
+          </w:tblCellMar>
         </w:tblPrEx>
         <w:tc>
           <w:tcPr>
@@ -48249,6 +48425,220 @@
                 <w:szCs w:val="24"/>
               </w:rPr>
               <w:t>)</w:t>
+            </w:r>
+          </w:p>
+        </w:tc>
+      </w:tr>
+      <w:tr>
+        <w:tblPrEx>
+          <w:tblBorders>
+            <w:top w:val="single" w:color="auto" w:sz="4" w:space="0"/>
+            <w:left w:val="single" w:color="auto" w:sz="4" w:space="0"/>
+            <w:bottom w:val="single" w:color="auto" w:sz="4" w:space="0"/>
+            <w:right w:val="single" w:color="auto" w:sz="4" w:space="0"/>
+            <w:insideH w:val="single" w:color="auto" w:sz="4" w:space="0"/>
+            <w:insideV w:val="single" w:color="auto" w:sz="4" w:space="0"/>
+          </w:tblBorders>
+          <w:tblLayout w:type="fixed"/>
+          <w:tblCellMar>
+            <w:top w:w="0" w:type="dxa"/>
+            <w:left w:w="108" w:type="dxa"/>
+            <w:bottom w:w="0" w:type="dxa"/>
+            <w:right w:w="108" w:type="dxa"/>
+          </w:tblCellMar>
+        </w:tblPrEx>
+        <w:tc>
+          <w:tcPr>
+            <w:tcW w:w="8520" w:type="dxa"/>
+            <w:gridSpan w:val="5"/>
+            <w:tcBorders>
+              <w:top w:val="single" w:color="auto" w:sz="4" w:space="0"/>
+              <w:left w:val="single" w:color="auto" w:sz="4" w:space="0"/>
+              <w:bottom w:val="single" w:color="auto" w:sz="4" w:space="0"/>
+              <w:right w:val="single" w:color="auto" w:sz="4" w:space="0"/>
+            </w:tcBorders>
+            <w:vAlign w:val="center"/>
+          </w:tcPr>
+          <w:p>
+            <w:pPr>
+              <w:jc w:val="center"/>
+              <w:rPr>
+                <w:b/>
+                <w:szCs w:val="24"/>
+              </w:rPr>
+            </w:pPr>
+            <w:r>
+              <w:rPr>
+                <w:rFonts w:hint="eastAsia"/>
+                <w:b/>
+                <w:szCs w:val="24"/>
+                <w:highlight w:val="yellow"/>
+              </w:rPr>
+              <w:t>请求参数</w:t>
+            </w:r>
+          </w:p>
+        </w:tc>
+      </w:tr>
+      <w:tr>
+        <w:tblPrEx>
+          <w:tblBorders>
+            <w:top w:val="single" w:color="auto" w:sz="4" w:space="0"/>
+            <w:left w:val="single" w:color="auto" w:sz="4" w:space="0"/>
+            <w:bottom w:val="single" w:color="auto" w:sz="4" w:space="0"/>
+            <w:right w:val="single" w:color="auto" w:sz="4" w:space="0"/>
+            <w:insideH w:val="single" w:color="auto" w:sz="4" w:space="0"/>
+            <w:insideV w:val="single" w:color="auto" w:sz="4" w:space="0"/>
+          </w:tblBorders>
+          <w:tblLayout w:type="fixed"/>
+          <w:tblCellMar>
+            <w:top w:w="0" w:type="dxa"/>
+            <w:left w:w="108" w:type="dxa"/>
+            <w:bottom w:w="0" w:type="dxa"/>
+            <w:right w:w="108" w:type="dxa"/>
+          </w:tblCellMar>
+        </w:tblPrEx>
+        <w:tc>
+          <w:tcPr>
+            <w:tcW w:w="1950" w:type="dxa"/>
+            <w:tcBorders>
+              <w:top w:val="single" w:color="auto" w:sz="4" w:space="0"/>
+              <w:left w:val="single" w:color="auto" w:sz="4" w:space="0"/>
+              <w:bottom w:val="single" w:color="auto" w:sz="4" w:space="0"/>
+              <w:right w:val="single" w:color="auto" w:sz="4" w:space="0"/>
+            </w:tcBorders>
+            <w:vAlign w:val="center"/>
+          </w:tcPr>
+          <w:p>
+            <w:pPr>
+              <w:jc w:val="center"/>
+              <w:rPr>
+                <w:b/>
+                <w:szCs w:val="24"/>
+              </w:rPr>
+            </w:pPr>
+            <w:r>
+              <w:rPr>
+                <w:rFonts w:hint="eastAsia"/>
+                <w:b/>
+                <w:szCs w:val="24"/>
+              </w:rPr>
+              <w:t>参数名称</w:t>
+            </w:r>
+          </w:p>
+        </w:tc>
+        <w:tc>
+          <w:tcPr>
+            <w:tcW w:w="1276" w:type="dxa"/>
+            <w:tcBorders>
+              <w:top w:val="single" w:color="auto" w:sz="4" w:space="0"/>
+              <w:left w:val="single" w:color="auto" w:sz="4" w:space="0"/>
+              <w:bottom w:val="single" w:color="auto" w:sz="4" w:space="0"/>
+              <w:right w:val="single" w:color="auto" w:sz="4" w:space="0"/>
+            </w:tcBorders>
+            <w:vAlign w:val="center"/>
+          </w:tcPr>
+          <w:p>
+            <w:pPr>
+              <w:jc w:val="center"/>
+              <w:rPr>
+                <w:b/>
+                <w:szCs w:val="24"/>
+              </w:rPr>
+            </w:pPr>
+            <w:r>
+              <w:rPr>
+                <w:rFonts w:hint="eastAsia"/>
+                <w:b/>
+                <w:szCs w:val="24"/>
+              </w:rPr>
+              <w:t>类型</w:t>
+            </w:r>
+          </w:p>
+        </w:tc>
+        <w:tc>
+          <w:tcPr>
+            <w:tcW w:w="1033" w:type="dxa"/>
+            <w:tcBorders>
+              <w:top w:val="single" w:color="auto" w:sz="4" w:space="0"/>
+              <w:left w:val="single" w:color="auto" w:sz="4" w:space="0"/>
+              <w:bottom w:val="single" w:color="auto" w:sz="4" w:space="0"/>
+              <w:right w:val="single" w:color="auto" w:sz="4" w:space="0"/>
+            </w:tcBorders>
+            <w:vAlign w:val="center"/>
+          </w:tcPr>
+          <w:p>
+            <w:pPr>
+              <w:jc w:val="center"/>
+              <w:rPr>
+                <w:b/>
+                <w:szCs w:val="24"/>
+              </w:rPr>
+            </w:pPr>
+            <w:r>
+              <w:rPr>
+                <w:rFonts w:hint="eastAsia"/>
+                <w:b/>
+                <w:szCs w:val="24"/>
+              </w:rPr>
+              <w:t>长度</w:t>
+            </w:r>
+          </w:p>
+        </w:tc>
+        <w:tc>
+          <w:tcPr>
+            <w:tcW w:w="1518" w:type="dxa"/>
+            <w:tcBorders>
+              <w:top w:val="single" w:color="auto" w:sz="4" w:space="0"/>
+              <w:left w:val="single" w:color="auto" w:sz="4" w:space="0"/>
+              <w:bottom w:val="single" w:color="auto" w:sz="4" w:space="0"/>
+              <w:right w:val="single" w:color="auto" w:sz="4" w:space="0"/>
+            </w:tcBorders>
+            <w:vAlign w:val="center"/>
+          </w:tcPr>
+          <w:p>
+            <w:pPr>
+              <w:jc w:val="center"/>
+              <w:rPr>
+                <w:b/>
+                <w:szCs w:val="24"/>
+              </w:rPr>
+            </w:pPr>
+            <w:r>
+              <w:rPr>
+                <w:rFonts w:hint="eastAsia"/>
+                <w:b/>
+                <w:szCs w:val="24"/>
+              </w:rPr>
+              <w:t>是否可为空</w:t>
+            </w:r>
+          </w:p>
+        </w:tc>
+        <w:tc>
+          <w:tcPr>
+            <w:tcW w:w="2743" w:type="dxa"/>
+            <w:tcBorders>
+              <w:top w:val="single" w:color="auto" w:sz="4" w:space="0"/>
+              <w:left w:val="single" w:color="auto" w:sz="4" w:space="0"/>
+              <w:bottom w:val="single" w:color="auto" w:sz="4" w:space="0"/>
+              <w:right w:val="single" w:color="auto" w:sz="4" w:space="0"/>
+            </w:tcBorders>
+            <w:vAlign w:val="center"/>
+          </w:tcPr>
+          <w:p>
+            <w:pPr>
+              <w:jc w:val="center"/>
+              <w:rPr>
+                <w:b/>
+                <w:szCs w:val="24"/>
+              </w:rPr>
+            </w:pPr>
+            <w:r>
+              <w:rPr>
+                <w:rFonts w:hint="eastAsia"/>
+                <w:b/>
+                <w:szCs w:val="24"/>
+              </w:rPr>
+              <w:t>说明</w:t>
             </w:r>
           </w:p>
         </w:tc>
@@ -48267,6 +48657,338 @@
         </w:tblPrEx>
         <w:tc>
           <w:tcPr>
+            <w:tcW w:w="1950" w:type="dxa"/>
+            <w:tcBorders>
+              <w:top w:val="single" w:color="auto" w:sz="4" w:space="0"/>
+              <w:left w:val="single" w:color="auto" w:sz="4" w:space="0"/>
+              <w:bottom w:val="single" w:color="auto" w:sz="4" w:space="0"/>
+              <w:right w:val="single" w:color="auto" w:sz="4" w:space="0"/>
+            </w:tcBorders>
+            <w:vAlign w:val="center"/>
+          </w:tcPr>
+          <w:p>
+            <w:pPr>
+              <w:jc w:val="center"/>
+              <w:rPr>
+                <w:szCs w:val="24"/>
+              </w:rPr>
+            </w:pPr>
+            <w:r>
+              <w:rPr>
+                <w:rFonts w:hint="eastAsia"/>
+                <w:szCs w:val="24"/>
+              </w:rPr>
+              <w:t>id</w:t>
+            </w:r>
+          </w:p>
+        </w:tc>
+        <w:tc>
+          <w:tcPr>
+            <w:tcW w:w="1276" w:type="dxa"/>
+            <w:tcBorders>
+              <w:top w:val="single" w:color="auto" w:sz="4" w:space="0"/>
+              <w:left w:val="single" w:color="auto" w:sz="4" w:space="0"/>
+              <w:bottom w:val="single" w:color="auto" w:sz="4" w:space="0"/>
+              <w:right w:val="single" w:color="auto" w:sz="4" w:space="0"/>
+            </w:tcBorders>
+            <w:vAlign w:val="center"/>
+          </w:tcPr>
+          <w:p>
+            <w:pPr>
+              <w:jc w:val="center"/>
+              <w:rPr>
+                <w:szCs w:val="24"/>
+              </w:rPr>
+            </w:pPr>
+            <w:r>
+              <w:rPr>
+                <w:rFonts w:hint="eastAsia"/>
+                <w:szCs w:val="24"/>
+              </w:rPr>
+              <w:t>String</w:t>
+            </w:r>
+          </w:p>
+        </w:tc>
+        <w:tc>
+          <w:tcPr>
+            <w:tcW w:w="1033" w:type="dxa"/>
+            <w:tcBorders>
+              <w:top w:val="single" w:color="auto" w:sz="4" w:space="0"/>
+              <w:left w:val="single" w:color="auto" w:sz="4" w:space="0"/>
+              <w:bottom w:val="single" w:color="auto" w:sz="4" w:space="0"/>
+              <w:right w:val="single" w:color="auto" w:sz="4" w:space="0"/>
+            </w:tcBorders>
+            <w:vAlign w:val="center"/>
+          </w:tcPr>
+          <w:p>
+            <w:pPr>
+              <w:jc w:val="center"/>
+              <w:rPr>
+                <w:szCs w:val="24"/>
+              </w:rPr>
+            </w:pPr>
+          </w:p>
+        </w:tc>
+        <w:tc>
+          <w:tcPr>
+            <w:tcW w:w="1518" w:type="dxa"/>
+            <w:tcBorders>
+              <w:top w:val="single" w:color="auto" w:sz="4" w:space="0"/>
+              <w:left w:val="single" w:color="auto" w:sz="4" w:space="0"/>
+              <w:bottom w:val="single" w:color="auto" w:sz="4" w:space="0"/>
+              <w:right w:val="single" w:color="auto" w:sz="4" w:space="0"/>
+            </w:tcBorders>
+            <w:vAlign w:val="center"/>
+          </w:tcPr>
+          <w:p>
+            <w:pPr>
+              <w:jc w:val="center"/>
+              <w:rPr>
+                <w:szCs w:val="24"/>
+              </w:rPr>
+            </w:pPr>
+            <w:r>
+              <w:rPr>
+                <w:rFonts w:hint="eastAsia"/>
+                <w:szCs w:val="24"/>
+              </w:rPr>
+              <w:t>否</w:t>
+            </w:r>
+          </w:p>
+        </w:tc>
+        <w:tc>
+          <w:tcPr>
+            <w:tcW w:w="2743" w:type="dxa"/>
+            <w:tcBorders>
+              <w:top w:val="single" w:color="auto" w:sz="4" w:space="0"/>
+              <w:left w:val="single" w:color="auto" w:sz="4" w:space="0"/>
+              <w:bottom w:val="single" w:color="auto" w:sz="4" w:space="0"/>
+              <w:right w:val="single" w:color="auto" w:sz="4" w:space="0"/>
+            </w:tcBorders>
+            <w:vAlign w:val="center"/>
+          </w:tcPr>
+          <w:p>
+            <w:pPr>
+              <w:jc w:val="center"/>
+              <w:rPr>
+                <w:szCs w:val="24"/>
+              </w:rPr>
+            </w:pPr>
+            <w:r>
+              <w:rPr>
+                <w:rFonts w:hint="eastAsia"/>
+                <w:szCs w:val="24"/>
+              </w:rPr>
+              <w:t>任务id或解读id</w:t>
+            </w:r>
+          </w:p>
+        </w:tc>
+      </w:tr>
+      <w:tr>
+        <w:tblPrEx>
+          <w:tblBorders>
+            <w:top w:val="single" w:color="auto" w:sz="4" w:space="0"/>
+            <w:left w:val="single" w:color="auto" w:sz="4" w:space="0"/>
+            <w:bottom w:val="single" w:color="auto" w:sz="4" w:space="0"/>
+            <w:right w:val="single" w:color="auto" w:sz="4" w:space="0"/>
+            <w:insideH w:val="single" w:color="auto" w:sz="4" w:space="0"/>
+            <w:insideV w:val="single" w:color="auto" w:sz="4" w:space="0"/>
+          </w:tblBorders>
+          <w:tblLayout w:type="fixed"/>
+          <w:tblCellMar>
+            <w:top w:w="0" w:type="dxa"/>
+            <w:left w:w="108" w:type="dxa"/>
+            <w:bottom w:w="0" w:type="dxa"/>
+            <w:right w:w="108" w:type="dxa"/>
+          </w:tblCellMar>
+        </w:tblPrEx>
+        <w:tc>
+          <w:tcPr>
+            <w:tcW w:w="1950" w:type="dxa"/>
+            <w:tcBorders>
+              <w:top w:val="single" w:color="auto" w:sz="4" w:space="0"/>
+              <w:left w:val="single" w:color="auto" w:sz="4" w:space="0"/>
+              <w:bottom w:val="single" w:color="auto" w:sz="4" w:space="0"/>
+              <w:right w:val="single" w:color="auto" w:sz="4" w:space="0"/>
+            </w:tcBorders>
+            <w:vAlign w:val="center"/>
+          </w:tcPr>
+          <w:p>
+            <w:pPr>
+              <w:jc w:val="center"/>
+              <w:rPr>
+                <w:rFonts w:hint="default" w:eastAsiaTheme="minorEastAsia"/>
+                <w:szCs w:val="24"/>
+                <w:lang w:val="en-US" w:eastAsia="zh-CN"/>
+              </w:rPr>
+            </w:pPr>
+            <w:r>
+              <w:rPr>
+                <w:rFonts w:hint="eastAsia"/>
+                <w:szCs w:val="24"/>
+                <w:lang w:val="en-US" w:eastAsia="zh-CN"/>
+              </w:rPr>
+              <w:t>mark</w:t>
+            </w:r>
+          </w:p>
+        </w:tc>
+        <w:tc>
+          <w:tcPr>
+            <w:tcW w:w="1276" w:type="dxa"/>
+            <w:tcBorders>
+              <w:top w:val="single" w:color="auto" w:sz="4" w:space="0"/>
+              <w:left w:val="single" w:color="auto" w:sz="4" w:space="0"/>
+              <w:bottom w:val="single" w:color="auto" w:sz="4" w:space="0"/>
+              <w:right w:val="single" w:color="auto" w:sz="4" w:space="0"/>
+            </w:tcBorders>
+            <w:vAlign w:val="center"/>
+          </w:tcPr>
+          <w:p>
+            <w:pPr>
+              <w:jc w:val="center"/>
+              <w:rPr>
+                <w:rFonts w:hint="default" w:eastAsiaTheme="minorEastAsia"/>
+                <w:szCs w:val="24"/>
+                <w:lang w:val="en-US" w:eastAsia="zh-CN"/>
+              </w:rPr>
+            </w:pPr>
+            <w:r>
+              <w:rPr>
+                <w:rFonts w:hint="eastAsia"/>
+                <w:szCs w:val="24"/>
+                <w:lang w:val="en-US" w:eastAsia="zh-CN"/>
+              </w:rPr>
+              <w:t>char</w:t>
+            </w:r>
+          </w:p>
+        </w:tc>
+        <w:tc>
+          <w:tcPr>
+            <w:tcW w:w="1033" w:type="dxa"/>
+            <w:tcBorders>
+              <w:top w:val="single" w:color="auto" w:sz="4" w:space="0"/>
+              <w:left w:val="single" w:color="auto" w:sz="4" w:space="0"/>
+              <w:bottom w:val="single" w:color="auto" w:sz="4" w:space="0"/>
+              <w:right w:val="single" w:color="auto" w:sz="4" w:space="0"/>
+            </w:tcBorders>
+            <w:vAlign w:val="center"/>
+          </w:tcPr>
+          <w:p>
+            <w:pPr>
+              <w:jc w:val="center"/>
+              <w:rPr>
+                <w:szCs w:val="24"/>
+              </w:rPr>
+            </w:pPr>
+          </w:p>
+        </w:tc>
+        <w:tc>
+          <w:tcPr>
+            <w:tcW w:w="1518" w:type="dxa"/>
+            <w:tcBorders>
+              <w:top w:val="single" w:color="auto" w:sz="4" w:space="0"/>
+              <w:left w:val="single" w:color="auto" w:sz="4" w:space="0"/>
+              <w:bottom w:val="single" w:color="auto" w:sz="4" w:space="0"/>
+              <w:right w:val="single" w:color="auto" w:sz="4" w:space="0"/>
+            </w:tcBorders>
+            <w:vAlign w:val="center"/>
+          </w:tcPr>
+          <w:p>
+            <w:pPr>
+              <w:jc w:val="center"/>
+              <w:rPr>
+                <w:rFonts w:hint="eastAsia" w:eastAsiaTheme="minorEastAsia"/>
+                <w:szCs w:val="24"/>
+                <w:lang w:val="en-US" w:eastAsia="zh-CN"/>
+              </w:rPr>
+            </w:pPr>
+            <w:r>
+              <w:rPr>
+                <w:rFonts w:hint="eastAsia"/>
+                <w:szCs w:val="24"/>
+                <w:lang w:val="en-US" w:eastAsia="zh-CN"/>
+              </w:rPr>
+              <w:t>否</w:t>
+            </w:r>
+          </w:p>
+        </w:tc>
+        <w:tc>
+          <w:tcPr>
+            <w:tcW w:w="2743" w:type="dxa"/>
+            <w:tcBorders>
+              <w:top w:val="single" w:color="auto" w:sz="4" w:space="0"/>
+              <w:left w:val="single" w:color="auto" w:sz="4" w:space="0"/>
+              <w:bottom w:val="single" w:color="auto" w:sz="4" w:space="0"/>
+              <w:right w:val="single" w:color="auto" w:sz="4" w:space="0"/>
+            </w:tcBorders>
+            <w:vAlign w:val="center"/>
+          </w:tcPr>
+          <w:p>
+            <w:pPr>
+              <w:jc w:val="center"/>
+              <w:rPr>
+                <w:rFonts w:hint="eastAsia"/>
+                <w:szCs w:val="24"/>
+                <w:lang w:val="en-US" w:eastAsia="zh-CN"/>
+              </w:rPr>
+            </w:pPr>
+            <w:r>
+              <w:rPr>
+                <w:rFonts w:hint="eastAsia"/>
+                <w:szCs w:val="24"/>
+                <w:lang w:eastAsia="zh-CN"/>
+              </w:rPr>
+              <w:t>如果该附件属于任务则为</w:t>
+            </w:r>
+            <w:r>
+              <w:rPr>
+                <w:rFonts w:hint="eastAsia"/>
+                <w:szCs w:val="24"/>
+                <w:lang w:val="en-US" w:eastAsia="zh-CN"/>
+              </w:rPr>
+              <w:t>1，属于待审核任务则为2，</w:t>
+            </w:r>
+          </w:p>
+          <w:p>
+            <w:pPr>
+              <w:jc w:val="center"/>
+              <w:rPr>
+                <w:rFonts w:hint="default"/>
+                <w:szCs w:val="24"/>
+                <w:lang w:val="en-US" w:eastAsia="zh-CN"/>
+              </w:rPr>
+            </w:pPr>
+            <w:r>
+              <w:rPr>
+                <w:rFonts w:hint="eastAsia"/>
+                <w:szCs w:val="24"/>
+                <w:lang w:val="en-US" w:eastAsia="zh-CN"/>
+              </w:rPr>
+              <w:t>属于解读则为3，属于待审核解读则为4</w:t>
+            </w:r>
+          </w:p>
+        </w:tc>
+      </w:tr>
+      <w:tr>
+        <w:tblPrEx>
+          <w:tblBorders>
+            <w:top w:val="single" w:color="auto" w:sz="4" w:space="0"/>
+            <w:left w:val="single" w:color="auto" w:sz="4" w:space="0"/>
+            <w:bottom w:val="single" w:color="auto" w:sz="4" w:space="0"/>
+            <w:right w:val="single" w:color="auto" w:sz="4" w:space="0"/>
+            <w:insideH w:val="single" w:color="auto" w:sz="4" w:space="0"/>
+            <w:insideV w:val="single" w:color="auto" w:sz="4" w:space="0"/>
+          </w:tblBorders>
+          <w:tblLayout w:type="fixed"/>
+          <w:tblCellMar>
+            <w:top w:w="0" w:type="dxa"/>
+            <w:left w:w="108" w:type="dxa"/>
+            <w:bottom w:w="0" w:type="dxa"/>
+            <w:right w:w="108" w:type="dxa"/>
+          </w:tblCellMar>
+        </w:tblPrEx>
+        <w:tc>
+          <w:tcPr>
             <w:tcW w:w="8520" w:type="dxa"/>
             <w:gridSpan w:val="5"/>
             <w:tcBorders>
@@ -48281,7 +49003,6 @@
             <w:pPr>
               <w:jc w:val="center"/>
               <w:rPr>
-                <w:b/>
                 <w:szCs w:val="24"/>
               </w:rPr>
             </w:pPr>
@@ -48292,7 +49013,171 @@
                 <w:szCs w:val="24"/>
                 <w:highlight w:val="yellow"/>
               </w:rPr>
-              <w:t>请求参数</w:t>
+              <w:t>返回数据</w:t>
+            </w:r>
+          </w:p>
+        </w:tc>
+      </w:tr>
+      <w:tr>
+        <w:tblPrEx>
+          <w:tblBorders>
+            <w:top w:val="single" w:color="auto" w:sz="4" w:space="0"/>
+            <w:left w:val="single" w:color="auto" w:sz="4" w:space="0"/>
+            <w:bottom w:val="single" w:color="auto" w:sz="4" w:space="0"/>
+            <w:right w:val="single" w:color="auto" w:sz="4" w:space="0"/>
+            <w:insideH w:val="single" w:color="auto" w:sz="4" w:space="0"/>
+            <w:insideV w:val="single" w:color="auto" w:sz="4" w:space="0"/>
+          </w:tblBorders>
+          <w:tblLayout w:type="fixed"/>
+          <w:tblCellMar>
+            <w:top w:w="0" w:type="dxa"/>
+            <w:left w:w="108" w:type="dxa"/>
+            <w:bottom w:w="0" w:type="dxa"/>
+            <w:right w:w="108" w:type="dxa"/>
+          </w:tblCellMar>
+        </w:tblPrEx>
+        <w:tc>
+          <w:tcPr>
+            <w:tcW w:w="1950" w:type="dxa"/>
+            <w:tcBorders>
+              <w:top w:val="single" w:color="auto" w:sz="4" w:space="0"/>
+              <w:left w:val="single" w:color="auto" w:sz="4" w:space="0"/>
+              <w:bottom w:val="single" w:color="auto" w:sz="4" w:space="0"/>
+              <w:right w:val="single" w:color="auto" w:sz="4" w:space="0"/>
+            </w:tcBorders>
+            <w:vAlign w:val="center"/>
+          </w:tcPr>
+          <w:p>
+            <w:pPr>
+              <w:jc w:val="center"/>
+              <w:rPr>
+                <w:b/>
+                <w:szCs w:val="24"/>
+              </w:rPr>
+            </w:pPr>
+            <w:r>
+              <w:rPr>
+                <w:rFonts w:hint="eastAsia"/>
+                <w:b/>
+                <w:szCs w:val="24"/>
+              </w:rPr>
+              <w:t>参数名称</w:t>
+            </w:r>
+          </w:p>
+        </w:tc>
+        <w:tc>
+          <w:tcPr>
+            <w:tcW w:w="1276" w:type="dxa"/>
+            <w:tcBorders>
+              <w:top w:val="single" w:color="auto" w:sz="4" w:space="0"/>
+              <w:left w:val="single" w:color="auto" w:sz="4" w:space="0"/>
+              <w:bottom w:val="single" w:color="auto" w:sz="4" w:space="0"/>
+              <w:right w:val="single" w:color="auto" w:sz="4" w:space="0"/>
+            </w:tcBorders>
+            <w:vAlign w:val="center"/>
+          </w:tcPr>
+          <w:p>
+            <w:pPr>
+              <w:jc w:val="center"/>
+              <w:rPr>
+                <w:b/>
+                <w:szCs w:val="24"/>
+              </w:rPr>
+            </w:pPr>
+            <w:r>
+              <w:rPr>
+                <w:rFonts w:hint="eastAsia"/>
+                <w:b/>
+                <w:szCs w:val="24"/>
+              </w:rPr>
+              <w:t>类型</w:t>
+            </w:r>
+          </w:p>
+        </w:tc>
+        <w:tc>
+          <w:tcPr>
+            <w:tcW w:w="1033" w:type="dxa"/>
+            <w:tcBorders>
+              <w:top w:val="single" w:color="auto" w:sz="4" w:space="0"/>
+              <w:left w:val="single" w:color="auto" w:sz="4" w:space="0"/>
+              <w:bottom w:val="single" w:color="auto" w:sz="4" w:space="0"/>
+              <w:right w:val="single" w:color="auto" w:sz="4" w:space="0"/>
+            </w:tcBorders>
+            <w:vAlign w:val="center"/>
+          </w:tcPr>
+          <w:p>
+            <w:pPr>
+              <w:jc w:val="center"/>
+              <w:rPr>
+                <w:b/>
+                <w:szCs w:val="24"/>
+              </w:rPr>
+            </w:pPr>
+            <w:r>
+              <w:rPr>
+                <w:rFonts w:hint="eastAsia"/>
+                <w:b/>
+                <w:szCs w:val="24"/>
+              </w:rPr>
+              <w:t>长度</w:t>
+            </w:r>
+          </w:p>
+        </w:tc>
+        <w:tc>
+          <w:tcPr>
+            <w:tcW w:w="1518" w:type="dxa"/>
+            <w:tcBorders>
+              <w:top w:val="single" w:color="auto" w:sz="4" w:space="0"/>
+              <w:left w:val="single" w:color="auto" w:sz="4" w:space="0"/>
+              <w:bottom w:val="single" w:color="auto" w:sz="4" w:space="0"/>
+              <w:right w:val="single" w:color="auto" w:sz="4" w:space="0"/>
+            </w:tcBorders>
+            <w:vAlign w:val="center"/>
+          </w:tcPr>
+          <w:p>
+            <w:pPr>
+              <w:jc w:val="center"/>
+              <w:rPr>
+                <w:b/>
+                <w:szCs w:val="24"/>
+              </w:rPr>
+            </w:pPr>
+            <w:r>
+              <w:rPr>
+                <w:rFonts w:hint="eastAsia"/>
+                <w:b/>
+                <w:szCs w:val="24"/>
+              </w:rPr>
+              <w:t>是否可为空</w:t>
+            </w:r>
+          </w:p>
+        </w:tc>
+        <w:tc>
+          <w:tcPr>
+            <w:tcW w:w="2743" w:type="dxa"/>
+            <w:tcBorders>
+              <w:top w:val="single" w:color="auto" w:sz="4" w:space="0"/>
+              <w:left w:val="single" w:color="auto" w:sz="4" w:space="0"/>
+              <w:bottom w:val="single" w:color="auto" w:sz="4" w:space="0"/>
+              <w:right w:val="single" w:color="auto" w:sz="4" w:space="0"/>
+            </w:tcBorders>
+            <w:vAlign w:val="center"/>
+          </w:tcPr>
+          <w:p>
+            <w:pPr>
+              <w:jc w:val="center"/>
+              <w:rPr>
+                <w:b/>
+                <w:szCs w:val="24"/>
+              </w:rPr>
+            </w:pPr>
+            <w:r>
+              <w:rPr>
+                <w:rFonts w:hint="eastAsia"/>
+                <w:b/>
+                <w:szCs w:val="24"/>
+              </w:rPr>
+              <w:t>说明</w:t>
             </w:r>
           </w:p>
         </w:tc>
@@ -48324,17 +49209,15 @@
             <w:pPr>
               <w:jc w:val="center"/>
               <w:rPr>
-                <w:b/>
-                <w:szCs w:val="24"/>
-              </w:rPr>
-            </w:pPr>
-            <w:r>
-              <w:rPr>
-                <w:rFonts w:hint="eastAsia"/>
-                <w:b/>
-                <w:szCs w:val="24"/>
-              </w:rPr>
-              <w:t>参数名称</w:t>
+                <w:szCs w:val="24"/>
+              </w:rPr>
+            </w:pPr>
+            <w:r>
+              <w:rPr>
+                <w:rFonts w:hint="eastAsia"/>
+                <w:szCs w:val="24"/>
+              </w:rPr>
+              <w:t>code</w:t>
             </w:r>
           </w:p>
         </w:tc>
@@ -48353,17 +49236,15 @@
             <w:pPr>
               <w:jc w:val="center"/>
               <w:rPr>
-                <w:b/>
-                <w:szCs w:val="24"/>
-              </w:rPr>
-            </w:pPr>
-            <w:r>
-              <w:rPr>
-                <w:rFonts w:hint="eastAsia"/>
-                <w:b/>
-                <w:szCs w:val="24"/>
-              </w:rPr>
-              <w:t>类型</w:t>
+                <w:szCs w:val="24"/>
+              </w:rPr>
+            </w:pPr>
+            <w:r>
+              <w:rPr>
+                <w:rFonts w:hint="eastAsia"/>
+                <w:szCs w:val="24"/>
+              </w:rPr>
+              <w:t>Int</w:t>
             </w:r>
           </w:p>
         </w:tc>
@@ -48382,18 +49263,9 @@
             <w:pPr>
               <w:jc w:val="center"/>
               <w:rPr>
-                <w:b/>
-                <w:szCs w:val="24"/>
-              </w:rPr>
-            </w:pPr>
-            <w:r>
-              <w:rPr>
-                <w:rFonts w:hint="eastAsia"/>
-                <w:b/>
-                <w:szCs w:val="24"/>
-              </w:rPr>
-              <w:t>长度</w:t>
-            </w:r>
+                <w:szCs w:val="24"/>
+              </w:rPr>
+            </w:pPr>
           </w:p>
         </w:tc>
         <w:tc>
@@ -48411,17 +49283,15 @@
             <w:pPr>
               <w:jc w:val="center"/>
               <w:rPr>
-                <w:b/>
-                <w:szCs w:val="24"/>
-              </w:rPr>
-            </w:pPr>
-            <w:r>
-              <w:rPr>
-                <w:rFonts w:hint="eastAsia"/>
-                <w:b/>
-                <w:szCs w:val="24"/>
-              </w:rPr>
-              <w:t>是否可为空</w:t>
+                <w:szCs w:val="24"/>
+              </w:rPr>
+            </w:pPr>
+            <w:r>
+              <w:rPr>
+                <w:rFonts w:hint="eastAsia"/>
+                <w:szCs w:val="24"/>
+              </w:rPr>
+              <w:t>否</w:t>
             </w:r>
           </w:p>
         </w:tc>
@@ -48440,17 +49310,18 @@
             <w:pPr>
               <w:jc w:val="center"/>
               <w:rPr>
-                <w:b/>
-                <w:szCs w:val="24"/>
-              </w:rPr>
-            </w:pPr>
-            <w:r>
-              <w:rPr>
-                <w:rFonts w:hint="eastAsia"/>
-                <w:b/>
-                <w:szCs w:val="24"/>
-              </w:rPr>
-              <w:t>说明</w:t>
+                <w:rFonts w:hint="eastAsia" w:eastAsiaTheme="minorEastAsia"/>
+                <w:szCs w:val="24"/>
+                <w:lang w:eastAsia="zh-CN"/>
+              </w:rPr>
+            </w:pPr>
+            <w:r>
+              <w:rPr>
+                <w:rFonts w:hint="eastAsia"/>
+                <w:szCs w:val="24"/>
+                <w:lang w:eastAsia="zh-CN"/>
+              </w:rPr>
+              <w:t>返回代码。0表示成功，1表示失败，2表示发生异常。</w:t>
             </w:r>
           </w:p>
         </w:tc>
@@ -48466,671 +49337,12 @@
             <w:insideV w:val="single" w:color="auto" w:sz="4" w:space="0"/>
           </w:tblBorders>
           <w:tblLayout w:type="fixed"/>
-        </w:tblPrEx>
-        <w:tc>
-          <w:tcPr>
-            <w:tcW w:w="1950" w:type="dxa"/>
-            <w:tcBorders>
-              <w:top w:val="single" w:color="auto" w:sz="4" w:space="0"/>
-              <w:left w:val="single" w:color="auto" w:sz="4" w:space="0"/>
-              <w:bottom w:val="single" w:color="auto" w:sz="4" w:space="0"/>
-              <w:right w:val="single" w:color="auto" w:sz="4" w:space="0"/>
-            </w:tcBorders>
-            <w:vAlign w:val="center"/>
-          </w:tcPr>
-          <w:p>
-            <w:pPr>
-              <w:jc w:val="center"/>
-              <w:rPr>
-                <w:szCs w:val="24"/>
-              </w:rPr>
-            </w:pPr>
-            <w:r>
-              <w:rPr>
-                <w:rFonts w:hint="eastAsia"/>
-                <w:szCs w:val="24"/>
-              </w:rPr>
-              <w:t>id</w:t>
-            </w:r>
-          </w:p>
-        </w:tc>
-        <w:tc>
-          <w:tcPr>
-            <w:tcW w:w="1276" w:type="dxa"/>
-            <w:tcBorders>
-              <w:top w:val="single" w:color="auto" w:sz="4" w:space="0"/>
-              <w:left w:val="single" w:color="auto" w:sz="4" w:space="0"/>
-              <w:bottom w:val="single" w:color="auto" w:sz="4" w:space="0"/>
-              <w:right w:val="single" w:color="auto" w:sz="4" w:space="0"/>
-            </w:tcBorders>
-            <w:vAlign w:val="center"/>
-          </w:tcPr>
-          <w:p>
-            <w:pPr>
-              <w:jc w:val="center"/>
-              <w:rPr>
-                <w:szCs w:val="24"/>
-              </w:rPr>
-            </w:pPr>
-            <w:r>
-              <w:rPr>
-                <w:rFonts w:hint="eastAsia"/>
-                <w:szCs w:val="24"/>
-              </w:rPr>
-              <w:t>String</w:t>
-            </w:r>
-          </w:p>
-        </w:tc>
-        <w:tc>
-          <w:tcPr>
-            <w:tcW w:w="1033" w:type="dxa"/>
-            <w:tcBorders>
-              <w:top w:val="single" w:color="auto" w:sz="4" w:space="0"/>
-              <w:left w:val="single" w:color="auto" w:sz="4" w:space="0"/>
-              <w:bottom w:val="single" w:color="auto" w:sz="4" w:space="0"/>
-              <w:right w:val="single" w:color="auto" w:sz="4" w:space="0"/>
-            </w:tcBorders>
-            <w:vAlign w:val="center"/>
-          </w:tcPr>
-          <w:p>
-            <w:pPr>
-              <w:jc w:val="center"/>
-              <w:rPr>
-                <w:szCs w:val="24"/>
-              </w:rPr>
-            </w:pPr>
-          </w:p>
-        </w:tc>
-        <w:tc>
-          <w:tcPr>
-            <w:tcW w:w="1518" w:type="dxa"/>
-            <w:tcBorders>
-              <w:top w:val="single" w:color="auto" w:sz="4" w:space="0"/>
-              <w:left w:val="single" w:color="auto" w:sz="4" w:space="0"/>
-              <w:bottom w:val="single" w:color="auto" w:sz="4" w:space="0"/>
-              <w:right w:val="single" w:color="auto" w:sz="4" w:space="0"/>
-            </w:tcBorders>
-            <w:vAlign w:val="center"/>
-          </w:tcPr>
-          <w:p>
-            <w:pPr>
-              <w:jc w:val="center"/>
-              <w:rPr>
-                <w:szCs w:val="24"/>
-              </w:rPr>
-            </w:pPr>
-            <w:r>
-              <w:rPr>
-                <w:rFonts w:hint="eastAsia"/>
-                <w:szCs w:val="24"/>
-              </w:rPr>
-              <w:t>否</w:t>
-            </w:r>
-          </w:p>
-        </w:tc>
-        <w:tc>
-          <w:tcPr>
-            <w:tcW w:w="2743" w:type="dxa"/>
-            <w:tcBorders>
-              <w:top w:val="single" w:color="auto" w:sz="4" w:space="0"/>
-              <w:left w:val="single" w:color="auto" w:sz="4" w:space="0"/>
-              <w:bottom w:val="single" w:color="auto" w:sz="4" w:space="0"/>
-              <w:right w:val="single" w:color="auto" w:sz="4" w:space="0"/>
-            </w:tcBorders>
-            <w:vAlign w:val="center"/>
-          </w:tcPr>
-          <w:p>
-            <w:pPr>
-              <w:jc w:val="center"/>
-              <w:rPr>
-                <w:szCs w:val="24"/>
-              </w:rPr>
-            </w:pPr>
-            <w:r>
-              <w:rPr>
-                <w:rFonts w:hint="eastAsia"/>
-                <w:szCs w:val="24"/>
-              </w:rPr>
-              <w:t>任务id或解读id</w:t>
-            </w:r>
-          </w:p>
-        </w:tc>
-      </w:tr>
-      <w:tr>
-        <w:tblPrEx>
-          <w:tblBorders>
-            <w:top w:val="single" w:color="auto" w:sz="4" w:space="0"/>
-            <w:left w:val="single" w:color="auto" w:sz="4" w:space="0"/>
-            <w:bottom w:val="single" w:color="auto" w:sz="4" w:space="0"/>
-            <w:right w:val="single" w:color="auto" w:sz="4" w:space="0"/>
-            <w:insideH w:val="single" w:color="auto" w:sz="4" w:space="0"/>
-            <w:insideV w:val="single" w:color="auto" w:sz="4" w:space="0"/>
-          </w:tblBorders>
-          <w:tblLayout w:type="fixed"/>
-        </w:tblPrEx>
-        <w:tc>
-          <w:tcPr>
-            <w:tcW w:w="1950" w:type="dxa"/>
-            <w:tcBorders>
-              <w:top w:val="single" w:color="auto" w:sz="4" w:space="0"/>
-              <w:left w:val="single" w:color="auto" w:sz="4" w:space="0"/>
-              <w:bottom w:val="single" w:color="auto" w:sz="4" w:space="0"/>
-              <w:right w:val="single" w:color="auto" w:sz="4" w:space="0"/>
-            </w:tcBorders>
-            <w:vAlign w:val="center"/>
-          </w:tcPr>
-          <w:p>
-            <w:pPr>
-              <w:jc w:val="center"/>
-              <w:rPr>
-                <w:rFonts w:hint="default" w:eastAsiaTheme="minorEastAsia"/>
-                <w:szCs w:val="24"/>
-                <w:lang w:val="en-US" w:eastAsia="zh-CN"/>
-              </w:rPr>
-            </w:pPr>
-            <w:r>
-              <w:rPr>
-                <w:rFonts w:hint="eastAsia"/>
-                <w:szCs w:val="24"/>
-                <w:lang w:val="en-US" w:eastAsia="zh-CN"/>
-              </w:rPr>
-              <w:t>mark</w:t>
-            </w:r>
-          </w:p>
-        </w:tc>
-        <w:tc>
-          <w:tcPr>
-            <w:tcW w:w="1276" w:type="dxa"/>
-            <w:tcBorders>
-              <w:top w:val="single" w:color="auto" w:sz="4" w:space="0"/>
-              <w:left w:val="single" w:color="auto" w:sz="4" w:space="0"/>
-              <w:bottom w:val="single" w:color="auto" w:sz="4" w:space="0"/>
-              <w:right w:val="single" w:color="auto" w:sz="4" w:space="0"/>
-            </w:tcBorders>
-            <w:vAlign w:val="center"/>
-          </w:tcPr>
-          <w:p>
-            <w:pPr>
-              <w:jc w:val="center"/>
-              <w:rPr>
-                <w:rFonts w:hint="default" w:eastAsiaTheme="minorEastAsia"/>
-                <w:szCs w:val="24"/>
-                <w:lang w:val="en-US" w:eastAsia="zh-CN"/>
-              </w:rPr>
-            </w:pPr>
-            <w:r>
-              <w:rPr>
-                <w:rFonts w:hint="eastAsia"/>
-                <w:szCs w:val="24"/>
-                <w:lang w:val="en-US" w:eastAsia="zh-CN"/>
-              </w:rPr>
-              <w:t>char</w:t>
-            </w:r>
-          </w:p>
-        </w:tc>
-        <w:tc>
-          <w:tcPr>
-            <w:tcW w:w="1033" w:type="dxa"/>
-            <w:tcBorders>
-              <w:top w:val="single" w:color="auto" w:sz="4" w:space="0"/>
-              <w:left w:val="single" w:color="auto" w:sz="4" w:space="0"/>
-              <w:bottom w:val="single" w:color="auto" w:sz="4" w:space="0"/>
-              <w:right w:val="single" w:color="auto" w:sz="4" w:space="0"/>
-            </w:tcBorders>
-            <w:vAlign w:val="center"/>
-          </w:tcPr>
-          <w:p>
-            <w:pPr>
-              <w:jc w:val="center"/>
-              <w:rPr>
-                <w:szCs w:val="24"/>
-              </w:rPr>
-            </w:pPr>
-          </w:p>
-        </w:tc>
-        <w:tc>
-          <w:tcPr>
-            <w:tcW w:w="1518" w:type="dxa"/>
-            <w:tcBorders>
-              <w:top w:val="single" w:color="auto" w:sz="4" w:space="0"/>
-              <w:left w:val="single" w:color="auto" w:sz="4" w:space="0"/>
-              <w:bottom w:val="single" w:color="auto" w:sz="4" w:space="0"/>
-              <w:right w:val="single" w:color="auto" w:sz="4" w:space="0"/>
-            </w:tcBorders>
-            <w:vAlign w:val="center"/>
-          </w:tcPr>
-          <w:p>
-            <w:pPr>
-              <w:jc w:val="center"/>
-              <w:rPr>
-                <w:rFonts w:hint="eastAsia" w:eastAsiaTheme="minorEastAsia"/>
-                <w:szCs w:val="24"/>
-                <w:lang w:val="en-US" w:eastAsia="zh-CN"/>
-              </w:rPr>
-            </w:pPr>
-            <w:r>
-              <w:rPr>
-                <w:rFonts w:hint="eastAsia"/>
-                <w:szCs w:val="24"/>
-                <w:lang w:val="en-US" w:eastAsia="zh-CN"/>
-              </w:rPr>
-              <w:t>否</w:t>
-            </w:r>
-          </w:p>
-        </w:tc>
-        <w:tc>
-          <w:tcPr>
-            <w:tcW w:w="2743" w:type="dxa"/>
-            <w:tcBorders>
-              <w:top w:val="single" w:color="auto" w:sz="4" w:space="0"/>
-              <w:left w:val="single" w:color="auto" w:sz="4" w:space="0"/>
-              <w:bottom w:val="single" w:color="auto" w:sz="4" w:space="0"/>
-              <w:right w:val="single" w:color="auto" w:sz="4" w:space="0"/>
-            </w:tcBorders>
-            <w:vAlign w:val="center"/>
-          </w:tcPr>
-          <w:p>
-            <w:pPr>
-              <w:jc w:val="center"/>
-              <w:rPr>
-                <w:rFonts w:hint="eastAsia"/>
-                <w:szCs w:val="24"/>
-                <w:lang w:val="en-US" w:eastAsia="zh-CN"/>
-              </w:rPr>
-            </w:pPr>
-            <w:r>
-              <w:rPr>
-                <w:rFonts w:hint="eastAsia"/>
-                <w:szCs w:val="24"/>
-                <w:lang w:eastAsia="zh-CN"/>
-              </w:rPr>
-              <w:t>如果该附件属于任务则为</w:t>
-            </w:r>
-            <w:r>
-              <w:rPr>
-                <w:rFonts w:hint="eastAsia"/>
-                <w:szCs w:val="24"/>
-                <w:lang w:val="en-US" w:eastAsia="zh-CN"/>
-              </w:rPr>
-              <w:t>1，属于待审核任务则为2，</w:t>
-            </w:r>
-          </w:p>
-          <w:p>
-            <w:pPr>
-              <w:jc w:val="center"/>
-              <w:rPr>
-                <w:rFonts w:hint="default"/>
-                <w:szCs w:val="24"/>
-                <w:lang w:val="en-US" w:eastAsia="zh-CN"/>
-              </w:rPr>
-            </w:pPr>
-            <w:r>
-              <w:rPr>
-                <w:rFonts w:hint="eastAsia"/>
-                <w:szCs w:val="24"/>
-                <w:lang w:val="en-US" w:eastAsia="zh-CN"/>
-              </w:rPr>
-              <w:t>属于解读则为3，属于待审核解读则为4</w:t>
-            </w:r>
-          </w:p>
-        </w:tc>
-      </w:tr>
-      <w:tr>
-        <w:tblPrEx>
-          <w:tblBorders>
-            <w:top w:val="single" w:color="auto" w:sz="4" w:space="0"/>
-            <w:left w:val="single" w:color="auto" w:sz="4" w:space="0"/>
-            <w:bottom w:val="single" w:color="auto" w:sz="4" w:space="0"/>
-            <w:right w:val="single" w:color="auto" w:sz="4" w:space="0"/>
-            <w:insideH w:val="single" w:color="auto" w:sz="4" w:space="0"/>
-            <w:insideV w:val="single" w:color="auto" w:sz="4" w:space="0"/>
-          </w:tblBorders>
-          <w:tblLayout w:type="fixed"/>
-        </w:tblPrEx>
-        <w:tc>
-          <w:tcPr>
-            <w:tcW w:w="8520" w:type="dxa"/>
-            <w:gridSpan w:val="5"/>
-            <w:tcBorders>
-              <w:top w:val="single" w:color="auto" w:sz="4" w:space="0"/>
-              <w:left w:val="single" w:color="auto" w:sz="4" w:space="0"/>
-              <w:bottom w:val="single" w:color="auto" w:sz="4" w:space="0"/>
-              <w:right w:val="single" w:color="auto" w:sz="4" w:space="0"/>
-            </w:tcBorders>
-            <w:vAlign w:val="center"/>
-          </w:tcPr>
-          <w:p>
-            <w:pPr>
-              <w:jc w:val="center"/>
-              <w:rPr>
-                <w:szCs w:val="24"/>
-              </w:rPr>
-            </w:pPr>
-            <w:r>
-              <w:rPr>
-                <w:rFonts w:hint="eastAsia"/>
-                <w:b/>
-                <w:szCs w:val="24"/>
-                <w:highlight w:val="yellow"/>
-              </w:rPr>
-              <w:t>返回数据</w:t>
-            </w:r>
-          </w:p>
-        </w:tc>
-      </w:tr>
-      <w:tr>
-        <w:tblPrEx>
-          <w:tblBorders>
-            <w:top w:val="single" w:color="auto" w:sz="4" w:space="0"/>
-            <w:left w:val="single" w:color="auto" w:sz="4" w:space="0"/>
-            <w:bottom w:val="single" w:color="auto" w:sz="4" w:space="0"/>
-            <w:right w:val="single" w:color="auto" w:sz="4" w:space="0"/>
-            <w:insideH w:val="single" w:color="auto" w:sz="4" w:space="0"/>
-            <w:insideV w:val="single" w:color="auto" w:sz="4" w:space="0"/>
-          </w:tblBorders>
-          <w:tblLayout w:type="fixed"/>
-        </w:tblPrEx>
-        <w:tc>
-          <w:tcPr>
-            <w:tcW w:w="1950" w:type="dxa"/>
-            <w:tcBorders>
-              <w:top w:val="single" w:color="auto" w:sz="4" w:space="0"/>
-              <w:left w:val="single" w:color="auto" w:sz="4" w:space="0"/>
-              <w:bottom w:val="single" w:color="auto" w:sz="4" w:space="0"/>
-              <w:right w:val="single" w:color="auto" w:sz="4" w:space="0"/>
-            </w:tcBorders>
-            <w:vAlign w:val="center"/>
-          </w:tcPr>
-          <w:p>
-            <w:pPr>
-              <w:jc w:val="center"/>
-              <w:rPr>
-                <w:b/>
-                <w:szCs w:val="24"/>
-              </w:rPr>
-            </w:pPr>
-            <w:r>
-              <w:rPr>
-                <w:rFonts w:hint="eastAsia"/>
-                <w:b/>
-                <w:szCs w:val="24"/>
-              </w:rPr>
-              <w:t>参数名称</w:t>
-            </w:r>
-          </w:p>
-        </w:tc>
-        <w:tc>
-          <w:tcPr>
-            <w:tcW w:w="1276" w:type="dxa"/>
-            <w:tcBorders>
-              <w:top w:val="single" w:color="auto" w:sz="4" w:space="0"/>
-              <w:left w:val="single" w:color="auto" w:sz="4" w:space="0"/>
-              <w:bottom w:val="single" w:color="auto" w:sz="4" w:space="0"/>
-              <w:right w:val="single" w:color="auto" w:sz="4" w:space="0"/>
-            </w:tcBorders>
-            <w:vAlign w:val="center"/>
-          </w:tcPr>
-          <w:p>
-            <w:pPr>
-              <w:jc w:val="center"/>
-              <w:rPr>
-                <w:b/>
-                <w:szCs w:val="24"/>
-              </w:rPr>
-            </w:pPr>
-            <w:r>
-              <w:rPr>
-                <w:rFonts w:hint="eastAsia"/>
-                <w:b/>
-                <w:szCs w:val="24"/>
-              </w:rPr>
-              <w:t>类型</w:t>
-            </w:r>
-          </w:p>
-        </w:tc>
-        <w:tc>
-          <w:tcPr>
-            <w:tcW w:w="1033" w:type="dxa"/>
-            <w:tcBorders>
-              <w:top w:val="single" w:color="auto" w:sz="4" w:space="0"/>
-              <w:left w:val="single" w:color="auto" w:sz="4" w:space="0"/>
-              <w:bottom w:val="single" w:color="auto" w:sz="4" w:space="0"/>
-              <w:right w:val="single" w:color="auto" w:sz="4" w:space="0"/>
-            </w:tcBorders>
-            <w:vAlign w:val="center"/>
-          </w:tcPr>
-          <w:p>
-            <w:pPr>
-              <w:jc w:val="center"/>
-              <w:rPr>
-                <w:b/>
-                <w:szCs w:val="24"/>
-              </w:rPr>
-            </w:pPr>
-            <w:r>
-              <w:rPr>
-                <w:rFonts w:hint="eastAsia"/>
-                <w:b/>
-                <w:szCs w:val="24"/>
-              </w:rPr>
-              <w:t>长度</w:t>
-            </w:r>
-          </w:p>
-        </w:tc>
-        <w:tc>
-          <w:tcPr>
-            <w:tcW w:w="1518" w:type="dxa"/>
-            <w:tcBorders>
-              <w:top w:val="single" w:color="auto" w:sz="4" w:space="0"/>
-              <w:left w:val="single" w:color="auto" w:sz="4" w:space="0"/>
-              <w:bottom w:val="single" w:color="auto" w:sz="4" w:space="0"/>
-              <w:right w:val="single" w:color="auto" w:sz="4" w:space="0"/>
-            </w:tcBorders>
-            <w:vAlign w:val="center"/>
-          </w:tcPr>
-          <w:p>
-            <w:pPr>
-              <w:jc w:val="center"/>
-              <w:rPr>
-                <w:b/>
-                <w:szCs w:val="24"/>
-              </w:rPr>
-            </w:pPr>
-            <w:r>
-              <w:rPr>
-                <w:rFonts w:hint="eastAsia"/>
-                <w:b/>
-                <w:szCs w:val="24"/>
-              </w:rPr>
-              <w:t>是否可为空</w:t>
-            </w:r>
-          </w:p>
-        </w:tc>
-        <w:tc>
-          <w:tcPr>
-            <w:tcW w:w="2743" w:type="dxa"/>
-            <w:tcBorders>
-              <w:top w:val="single" w:color="auto" w:sz="4" w:space="0"/>
-              <w:left w:val="single" w:color="auto" w:sz="4" w:space="0"/>
-              <w:bottom w:val="single" w:color="auto" w:sz="4" w:space="0"/>
-              <w:right w:val="single" w:color="auto" w:sz="4" w:space="0"/>
-            </w:tcBorders>
-            <w:vAlign w:val="center"/>
-          </w:tcPr>
-          <w:p>
-            <w:pPr>
-              <w:jc w:val="center"/>
-              <w:rPr>
-                <w:b/>
-                <w:szCs w:val="24"/>
-              </w:rPr>
-            </w:pPr>
-            <w:r>
-              <w:rPr>
-                <w:rFonts w:hint="eastAsia"/>
-                <w:b/>
-                <w:szCs w:val="24"/>
-              </w:rPr>
-              <w:t>说明</w:t>
-            </w:r>
-          </w:p>
-        </w:tc>
-      </w:tr>
-      <w:tr>
-        <w:tblPrEx>
-          <w:tblBorders>
-            <w:top w:val="single" w:color="auto" w:sz="4" w:space="0"/>
-            <w:left w:val="single" w:color="auto" w:sz="4" w:space="0"/>
-            <w:bottom w:val="single" w:color="auto" w:sz="4" w:space="0"/>
-            <w:right w:val="single" w:color="auto" w:sz="4" w:space="0"/>
-            <w:insideH w:val="single" w:color="auto" w:sz="4" w:space="0"/>
-            <w:insideV w:val="single" w:color="auto" w:sz="4" w:space="0"/>
-          </w:tblBorders>
-          <w:tblLayout w:type="fixed"/>
-        </w:tblPrEx>
-        <w:tc>
-          <w:tcPr>
-            <w:tcW w:w="1950" w:type="dxa"/>
-            <w:tcBorders>
-              <w:top w:val="single" w:color="auto" w:sz="4" w:space="0"/>
-              <w:left w:val="single" w:color="auto" w:sz="4" w:space="0"/>
-              <w:bottom w:val="single" w:color="auto" w:sz="4" w:space="0"/>
-              <w:right w:val="single" w:color="auto" w:sz="4" w:space="0"/>
-            </w:tcBorders>
-            <w:vAlign w:val="center"/>
-          </w:tcPr>
-          <w:p>
-            <w:pPr>
-              <w:jc w:val="center"/>
-              <w:rPr>
-                <w:szCs w:val="24"/>
-              </w:rPr>
-            </w:pPr>
-            <w:r>
-              <w:rPr>
-                <w:rFonts w:hint="eastAsia"/>
-                <w:szCs w:val="24"/>
-              </w:rPr>
-              <w:t>code</w:t>
-            </w:r>
-          </w:p>
-        </w:tc>
-        <w:tc>
-          <w:tcPr>
-            <w:tcW w:w="1276" w:type="dxa"/>
-            <w:tcBorders>
-              <w:top w:val="single" w:color="auto" w:sz="4" w:space="0"/>
-              <w:left w:val="single" w:color="auto" w:sz="4" w:space="0"/>
-              <w:bottom w:val="single" w:color="auto" w:sz="4" w:space="0"/>
-              <w:right w:val="single" w:color="auto" w:sz="4" w:space="0"/>
-            </w:tcBorders>
-            <w:vAlign w:val="center"/>
-          </w:tcPr>
-          <w:p>
-            <w:pPr>
-              <w:jc w:val="center"/>
-              <w:rPr>
-                <w:szCs w:val="24"/>
-              </w:rPr>
-            </w:pPr>
-            <w:r>
-              <w:rPr>
-                <w:rFonts w:hint="eastAsia"/>
-                <w:szCs w:val="24"/>
-              </w:rPr>
-              <w:t>Int</w:t>
-            </w:r>
-          </w:p>
-        </w:tc>
-        <w:tc>
-          <w:tcPr>
-            <w:tcW w:w="1033" w:type="dxa"/>
-            <w:tcBorders>
-              <w:top w:val="single" w:color="auto" w:sz="4" w:space="0"/>
-              <w:left w:val="single" w:color="auto" w:sz="4" w:space="0"/>
-              <w:bottom w:val="single" w:color="auto" w:sz="4" w:space="0"/>
-              <w:right w:val="single" w:color="auto" w:sz="4" w:space="0"/>
-            </w:tcBorders>
-            <w:vAlign w:val="center"/>
-          </w:tcPr>
-          <w:p>
-            <w:pPr>
-              <w:jc w:val="center"/>
-              <w:rPr>
-                <w:szCs w:val="24"/>
-              </w:rPr>
-            </w:pPr>
-          </w:p>
-        </w:tc>
-        <w:tc>
-          <w:tcPr>
-            <w:tcW w:w="1518" w:type="dxa"/>
-            <w:tcBorders>
-              <w:top w:val="single" w:color="auto" w:sz="4" w:space="0"/>
-              <w:left w:val="single" w:color="auto" w:sz="4" w:space="0"/>
-              <w:bottom w:val="single" w:color="auto" w:sz="4" w:space="0"/>
-              <w:right w:val="single" w:color="auto" w:sz="4" w:space="0"/>
-            </w:tcBorders>
-            <w:vAlign w:val="center"/>
-          </w:tcPr>
-          <w:p>
-            <w:pPr>
-              <w:jc w:val="center"/>
-              <w:rPr>
-                <w:szCs w:val="24"/>
-              </w:rPr>
-            </w:pPr>
-            <w:r>
-              <w:rPr>
-                <w:rFonts w:hint="eastAsia"/>
-                <w:szCs w:val="24"/>
-              </w:rPr>
-              <w:t>否</w:t>
-            </w:r>
-          </w:p>
-        </w:tc>
-        <w:tc>
-          <w:tcPr>
-            <w:tcW w:w="2743" w:type="dxa"/>
-            <w:tcBorders>
-              <w:top w:val="single" w:color="auto" w:sz="4" w:space="0"/>
-              <w:left w:val="single" w:color="auto" w:sz="4" w:space="0"/>
-              <w:bottom w:val="single" w:color="auto" w:sz="4" w:space="0"/>
-              <w:right w:val="single" w:color="auto" w:sz="4" w:space="0"/>
-            </w:tcBorders>
-            <w:vAlign w:val="center"/>
-          </w:tcPr>
-          <w:p>
-            <w:pPr>
-              <w:jc w:val="center"/>
-              <w:rPr>
-                <w:rFonts w:hint="eastAsia" w:eastAsiaTheme="minorEastAsia"/>
-                <w:szCs w:val="24"/>
-                <w:lang w:eastAsia="zh-CN"/>
-              </w:rPr>
-            </w:pPr>
-            <w:r>
-              <w:rPr>
-                <w:rFonts w:hint="eastAsia"/>
-                <w:szCs w:val="24"/>
-                <w:lang w:eastAsia="zh-CN"/>
-              </w:rPr>
-              <w:t>返回代码。0表示成功，1表示失败，2表示发生异常。</w:t>
-            </w:r>
-          </w:p>
-        </w:tc>
-      </w:tr>
-      <w:tr>
-        <w:tblPrEx>
-          <w:tblBorders>
-            <w:top w:val="single" w:color="auto" w:sz="4" w:space="0"/>
-            <w:left w:val="single" w:color="auto" w:sz="4" w:space="0"/>
-            <w:bottom w:val="single" w:color="auto" w:sz="4" w:space="0"/>
-            <w:right w:val="single" w:color="auto" w:sz="4" w:space="0"/>
-            <w:insideH w:val="single" w:color="auto" w:sz="4" w:space="0"/>
-            <w:insideV w:val="single" w:color="auto" w:sz="4" w:space="0"/>
-          </w:tblBorders>
-          <w:tblLayout w:type="fixed"/>
+          <w:tblCellMar>
+            <w:top w:w="0" w:type="dxa"/>
+            <w:left w:w="108" w:type="dxa"/>
+            <w:bottom w:w="0" w:type="dxa"/>
+            <w:right w:w="108" w:type="dxa"/>
+          </w:tblCellMar>
         </w:tblPrEx>
         <w:tc>
           <w:tcPr>
@@ -54928,6 +55140,12 @@
             <w:insideV w:val="single" w:color="auto" w:sz="4" w:space="0"/>
           </w:tblBorders>
           <w:tblLayout w:type="fixed"/>
+          <w:tblCellMar>
+            <w:top w:w="0" w:type="dxa"/>
+            <w:left w:w="108" w:type="dxa"/>
+            <w:bottom w:w="0" w:type="dxa"/>
+            <w:right w:w="108" w:type="dxa"/>
+          </w:tblCellMar>
         </w:tblPrEx>
         <w:tc>
           <w:tcPr>
@@ -55560,6 +55778,12 @@
             <w:insideV w:val="single" w:color="auto" w:sz="4" w:space="0"/>
           </w:tblBorders>
           <w:tblLayout w:type="fixed"/>
+          <w:tblCellMar>
+            <w:top w:w="0" w:type="dxa"/>
+            <w:left w:w="108" w:type="dxa"/>
+            <w:bottom w:w="0" w:type="dxa"/>
+            <w:right w:w="108" w:type="dxa"/>
+          </w:tblCellMar>
         </w:tblPrEx>
         <w:tc>
           <w:tcPr>
@@ -58382,8 +58606,6 @@
               </w:rPr>
               <w:t>结束时间</w:t>
             </w:r>
-            <w:bookmarkStart w:id="2" w:name="_GoBack"/>
-            <w:bookmarkEnd w:id="2"/>
           </w:p>
         </w:tc>
       </w:tr>
@@ -59858,6 +60080,12 @@
             <w:insideV w:val="single" w:color="auto" w:sz="4" w:space="0"/>
           </w:tblBorders>
           <w:tblLayout w:type="fixed"/>
+          <w:tblCellMar>
+            <w:top w:w="0" w:type="dxa"/>
+            <w:left w:w="108" w:type="dxa"/>
+            <w:bottom w:w="0" w:type="dxa"/>
+            <w:right w:w="108" w:type="dxa"/>
+          </w:tblCellMar>
         </w:tblPrEx>
         <w:tc>
           <w:tcPr>
@@ -60355,6 +60583,12 @@
             <w:insideV w:val="single" w:color="auto" w:sz="4" w:space="0"/>
           </w:tblBorders>
           <w:tblLayout w:type="fixed"/>
+          <w:tblCellMar>
+            <w:top w:w="0" w:type="dxa"/>
+            <w:left w:w="108" w:type="dxa"/>
+            <w:bottom w:w="0" w:type="dxa"/>
+            <w:right w:w="108" w:type="dxa"/>
+          </w:tblCellMar>
         </w:tblPrEx>
         <w:tc>
           <w:tcPr>
@@ -60874,6 +61108,12 @@
             <w:insideV w:val="single" w:color="auto" w:sz="4" w:space="0"/>
           </w:tblBorders>
           <w:tblLayout w:type="fixed"/>
+          <w:tblCellMar>
+            <w:top w:w="0" w:type="dxa"/>
+            <w:left w:w="108" w:type="dxa"/>
+            <w:bottom w:w="0" w:type="dxa"/>
+            <w:right w:w="108" w:type="dxa"/>
+          </w:tblCellMar>
         </w:tblPrEx>
         <w:tc>
           <w:tcPr>
@@ -61372,6 +61612,12 @@
             <w:insideV w:val="single" w:color="auto" w:sz="4" w:space="0"/>
           </w:tblBorders>
           <w:tblLayout w:type="fixed"/>
+          <w:tblCellMar>
+            <w:top w:w="0" w:type="dxa"/>
+            <w:left w:w="108" w:type="dxa"/>
+            <w:bottom w:w="0" w:type="dxa"/>
+            <w:right w:w="108" w:type="dxa"/>
+          </w:tblCellMar>
         </w:tblPrEx>
         <w:tc>
           <w:tcPr>
